--- a/kia-farhang-resume.docx
+++ b/kia-farhang-resume.docx
@@ -13,7 +13,6 @@
         </w:pBdr>
         <w:shd w:fill="auto" w:val="clear"/>
         <w:spacing w:line="240" w:lineRule="auto"/>
-        <w:contextualSpacing w:val="0"/>
         <w:rPr>
           <w:sz w:val="12"/>
           <w:szCs w:val="12"/>
@@ -84,7 +83,6 @@
                 <w:between w:space="0" w:sz="0" w:val="nil"/>
               </w:pBdr>
               <w:shd w:fill="auto" w:val="clear"/>
-              <w:contextualSpacing w:val="0"/>
               <w:rPr>
                 <w:color w:val="c73543"/>
               </w:rPr>
@@ -116,7 +114,6 @@
                 <w:between w:space="0" w:sz="0" w:val="nil"/>
               </w:pBdr>
               <w:shd w:fill="auto" w:val="clear"/>
-              <w:contextualSpacing w:val="0"/>
               <w:rPr>
                 <w:rFonts w:ascii="Droid Sans" w:cs="Droid Sans" w:eastAsia="Droid Sans" w:hAnsi="Droid Sans"/>
                 <w:i w:val="1"/>
@@ -171,7 +168,6 @@
               </w:pBdr>
               <w:shd w:fill="auto" w:val="clear"/>
               <w:spacing w:before="0" w:line="276" w:lineRule="auto"/>
-              <w:contextualSpacing w:val="0"/>
               <w:rPr>
                 <w:rFonts w:ascii="Open Sans" w:cs="Open Sans" w:eastAsia="Open Sans" w:hAnsi="Open Sans"/>
                 <w:b w:val="1"/>
@@ -195,7 +191,6 @@
               </w:pBdr>
               <w:shd w:fill="auto" w:val="clear"/>
               <w:spacing w:before="0" w:line="276" w:lineRule="auto"/>
-              <w:contextualSpacing w:val="0"/>
               <w:rPr>
                 <w:rFonts w:ascii="Open Sans" w:cs="Open Sans" w:eastAsia="Open Sans" w:hAnsi="Open Sans"/>
                 <w:b w:val="1"/>
@@ -227,7 +222,6 @@
               </w:pBdr>
               <w:shd w:fill="auto" w:val="clear"/>
               <w:spacing w:before="0" w:line="276" w:lineRule="auto"/>
-              <w:contextualSpacing w:val="0"/>
               <w:rPr>
                 <w:rFonts w:ascii="Open Sans" w:cs="Open Sans" w:eastAsia="Open Sans" w:hAnsi="Open Sans"/>
                 <w:b w:val="1"/>
@@ -259,7 +253,6 @@
               </w:pBdr>
               <w:shd w:fill="auto" w:val="clear"/>
               <w:spacing w:before="0" w:line="276" w:lineRule="auto"/>
-              <w:contextualSpacing w:val="0"/>
               <w:rPr>
                 <w:rFonts w:ascii="Open Sans" w:cs="Open Sans" w:eastAsia="Open Sans" w:hAnsi="Open Sans"/>
                 <w:b w:val="1"/>
@@ -314,7 +307,6 @@
                 <w:between w:space="0" w:sz="0" w:val="nil"/>
               </w:pBdr>
               <w:shd w:fill="auto" w:val="clear"/>
-              <w:contextualSpacing w:val="0"/>
               <w:rPr>
                 <w:color w:val="c73543"/>
                 <w:sz w:val="26"/>
@@ -336,7 +328,6 @@
           <w:p>
             <w:pPr>
               <w:pStyle w:val="Heading2"/>
-              <w:contextualSpacing w:val="0"/>
               <w:rPr>
                 <w:rFonts w:ascii="Droid Sans" w:cs="Droid Sans" w:eastAsia="Droid Sans" w:hAnsi="Droid Sans"/>
                 <w:b w:val="0"/>
@@ -390,13 +381,12 @@
                 <w:szCs w:val="24"/>
                 <w:rtl w:val="0"/>
               </w:rPr>
-              <w:t xml:space="preserve">Contract Developer</w:t>
+              <w:t xml:space="preserve">Software Developer</w:t>
             </w:r>
           </w:p>
           <w:p>
             <w:pPr>
               <w:pStyle w:val="Heading3"/>
-              <w:contextualSpacing w:val="0"/>
               <w:rPr>
                 <w:rFonts w:ascii="Droid Sans" w:cs="Droid Sans" w:eastAsia="Droid Sans" w:hAnsi="Droid Sans"/>
                 <w:color w:val="000000"/>
@@ -424,12 +414,11 @@
                 <w:szCs w:val="18"/>
                 <w:rtl w:val="0"/>
               </w:rPr>
-              <w:t xml:space="preserve"> 2018 - CURRENT</w:t>
-            </w:r>
-          </w:p>
-          <w:p>
-            <w:pPr>
-              <w:contextualSpacing w:val="0"/>
+              <w:t xml:space="preserve"> 2018 - PRESENT</w:t>
+            </w:r>
+          </w:p>
+          <w:p>
+            <w:pPr>
               <w:rPr>
                 <w:b w:val="1"/>
                 <w:color w:val="000000"/>
@@ -459,8 +448,8 @@
                 <w:ilvl w:val="0"/>
                 <w:numId w:val="7"/>
               </w:numPr>
+              <w:spacing w:after="0" w:afterAutospacing="0"/>
               <w:ind w:left="720" w:hanging="360"/>
-              <w:contextualSpacing w:val="1"/>
               <w:rPr>
                 <w:b w:val="0"/>
                 <w:sz w:val="20"/>
@@ -474,12 +463,7 @@
                 <w:szCs w:val="20"/>
                 <w:rtl w:val="0"/>
               </w:rPr>
-              <w:t xml:space="preserve">Develop and unit test a React application to allow members of the financial institution to activate their debit and credit cards.</w:t>
-            </w:r>
-            <w:r>
-              <w:rPr>
-                <w:rtl w:val="0"/>
-              </w:rPr>
+              <w:t xml:space="preserve">Design, build and test React/Redux applications, Java REST APIs and Java batch processes.</w:t>
             </w:r>
           </w:p>
           <w:p>
@@ -488,22 +472,23 @@
                 <w:ilvl w:val="0"/>
                 <w:numId w:val="7"/>
               </w:numPr>
+              <w:spacing w:after="0" w:afterAutospacing="0" w:before="0" w:beforeAutospacing="0"/>
               <w:ind w:left="720" w:hanging="360"/>
-              <w:contextualSpacing w:val="1"/>
-              <w:rPr>
-                <w:b w:val="0"/>
-                <w:sz w:val="20"/>
-                <w:szCs w:val="20"/>
-              </w:rPr>
-            </w:pPr>
-            <w:r>
-              <w:rPr>
-                <w:color w:val="000000"/>
-                <w:sz w:val="20"/>
-                <w:szCs w:val="20"/>
-                <w:rtl w:val="0"/>
-              </w:rPr>
-              <w:t xml:space="preserve">Test and develop Java REST services to support business and front-end needs.</w:t>
+              <w:rPr>
+                <w:color w:val="000000"/>
+                <w:sz w:val="20"/>
+                <w:szCs w:val="20"/>
+                <w:u w:val="none"/>
+              </w:rPr>
+            </w:pPr>
+            <w:r>
+              <w:rPr>
+                <w:color w:val="000000"/>
+                <w:sz w:val="20"/>
+                <w:szCs w:val="20"/>
+                <w:rtl w:val="0"/>
+              </w:rPr>
+              <w:t xml:space="preserve">Lead and contribute development for projects around debit/credit card activation, account origination and account closure that serve thousands of USAA members daily.</w:t>
             </w:r>
           </w:p>
           <w:p>
@@ -512,22 +497,73 @@
                 <w:ilvl w:val="0"/>
                 <w:numId w:val="7"/>
               </w:numPr>
+              <w:spacing w:after="0" w:afterAutospacing="0" w:before="0" w:beforeAutospacing="0"/>
               <w:ind w:left="720" w:hanging="360"/>
-              <w:contextualSpacing w:val="1"/>
-              <w:rPr>
-                <w:b w:val="0"/>
-                <w:sz w:val="20"/>
-                <w:szCs w:val="20"/>
-              </w:rPr>
-            </w:pPr>
-            <w:r>
-              <w:rPr>
-                <w:color w:val="000000"/>
-                <w:sz w:val="20"/>
-                <w:szCs w:val="20"/>
-                <w:rtl w:val="0"/>
-              </w:rPr>
-              <w:t xml:space="preserve">Assist the team technical lead in gathering work requirements, training/collaborating with other developers and coordinating development efforts.</w:t>
+              <w:rPr>
+                <w:color w:val="000000"/>
+                <w:sz w:val="20"/>
+                <w:szCs w:val="20"/>
+                <w:u w:val="none"/>
+              </w:rPr>
+            </w:pPr>
+            <w:r>
+              <w:rPr>
+                <w:color w:val="000000"/>
+                <w:sz w:val="20"/>
+                <w:szCs w:val="20"/>
+                <w:rtl w:val="0"/>
+              </w:rPr>
+              <w:t xml:space="preserve">Brought my development team to 100% predictability/feature delivery in the first three months I served as team lead.</w:t>
+            </w:r>
+          </w:p>
+          <w:p>
+            <w:pPr>
+              <w:numPr>
+                <w:ilvl w:val="0"/>
+                <w:numId w:val="7"/>
+              </w:numPr>
+              <w:spacing w:after="0" w:afterAutospacing="0" w:before="0" w:beforeAutospacing="0"/>
+              <w:ind w:left="720" w:hanging="360"/>
+              <w:rPr>
+                <w:color w:val="000000"/>
+                <w:sz w:val="20"/>
+                <w:szCs w:val="20"/>
+                <w:u w:val="none"/>
+              </w:rPr>
+            </w:pPr>
+            <w:r>
+              <w:rPr>
+                <w:color w:val="000000"/>
+                <w:sz w:val="20"/>
+                <w:szCs w:val="20"/>
+                <w:rtl w:val="0"/>
+              </w:rPr>
+              <w:t xml:space="preserve">Spent extensive time on call and in high-pressure outage scenarios during a rotation on the area's maintenance and production support team.</w:t>
+            </w:r>
+          </w:p>
+          <w:p>
+            <w:pPr>
+              <w:numPr>
+                <w:ilvl w:val="0"/>
+                <w:numId w:val="7"/>
+              </w:numPr>
+              <w:spacing w:before="0" w:beforeAutospacing="0"/>
+              <w:ind w:left="720" w:hanging="360"/>
+              <w:rPr>
+                <w:color w:val="000000"/>
+                <w:sz w:val="20"/>
+                <w:szCs w:val="20"/>
+                <w:u w:val="none"/>
+              </w:rPr>
+            </w:pPr>
+            <w:r>
+              <w:rPr>
+                <w:color w:val="000000"/>
+                <w:sz w:val="20"/>
+                <w:szCs w:val="20"/>
+                <w:rtl w:val="0"/>
+              </w:rPr>
+              <w:t xml:space="preserve">Implemented a rotational model where every developer on the team - from senior to entry-level - spends time in roles of scrum master, tech lead and feature lead, to grow new talent and broaden team skill sets.</w:t>
             </w:r>
             <w:r>
               <w:rPr>
@@ -538,7 +574,6 @@
           <w:p>
             <w:pPr>
               <w:pStyle w:val="Heading2"/>
-              <w:contextualSpacing w:val="0"/>
               <w:rPr>
                 <w:rFonts w:ascii="Droid Sans" w:cs="Droid Sans" w:eastAsia="Droid Sans" w:hAnsi="Droid Sans"/>
                 <w:b w:val="0"/>
@@ -598,7 +633,6 @@
           <w:p>
             <w:pPr>
               <w:pStyle w:val="Heading3"/>
-              <w:contextualSpacing w:val="0"/>
               <w:rPr>
                 <w:rFonts w:ascii="Droid Sans" w:cs="Droid Sans" w:eastAsia="Droid Sans" w:hAnsi="Droid Sans"/>
                 <w:color w:val="000000"/>
@@ -621,7 +655,6 @@
           </w:p>
           <w:p>
             <w:pPr>
-              <w:contextualSpacing w:val="0"/>
               <w:rPr>
                 <w:b w:val="1"/>
                 <w:color w:val="000000"/>
@@ -646,8 +679,8 @@
                 <w:ilvl w:val="0"/>
                 <w:numId w:val="7"/>
               </w:numPr>
+              <w:spacing w:after="0" w:afterAutospacing="0"/>
               <w:ind w:left="720" w:hanging="360"/>
-              <w:contextualSpacing w:val="1"/>
               <w:rPr>
                 <w:color w:val="000000"/>
                 <w:sz w:val="20"/>
@@ -671,8 +704,8 @@
                 <w:ilvl w:val="0"/>
                 <w:numId w:val="7"/>
               </w:numPr>
+              <w:spacing w:after="0" w:afterAutospacing="0" w:before="0" w:beforeAutospacing="0"/>
               <w:ind w:left="720" w:hanging="360"/>
-              <w:contextualSpacing w:val="1"/>
               <w:rPr>
                 <w:color w:val="000000"/>
                 <w:sz w:val="20"/>
@@ -696,8 +729,8 @@
                 <w:ilvl w:val="0"/>
                 <w:numId w:val="7"/>
               </w:numPr>
+              <w:spacing w:before="0" w:beforeAutospacing="0"/>
               <w:ind w:left="720" w:hanging="360"/>
-              <w:contextualSpacing w:val="1"/>
               <w:rPr>
                 <w:color w:val="000000"/>
                 <w:sz w:val="20"/>
@@ -718,7 +751,6 @@
           </w:p>
           <w:p>
             <w:pPr>
-              <w:contextualSpacing w:val="0"/>
               <w:rPr>
                 <w:b w:val="1"/>
                 <w:color w:val="000000"/>
@@ -743,8 +775,8 @@
                 <w:ilvl w:val="0"/>
                 <w:numId w:val="6"/>
               </w:numPr>
+              <w:spacing w:after="0" w:afterAutospacing="0"/>
               <w:ind w:left="720" w:hanging="360"/>
-              <w:contextualSpacing w:val="1"/>
               <w:rPr>
                 <w:color w:val="000000"/>
                 <w:sz w:val="20"/>
@@ -768,8 +800,8 @@
                 <w:ilvl w:val="0"/>
                 <w:numId w:val="6"/>
               </w:numPr>
+              <w:spacing w:before="0" w:beforeAutospacing="0"/>
               <w:ind w:left="720" w:hanging="360"/>
-              <w:contextualSpacing w:val="1"/>
               <w:rPr>
                 <w:color w:val="000000"/>
                 <w:sz w:val="20"/>
@@ -789,22 +821,20 @@
           </w:p>
           <w:p>
             <w:pPr>
-              <w:contextualSpacing w:val="0"/>
-              <w:rPr>
-                <w:color w:val="000000"/>
-                <w:sz w:val="20"/>
-                <w:szCs w:val="20"/>
-              </w:rPr>
-            </w:pPr>
-            <w:r>
-              <w:rPr>
-                <w:rtl w:val="0"/>
-              </w:rPr>
-            </w:r>
-          </w:p>
-          <w:p>
-            <w:pPr>
-              <w:contextualSpacing w:val="0"/>
+              <w:rPr>
+                <w:color w:val="000000"/>
+                <w:sz w:val="20"/>
+                <w:szCs w:val="20"/>
+              </w:rPr>
+            </w:pPr>
+            <w:r>
+              <w:rPr>
+                <w:rtl w:val="0"/>
+              </w:rPr>
+            </w:r>
+          </w:p>
+          <w:p>
+            <w:pPr>
               <w:rPr>
                 <w:b w:val="1"/>
                 <w:color w:val="000000"/>
@@ -830,7 +860,6 @@
                 <w:numId w:val="1"/>
               </w:numPr>
               <w:ind w:left="720" w:hanging="360"/>
-              <w:contextualSpacing w:val="1"/>
               <w:rPr>
                 <w:color w:val="000000"/>
                 <w:sz w:val="20"/>
@@ -859,7 +888,6 @@
                 <w:between w:space="0" w:sz="0" w:val="nil"/>
               </w:pBdr>
               <w:shd w:fill="auto" w:val="clear"/>
-              <w:contextualSpacing w:val="0"/>
               <w:rPr>
                 <w:rFonts w:ascii="Droid Sans" w:cs="Droid Sans" w:eastAsia="Droid Sans" w:hAnsi="Droid Sans"/>
                 <w:b w:val="0"/>
@@ -945,7 +973,6 @@
                 <w:between w:space="0" w:sz="0" w:val="nil"/>
               </w:pBdr>
               <w:shd w:fill="auto" w:val="clear"/>
-              <w:contextualSpacing w:val="0"/>
               <w:rPr>
                 <w:rFonts w:ascii="Droid Sans" w:cs="Droid Sans" w:eastAsia="Droid Sans" w:hAnsi="Droid Sans"/>
                 <w:color w:val="000000"/>
@@ -981,7 +1008,6 @@
                 <w:between w:space="0" w:sz="0" w:val="nil"/>
               </w:pBdr>
               <w:shd w:fill="auto" w:val="clear"/>
-              <w:contextualSpacing w:val="0"/>
               <w:rPr>
                 <w:b w:val="1"/>
                 <w:color w:val="000000"/>
@@ -1014,8 +1040,8 @@
                 <w:between w:space="0" w:sz="0" w:val="nil"/>
               </w:pBdr>
               <w:shd w:fill="auto" w:val="clear"/>
+              <w:spacing w:after="0" w:afterAutospacing="0"/>
               <w:ind w:left="720" w:hanging="360"/>
-              <w:contextualSpacing w:val="1"/>
               <w:rPr>
                 <w:color w:val="000000"/>
                 <w:sz w:val="20"/>
@@ -1047,8 +1073,8 @@
                 <w:between w:space="0" w:sz="0" w:val="nil"/>
               </w:pBdr>
               <w:shd w:fill="auto" w:val="clear"/>
+              <w:spacing w:before="0" w:beforeAutospacing="0"/>
               <w:ind w:left="720" w:hanging="360"/>
-              <w:contextualSpacing w:val="1"/>
               <w:rPr>
                 <w:color w:val="000000"/>
                 <w:sz w:val="20"/>
@@ -1081,7 +1107,6 @@
                 <w:between w:space="0" w:sz="0" w:val="nil"/>
               </w:pBdr>
               <w:shd w:fill="auto" w:val="clear"/>
-              <w:contextualSpacing w:val="0"/>
               <w:rPr>
                 <w:b w:val="1"/>
                 <w:color w:val="000000"/>
@@ -1108,7 +1133,6 @@
           <w:p>
             <w:pPr>
               <w:pStyle w:val="Heading1"/>
-              <w:contextualSpacing w:val="0"/>
               <w:rPr>
                 <w:color w:val="c73543"/>
                 <w:sz w:val="26"/>
@@ -1138,7 +1162,6 @@
                 <w:between w:space="0" w:sz="0" w:val="nil"/>
               </w:pBdr>
               <w:shd w:fill="auto" w:val="clear"/>
-              <w:contextualSpacing w:val="0"/>
               <w:rPr>
                 <w:b w:val="1"/>
                 <w:color w:val="000000"/>
@@ -1168,8 +1191,8 @@
                 <w:ilvl w:val="0"/>
                 <w:numId w:val="2"/>
               </w:numPr>
+              <w:spacing w:after="0" w:afterAutospacing="0"/>
               <w:ind w:left="720" w:hanging="360"/>
-              <w:contextualSpacing w:val="1"/>
               <w:rPr>
                 <w:color w:val="000000"/>
                 <w:sz w:val="20"/>
@@ -1193,8 +1216,8 @@
                 <w:ilvl w:val="0"/>
                 <w:numId w:val="2"/>
               </w:numPr>
+              <w:spacing w:before="0" w:beforeAutospacing="0"/>
               <w:ind w:left="720" w:hanging="360"/>
-              <w:contextualSpacing w:val="1"/>
               <w:rPr>
                 <w:color w:val="000000"/>
                 <w:sz w:val="20"/>
@@ -1215,7 +1238,6 @@
           <w:p>
             <w:pPr>
               <w:pStyle w:val="Heading1"/>
-              <w:contextualSpacing w:val="0"/>
               <w:rPr>
                 <w:sz w:val="24"/>
                 <w:szCs w:val="24"/>
@@ -1244,8 +1266,8 @@
                 <w:ilvl w:val="0"/>
                 <w:numId w:val="4"/>
               </w:numPr>
+              <w:spacing w:after="0" w:afterAutospacing="0"/>
               <w:ind w:left="720" w:hanging="360"/>
-              <w:contextualSpacing w:val="1"/>
               <w:rPr>
                 <w:color w:val="000000"/>
                 <w:sz w:val="20"/>
@@ -1279,8 +1301,8 @@
                 <w:ilvl w:val="0"/>
                 <w:numId w:val="4"/>
               </w:numPr>
+              <w:spacing w:before="0" w:beforeAutospacing="0"/>
               <w:ind w:left="720" w:hanging="360"/>
-              <w:contextualSpacing w:val="1"/>
               <w:rPr>
                 <w:color w:val="000000"/>
                 <w:sz w:val="20"/>
@@ -1342,7 +1364,6 @@
                 <w:between w:space="0" w:sz="0" w:val="nil"/>
               </w:pBdr>
               <w:shd w:fill="auto" w:val="clear"/>
-              <w:contextualSpacing w:val="0"/>
               <w:rPr>
                 <w:color w:val="c73543"/>
                 <w:sz w:val="20"/>
@@ -1375,9 +1396,8 @@
                 <w:between w:space="0" w:sz="0" w:val="nil"/>
               </w:pBdr>
               <w:shd w:fill="auto" w:val="clear"/>
-              <w:spacing w:after="0" w:before="320" w:line="312" w:lineRule="auto"/>
+              <w:spacing w:after="0" w:afterAutospacing="0" w:before="320" w:line="312" w:lineRule="auto"/>
               <w:ind w:left="0" w:firstLine="0"/>
-              <w:contextualSpacing w:val="1"/>
               <w:rPr>
                 <w:color w:val="000000"/>
                 <w:sz w:val="20"/>
@@ -1408,23 +1428,23 @@
                 <w:between w:space="0" w:sz="0" w:val="nil"/>
               </w:pBdr>
               <w:shd w:fill="auto" w:val="clear"/>
-              <w:spacing w:after="0" w:before="320" w:line="312" w:lineRule="auto"/>
+              <w:spacing w:after="0" w:afterAutospacing="0" w:before="0" w:beforeAutospacing="0" w:line="312" w:lineRule="auto"/>
               <w:ind w:left="0" w:firstLine="0"/>
-              <w:contextualSpacing w:val="1"/>
-              <w:rPr>
-                <w:color w:val="000000"/>
-                <w:sz w:val="20"/>
-                <w:szCs w:val="20"/>
-              </w:rPr>
-            </w:pPr>
-            <w:r>
-              <w:rPr>
-                <w:color w:val="000000"/>
-                <w:sz w:val="20"/>
-                <w:szCs w:val="20"/>
-                <w:rtl w:val="0"/>
-              </w:rPr>
-              <w:t xml:space="preserve">TypeScript</w:t>
+              <w:rPr>
+                <w:color w:val="000000"/>
+                <w:sz w:val="20"/>
+                <w:szCs w:val="20"/>
+                <w:u w:val="none"/>
+              </w:rPr>
+            </w:pPr>
+            <w:r>
+              <w:rPr>
+                <w:color w:val="000000"/>
+                <w:sz w:val="20"/>
+                <w:szCs w:val="20"/>
+                <w:rtl w:val="0"/>
+              </w:rPr>
+              <w:t xml:space="preserve">Java</w:t>
             </w:r>
           </w:p>
           <w:p>
@@ -1441,23 +1461,22 @@
                 <w:between w:space="0" w:sz="0" w:val="nil"/>
               </w:pBdr>
               <w:shd w:fill="auto" w:val="clear"/>
-              <w:spacing w:after="0" w:before="320" w:line="312" w:lineRule="auto"/>
+              <w:spacing w:after="0" w:afterAutospacing="0" w:before="0" w:beforeAutospacing="0" w:line="312" w:lineRule="auto"/>
               <w:ind w:left="0" w:firstLine="0"/>
-              <w:contextualSpacing w:val="1"/>
-              <w:rPr>
-                <w:color w:val="000000"/>
-                <w:sz w:val="20"/>
-                <w:szCs w:val="20"/>
-              </w:rPr>
-            </w:pPr>
-            <w:r>
-              <w:rPr>
-                <w:color w:val="000000"/>
-                <w:sz w:val="20"/>
-                <w:szCs w:val="20"/>
-                <w:rtl w:val="0"/>
-              </w:rPr>
-              <w:t xml:space="preserve">React</w:t>
+              <w:rPr>
+                <w:color w:val="000000"/>
+                <w:sz w:val="20"/>
+                <w:szCs w:val="20"/>
+              </w:rPr>
+            </w:pPr>
+            <w:r>
+              <w:rPr>
+                <w:color w:val="000000"/>
+                <w:sz w:val="20"/>
+                <w:szCs w:val="20"/>
+                <w:rtl w:val="0"/>
+              </w:rPr>
+              <w:t xml:space="preserve">TypeScript</w:t>
             </w:r>
           </w:p>
           <w:p>
@@ -1474,23 +1493,22 @@
                 <w:between w:space="0" w:sz="0" w:val="nil"/>
               </w:pBdr>
               <w:shd w:fill="auto" w:val="clear"/>
-              <w:spacing w:after="0" w:before="320" w:line="312" w:lineRule="auto"/>
+              <w:spacing w:after="0" w:afterAutospacing="0" w:before="0" w:beforeAutospacing="0" w:line="312" w:lineRule="auto"/>
               <w:ind w:left="0" w:firstLine="0"/>
-              <w:contextualSpacing w:val="1"/>
-              <w:rPr>
-                <w:color w:val="000000"/>
-                <w:sz w:val="20"/>
-                <w:szCs w:val="20"/>
-              </w:rPr>
-            </w:pPr>
-            <w:r>
-              <w:rPr>
-                <w:color w:val="000000"/>
-                <w:sz w:val="20"/>
-                <w:szCs w:val="20"/>
-                <w:rtl w:val="0"/>
-              </w:rPr>
-              <w:t xml:space="preserve">Redux</w:t>
+              <w:rPr>
+                <w:color w:val="000000"/>
+                <w:sz w:val="20"/>
+                <w:szCs w:val="20"/>
+              </w:rPr>
+            </w:pPr>
+            <w:r>
+              <w:rPr>
+                <w:color w:val="000000"/>
+                <w:sz w:val="20"/>
+                <w:szCs w:val="20"/>
+                <w:rtl w:val="0"/>
+              </w:rPr>
+              <w:t xml:space="preserve">React</w:t>
             </w:r>
           </w:p>
           <w:p>
@@ -1507,24 +1525,22 @@
                 <w:between w:space="0" w:sz="0" w:val="nil"/>
               </w:pBdr>
               <w:shd w:fill="auto" w:val="clear"/>
-              <w:spacing w:after="0" w:before="320" w:line="312" w:lineRule="auto"/>
+              <w:spacing w:after="0" w:afterAutospacing="0" w:before="0" w:beforeAutospacing="0" w:line="312" w:lineRule="auto"/>
               <w:ind w:left="0" w:firstLine="0"/>
-              <w:contextualSpacing w:val="1"/>
-              <w:rPr>
-                <w:color w:val="000000"/>
-                <w:sz w:val="20"/>
-                <w:szCs w:val="20"/>
-                <w:u w:val="none"/>
-              </w:rPr>
-            </w:pPr>
-            <w:r>
-              <w:rPr>
-                <w:color w:val="000000"/>
-                <w:sz w:val="20"/>
-                <w:szCs w:val="20"/>
-                <w:rtl w:val="0"/>
-              </w:rPr>
-              <w:t xml:space="preserve">Vue.js</w:t>
+              <w:rPr>
+                <w:color w:val="000000"/>
+                <w:sz w:val="20"/>
+                <w:szCs w:val="20"/>
+              </w:rPr>
+            </w:pPr>
+            <w:r>
+              <w:rPr>
+                <w:color w:val="000000"/>
+                <w:sz w:val="20"/>
+                <w:szCs w:val="20"/>
+                <w:rtl w:val="0"/>
+              </w:rPr>
+              <w:t xml:space="preserve">Redux</w:t>
             </w:r>
           </w:p>
           <w:p>
@@ -1541,23 +1557,23 @@
                 <w:between w:space="0" w:sz="0" w:val="nil"/>
               </w:pBdr>
               <w:shd w:fill="auto" w:val="clear"/>
-              <w:spacing w:after="0" w:before="320" w:line="312" w:lineRule="auto"/>
+              <w:spacing w:after="0" w:afterAutospacing="0" w:before="0" w:beforeAutospacing="0" w:line="312" w:lineRule="auto"/>
               <w:ind w:left="0" w:firstLine="0"/>
-              <w:contextualSpacing w:val="1"/>
-              <w:rPr>
-                <w:color w:val="000000"/>
-                <w:sz w:val="20"/>
-                <w:szCs w:val="20"/>
-              </w:rPr>
-            </w:pPr>
-            <w:r>
-              <w:rPr>
-                <w:color w:val="000000"/>
-                <w:sz w:val="20"/>
-                <w:szCs w:val="20"/>
-                <w:rtl w:val="0"/>
-              </w:rPr>
-              <w:t xml:space="preserve">Node.js</w:t>
+              <w:rPr>
+                <w:color w:val="000000"/>
+                <w:sz w:val="20"/>
+                <w:szCs w:val="20"/>
+                <w:u w:val="none"/>
+              </w:rPr>
+            </w:pPr>
+            <w:r>
+              <w:rPr>
+                <w:color w:val="000000"/>
+                <w:sz w:val="20"/>
+                <w:szCs w:val="20"/>
+                <w:rtl w:val="0"/>
+              </w:rPr>
+              <w:t xml:space="preserve">Vue.js</w:t>
             </w:r>
           </w:p>
           <w:p>
@@ -1574,24 +1590,22 @@
                 <w:between w:space="0" w:sz="0" w:val="nil"/>
               </w:pBdr>
               <w:shd w:fill="auto" w:val="clear"/>
-              <w:spacing w:after="0" w:before="320" w:line="312" w:lineRule="auto"/>
+              <w:spacing w:after="0" w:afterAutospacing="0" w:before="0" w:beforeAutospacing="0" w:line="312" w:lineRule="auto"/>
               <w:ind w:left="0" w:firstLine="0"/>
-              <w:contextualSpacing w:val="1"/>
-              <w:rPr>
-                <w:color w:val="000000"/>
-                <w:sz w:val="20"/>
-                <w:szCs w:val="20"/>
-                <w:u w:val="none"/>
-              </w:rPr>
-            </w:pPr>
-            <w:r>
-              <w:rPr>
-                <w:color w:val="000000"/>
-                <w:sz w:val="20"/>
-                <w:szCs w:val="20"/>
-                <w:rtl w:val="0"/>
-              </w:rPr>
-              <w:t xml:space="preserve">Java</w:t>
+              <w:rPr>
+                <w:color w:val="000000"/>
+                <w:sz w:val="20"/>
+                <w:szCs w:val="20"/>
+              </w:rPr>
+            </w:pPr>
+            <w:r>
+              <w:rPr>
+                <w:color w:val="000000"/>
+                <w:sz w:val="20"/>
+                <w:szCs w:val="20"/>
+                <w:rtl w:val="0"/>
+              </w:rPr>
+              <w:t xml:space="preserve">Node.js</w:t>
             </w:r>
           </w:p>
           <w:p>
@@ -1608,9 +1622,8 @@
                 <w:between w:space="0" w:sz="0" w:val="nil"/>
               </w:pBdr>
               <w:shd w:fill="auto" w:val="clear"/>
-              <w:spacing w:after="0" w:before="320" w:line="312" w:lineRule="auto"/>
+              <w:spacing w:after="0" w:afterAutospacing="0" w:before="0" w:beforeAutospacing="0" w:line="312" w:lineRule="auto"/>
               <w:ind w:left="0" w:firstLine="0"/>
-              <w:contextualSpacing w:val="1"/>
               <w:rPr>
                 <w:color w:val="000000"/>
                 <w:sz w:val="20"/>
@@ -1642,9 +1655,8 @@
                 <w:between w:space="0" w:sz="0" w:val="nil"/>
               </w:pBdr>
               <w:shd w:fill="auto" w:val="clear"/>
-              <w:spacing w:after="0" w:before="320" w:line="312" w:lineRule="auto"/>
+              <w:spacing w:after="0" w:afterAutospacing="0" w:before="0" w:beforeAutospacing="0" w:line="312" w:lineRule="auto"/>
               <w:ind w:left="0" w:firstLine="0"/>
-              <w:contextualSpacing w:val="1"/>
               <w:rPr>
                 <w:color w:val="000000"/>
                 <w:sz w:val="20"/>
@@ -1676,9 +1688,8 @@
                 <w:between w:space="0" w:sz="0" w:val="nil"/>
               </w:pBdr>
               <w:shd w:fill="auto" w:val="clear"/>
-              <w:spacing w:after="0" w:before="320" w:line="312" w:lineRule="auto"/>
+              <w:spacing w:after="0" w:afterAutospacing="0" w:before="0" w:beforeAutospacing="0" w:line="312" w:lineRule="auto"/>
               <w:ind w:left="0" w:firstLine="0"/>
-              <w:contextualSpacing w:val="1"/>
               <w:rPr>
                 <w:color w:val="000000"/>
                 <w:sz w:val="20"/>
@@ -1709,9 +1720,8 @@
                 <w:between w:space="0" w:sz="0" w:val="nil"/>
               </w:pBdr>
               <w:shd w:fill="auto" w:val="clear"/>
-              <w:spacing w:after="0" w:before="320" w:line="312" w:lineRule="auto"/>
+              <w:spacing w:after="0" w:afterAutospacing="0" w:before="0" w:beforeAutospacing="0" w:line="312" w:lineRule="auto"/>
               <w:ind w:left="0" w:firstLine="0"/>
-              <w:contextualSpacing w:val="1"/>
               <w:rPr>
                 <w:color w:val="000000"/>
                 <w:sz w:val="20"/>
@@ -1742,29 +1752,31 @@
                 <w:between w:space="0" w:sz="0" w:val="nil"/>
               </w:pBdr>
               <w:shd w:fill="auto" w:val="clear"/>
-              <w:spacing w:after="0" w:before="320" w:line="312" w:lineRule="auto"/>
+              <w:spacing w:after="0" w:afterAutospacing="0" w:before="0" w:beforeAutospacing="0" w:line="312" w:lineRule="auto"/>
               <w:ind w:left="0" w:firstLine="0"/>
-              <w:contextualSpacing w:val="1"/>
-              <w:rPr>
-                <w:color w:val="000000"/>
-                <w:sz w:val="20"/>
-                <w:szCs w:val="20"/>
-                <w:u w:val="none"/>
-              </w:rPr>
-            </w:pPr>
-            <w:r>
-              <w:rPr>
-                <w:color w:val="000000"/>
-                <w:sz w:val="20"/>
-                <w:szCs w:val="20"/>
-                <w:rtl w:val="0"/>
-              </w:rPr>
-              <w:t xml:space="preserve">REST API consumption</w:t>
-            </w:r>
-            <w:r>
-              <w:rPr>
-                <w:rtl w:val="0"/>
-              </w:rPr>
+              <w:rPr>
+                <w:color w:val="000000"/>
+                <w:sz w:val="20"/>
+                <w:szCs w:val="20"/>
+              </w:rPr>
+            </w:pPr>
+            <w:r>
+              <w:rPr>
+                <w:color w:val="000000"/>
+                <w:sz w:val="20"/>
+                <w:szCs w:val="20"/>
+                <w:rtl w:val="0"/>
+              </w:rPr>
+              <w:t xml:space="preserve">REST </w:t>
+            </w:r>
+            <w:r>
+              <w:rPr>
+                <w:color w:val="000000"/>
+                <w:sz w:val="20"/>
+                <w:szCs w:val="20"/>
+                <w:rtl w:val="0"/>
+              </w:rPr>
+              <w:t xml:space="preserve">API development</w:t>
             </w:r>
           </w:p>
           <w:p>
@@ -1781,51 +1793,8 @@
                 <w:between w:space="0" w:sz="0" w:val="nil"/>
               </w:pBdr>
               <w:shd w:fill="auto" w:val="clear"/>
-              <w:spacing w:after="0" w:before="320" w:line="312" w:lineRule="auto"/>
+              <w:spacing w:after="0" w:before="0" w:beforeAutospacing="0" w:line="312" w:lineRule="auto"/>
               <w:ind w:left="0" w:firstLine="0"/>
-              <w:contextualSpacing w:val="1"/>
-              <w:rPr>
-                <w:color w:val="000000"/>
-                <w:sz w:val="20"/>
-                <w:szCs w:val="20"/>
-              </w:rPr>
-            </w:pPr>
-            <w:r>
-              <w:rPr>
-                <w:color w:val="000000"/>
-                <w:sz w:val="20"/>
-                <w:szCs w:val="20"/>
-                <w:rtl w:val="0"/>
-              </w:rPr>
-              <w:t xml:space="preserve">REST </w:t>
-            </w:r>
-            <w:r>
-              <w:rPr>
-                <w:color w:val="000000"/>
-                <w:sz w:val="20"/>
-                <w:szCs w:val="20"/>
-                <w:rtl w:val="0"/>
-              </w:rPr>
-              <w:t xml:space="preserve">API development</w:t>
-            </w:r>
-          </w:p>
-          <w:p>
-            <w:pPr>
-              <w:numPr>
-                <w:ilvl w:val="0"/>
-                <w:numId w:val="3"/>
-              </w:numPr>
-              <w:pBdr>
-                <w:top w:space="0" w:sz="0" w:val="nil"/>
-                <w:left w:space="0" w:sz="0" w:val="nil"/>
-                <w:bottom w:space="0" w:sz="0" w:val="nil"/>
-                <w:right w:space="0" w:sz="0" w:val="nil"/>
-                <w:between w:space="0" w:sz="0" w:val="nil"/>
-              </w:pBdr>
-              <w:shd w:fill="auto" w:val="clear"/>
-              <w:spacing w:after="0" w:before="320" w:line="312" w:lineRule="auto"/>
-              <w:ind w:left="0" w:firstLine="0"/>
-              <w:contextualSpacing w:val="1"/>
               <w:rPr>
                 <w:color w:val="000000"/>
                 <w:sz w:val="20"/>
@@ -1858,7 +1827,6 @@
                 <w:between w:space="0" w:sz="0" w:val="nil"/>
               </w:pBdr>
               <w:shd w:fill="auto" w:val="clear"/>
-              <w:contextualSpacing w:val="0"/>
               <w:rPr>
                 <w:color w:val="c73543"/>
                 <w:sz w:val="20"/>
@@ -1892,7 +1860,6 @@
                 <w:between w:space="0" w:sz="0" w:val="nil"/>
               </w:pBdr>
               <w:shd w:fill="auto" w:val="clear"/>
-              <w:contextualSpacing w:val="0"/>
               <w:rPr>
                 <w:color w:val="000000"/>
                 <w:sz w:val="20"/>
@@ -1953,7 +1920,6 @@
                 <w:between w:space="0" w:sz="0" w:val="nil"/>
               </w:pBdr>
               <w:shd w:fill="auto" w:val="clear"/>
-              <w:contextualSpacing w:val="0"/>
               <w:rPr>
                 <w:color w:val="000000"/>
               </w:rPr>
@@ -1977,7 +1943,6 @@
           <w:between w:space="0" w:sz="0" w:val="nil"/>
         </w:pBdr>
         <w:shd w:fill="auto" w:val="clear"/>
-        <w:contextualSpacing w:val="0"/>
         <w:rPr/>
       </w:pPr>
       <w:r>
@@ -1988,7 +1953,7 @@
     </w:p>
     <w:sectPr>
       <w:pgSz w:h="15840" w:w="12240"/>
-      <w:pgMar w:bottom="863.9999999999999" w:top="576" w:left="863.9999999999999" w:right="863.9999999999999" w:header="0"/>
+      <w:pgMar w:bottom="863.9999999999999" w:top="576" w:left="863.9999999999999" w:right="863.9999999999999" w:header="0" w:footer="720"/>
       <w:pgNumType w:start="1"/>
     </w:sectPr>
   </w:body>

--- a/kia-farhang-resume.docx
+++ b/kia-farhang-resume.docx
@@ -446,7 +446,7 @@
             <w:pPr>
               <w:numPr>
                 <w:ilvl w:val="0"/>
-                <w:numId w:val="7"/>
+                <w:numId w:val="6"/>
               </w:numPr>
               <w:spacing w:after="0" w:afterAutospacing="0"/>
               <w:ind w:left="720" w:hanging="360"/>
@@ -470,7 +470,7 @@
             <w:pPr>
               <w:numPr>
                 <w:ilvl w:val="0"/>
-                <w:numId w:val="7"/>
+                <w:numId w:val="6"/>
               </w:numPr>
               <w:spacing w:after="0" w:afterAutospacing="0" w:before="0" w:beforeAutospacing="0"/>
               <w:ind w:left="720" w:hanging="360"/>
@@ -495,7 +495,7 @@
             <w:pPr>
               <w:numPr>
                 <w:ilvl w:val="0"/>
-                <w:numId w:val="7"/>
+                <w:numId w:val="6"/>
               </w:numPr>
               <w:spacing w:after="0" w:afterAutospacing="0" w:before="0" w:beforeAutospacing="0"/>
               <w:ind w:left="720" w:hanging="360"/>
@@ -520,7 +520,7 @@
             <w:pPr>
               <w:numPr>
                 <w:ilvl w:val="0"/>
-                <w:numId w:val="7"/>
+                <w:numId w:val="6"/>
               </w:numPr>
               <w:spacing w:after="0" w:afterAutospacing="0" w:before="0" w:beforeAutospacing="0"/>
               <w:ind w:left="720" w:hanging="360"/>
@@ -545,7 +545,7 @@
             <w:pPr>
               <w:numPr>
                 <w:ilvl w:val="0"/>
-                <w:numId w:val="7"/>
+                <w:numId w:val="6"/>
               </w:numPr>
               <w:spacing w:before="0" w:beforeAutospacing="0"/>
               <w:ind w:left="720" w:hanging="360"/>
@@ -671,102 +671,6 @@
                 <w:rtl w:val="0"/>
               </w:rPr>
               <w:t xml:space="preserve">Built front-end presentations for the newspaper’s best content.</w:t>
-            </w:r>
-          </w:p>
-          <w:p>
-            <w:pPr>
-              <w:numPr>
-                <w:ilvl w:val="0"/>
-                <w:numId w:val="7"/>
-              </w:numPr>
-              <w:spacing w:after="0" w:afterAutospacing="0"/>
-              <w:ind w:left="720" w:hanging="360"/>
-              <w:rPr>
-                <w:color w:val="000000"/>
-                <w:sz w:val="20"/>
-                <w:szCs w:val="20"/>
-                <w:u w:val="none"/>
-              </w:rPr>
-            </w:pPr>
-            <w:r>
-              <w:rPr>
-                <w:color w:val="000000"/>
-                <w:sz w:val="20"/>
-                <w:szCs w:val="20"/>
-                <w:rtl w:val="0"/>
-              </w:rPr>
-              <w:t xml:space="preserve">Used the React JavaScript framework to build a library of reusable components for a longform journalism story template. Stories in the template saw an average time on page of nearly 5 minutes - a more than 300% increase over normal stories.</w:t>
-            </w:r>
-          </w:p>
-          <w:p>
-            <w:pPr>
-              <w:numPr>
-                <w:ilvl w:val="0"/>
-                <w:numId w:val="7"/>
-              </w:numPr>
-              <w:spacing w:after="0" w:afterAutospacing="0" w:before="0" w:beforeAutospacing="0"/>
-              <w:ind w:left="720" w:hanging="360"/>
-              <w:rPr>
-                <w:color w:val="000000"/>
-                <w:sz w:val="20"/>
-                <w:szCs w:val="20"/>
-                <w:u w:val="none"/>
-              </w:rPr>
-            </w:pPr>
-            <w:r>
-              <w:rPr>
-                <w:color w:val="000000"/>
-                <w:sz w:val="20"/>
-                <w:szCs w:val="20"/>
-                <w:rtl w:val="0"/>
-              </w:rPr>
-              <w:t xml:space="preserve">Built a single-page React application housing the newspaper’s best restaurant rankings. Users can search restaurants and sort by distance from them, type of food, etc. This page saw a 22% increase in traffic over the previous year’s page.</w:t>
-            </w:r>
-          </w:p>
-          <w:p>
-            <w:pPr>
-              <w:numPr>
-                <w:ilvl w:val="0"/>
-                <w:numId w:val="7"/>
-              </w:numPr>
-              <w:spacing w:before="0" w:beforeAutospacing="0"/>
-              <w:ind w:left="720" w:hanging="360"/>
-              <w:rPr>
-                <w:color w:val="000000"/>
-                <w:sz w:val="20"/>
-                <w:szCs w:val="20"/>
-                <w:u w:val="none"/>
-              </w:rPr>
-            </w:pPr>
-            <w:r>
-              <w:rPr>
-                <w:color w:val="000000"/>
-                <w:sz w:val="20"/>
-                <w:szCs w:val="20"/>
-                <w:rtl w:val="0"/>
-              </w:rPr>
-              <w:t xml:space="preserve">Created a podcast player with the Vue.js framework that lets users listen to all of the paper’s podcasts directly from their browser.</w:t>
-              <w:br w:type="textWrapping"/>
-            </w:r>
-          </w:p>
-          <w:p>
-            <w:pPr>
-              <w:rPr>
-                <w:b w:val="1"/>
-                <w:color w:val="000000"/>
-                <w:sz w:val="20"/>
-                <w:szCs w:val="20"/>
-              </w:rPr>
-            </w:pPr>
-            <w:r>
-              <w:rPr>
-                <w:b w:val="1"/>
-                <w:color w:val="000000"/>
-                <w:sz w:val="20"/>
-                <w:szCs w:val="20"/>
-                <w:rtl w:val="0"/>
-              </w:rPr>
-              <w:t xml:space="preserve">Designed, created and tested APIs to serve data to front-facing apps and the public.</w:t>
             </w:r>
           </w:p>
           <w:p>
@@ -791,7 +695,32 @@
                 <w:szCs w:val="20"/>
                 <w:rtl w:val="0"/>
               </w:rPr>
-              <w:t xml:space="preserve">Used Node.js and the Express framework to create a back end powering the company’s live election results page in the March 2018 primary. The server collected data from the Google Sheets and Associated Press APIs, transformed it and served it to the page via websocket connection. Wrote a full test suite with the Mocha Javascript testing framework.</w:t>
+              <w:t xml:space="preserve">Used the React JavaScript framework to build a library of reusable components for a longform journalism story template. Stories in the template saw an average time on page of nearly 5 minutes - a more than 300% increase over normal stories.</w:t>
+            </w:r>
+          </w:p>
+          <w:p>
+            <w:pPr>
+              <w:numPr>
+                <w:ilvl w:val="0"/>
+                <w:numId w:val="6"/>
+              </w:numPr>
+              <w:spacing w:after="0" w:afterAutospacing="0" w:before="0" w:beforeAutospacing="0"/>
+              <w:ind w:left="720" w:hanging="360"/>
+              <w:rPr>
+                <w:color w:val="000000"/>
+                <w:sz w:val="20"/>
+                <w:szCs w:val="20"/>
+                <w:u w:val="none"/>
+              </w:rPr>
+            </w:pPr>
+            <w:r>
+              <w:rPr>
+                <w:color w:val="000000"/>
+                <w:sz w:val="20"/>
+                <w:szCs w:val="20"/>
+                <w:rtl w:val="0"/>
+              </w:rPr>
+              <w:t xml:space="preserve">Built a single-page React application housing the newspaper’s best restaurant rankings. Users can search restaurants and sort by distance from them, type of food, etc. This page saw a 22% increase in traffic over the previous year’s page.</w:t>
             </w:r>
           </w:p>
           <w:p>
@@ -816,21 +745,52 @@
                 <w:szCs w:val="20"/>
                 <w:rtl w:val="0"/>
               </w:rPr>
-              <w:t xml:space="preserve">Created the front and back end of an application that let users build their own high school football brackets and check back to see how their predictions fared. Extensive tests for the data structures + algorithms to validate users’ bracket choices.</w:t>
-            </w:r>
-          </w:p>
-          <w:p>
-            <w:pPr>
-              <w:rPr>
-                <w:color w:val="000000"/>
-                <w:sz w:val="20"/>
-                <w:szCs w:val="20"/>
-              </w:rPr>
-            </w:pPr>
-            <w:r>
-              <w:rPr>
-                <w:rtl w:val="0"/>
-              </w:rPr>
+              <w:t xml:space="preserve">Created a podcast player with the Vue.js framework that lets users listen to all of the paper’s podcasts directly from their browser.</w:t>
+              <w:br w:type="textWrapping"/>
+            </w:r>
+          </w:p>
+          <w:p>
+            <w:pPr>
+              <w:rPr>
+                <w:b w:val="1"/>
+                <w:color w:val="000000"/>
+                <w:sz w:val="20"/>
+                <w:szCs w:val="20"/>
+              </w:rPr>
+            </w:pPr>
+            <w:r>
+              <w:rPr>
+                <w:b w:val="1"/>
+                <w:color w:val="000000"/>
+                <w:sz w:val="20"/>
+                <w:szCs w:val="20"/>
+                <w:rtl w:val="0"/>
+              </w:rPr>
+              <w:t xml:space="preserve">Designed, created and tested APIs to serve data to front-facing apps and the public.</w:t>
+            </w:r>
+          </w:p>
+          <w:p>
+            <w:pPr>
+              <w:numPr>
+                <w:ilvl w:val="0"/>
+                <w:numId w:val="5"/>
+              </w:numPr>
+              <w:ind w:left="720" w:hanging="360"/>
+              <w:rPr>
+                <w:color w:val="000000"/>
+                <w:sz w:val="20"/>
+                <w:szCs w:val="20"/>
+                <w:u w:val="none"/>
+              </w:rPr>
+            </w:pPr>
+            <w:r>
+              <w:rPr>
+                <w:color w:val="000000"/>
+                <w:sz w:val="20"/>
+                <w:szCs w:val="20"/>
+                <w:rtl w:val="0"/>
+              </w:rPr>
+              <w:t xml:space="preserve">Used Node.js and the Express framework to create a back end powering the company’s live election results page in the March 2018 primary. The server collected data from the Google Sheets and Associated Press APIs, transformed it and served it to the page via websocket connection. Wrote a full test suite with the Mocha Javascript testing framework.</w:t>
             </w:r>
           </w:p>
           <w:p>
@@ -1030,7 +990,7 @@
             <w:pPr>
               <w:numPr>
                 <w:ilvl w:val="0"/>
-                <w:numId w:val="5"/>
+                <w:numId w:val="4"/>
               </w:numPr>
               <w:pBdr>
                 <w:top w:space="0" w:sz="0" w:val="nil"/>
@@ -1063,7 +1023,7 @@
             <w:pPr>
               <w:numPr>
                 <w:ilvl w:val="0"/>
-                <w:numId w:val="5"/>
+                <w:numId w:val="4"/>
               </w:numPr>
               <w:pBdr>
                 <w:top w:space="0" w:sz="0" w:val="nil"/>
@@ -1099,85 +1059,22 @@
           </w:p>
           <w:p>
             <w:pPr>
-              <w:pBdr>
-                <w:top w:space="0" w:sz="0" w:val="nil"/>
-                <w:left w:space="0" w:sz="0" w:val="nil"/>
-                <w:bottom w:space="0" w:sz="0" w:val="nil"/>
-                <w:right w:space="0" w:sz="0" w:val="nil"/>
-                <w:between w:space="0" w:sz="0" w:val="nil"/>
-              </w:pBdr>
-              <w:shd w:fill="auto" w:val="clear"/>
-              <w:rPr>
-                <w:b w:val="1"/>
-                <w:color w:val="000000"/>
-                <w:sz w:val="20"/>
-                <w:szCs w:val="20"/>
-              </w:rPr>
-            </w:pPr>
-            <w:r>
-              <w:rPr>
-                <w:b w:val="1"/>
-                <w:color w:val="000000"/>
-                <w:sz w:val="20"/>
-                <w:szCs w:val="20"/>
-                <w:rtl w:val="0"/>
-              </w:rPr>
-              <w:t xml:space="preserve">Oversaw day-to-day operations, ensuring marketing clients’ requests were satisfied.</w:t>
-            </w:r>
-            <w:r>
-              <w:rPr>
-                <w:rtl w:val="0"/>
-              </w:rPr>
-            </w:r>
-          </w:p>
-          <w:p>
-            <w:pPr>
               <w:pStyle w:val="Heading1"/>
+              <w:rPr>
+                <w:sz w:val="24"/>
+                <w:szCs w:val="24"/>
+              </w:rPr>
+            </w:pPr>
+            <w:bookmarkStart w:colFirst="0" w:colLast="0" w:name="_1yl5caifvy9x" w:id="9"/>
+            <w:bookmarkEnd w:id="9"/>
+            <w:r>
               <w:rPr>
                 <w:color w:val="c73543"/>
                 <w:sz w:val="26"/>
                 <w:szCs w:val="26"/>
-              </w:rPr>
-            </w:pPr>
-            <w:bookmarkStart w:colFirst="0" w:colLast="0" w:name="_zaksjsrlj3sl" w:id="9"/>
-            <w:bookmarkEnd w:id="9"/>
-            <w:r>
-              <w:rPr>
-                <w:color w:val="c73543"/>
-                <w:sz w:val="26"/>
-                <w:szCs w:val="26"/>
-                <w:rtl w:val="0"/>
-              </w:rPr>
-              <w:t xml:space="preserve">PROJECTS</w:t>
-            </w:r>
-          </w:p>
-          <w:p>
-            <w:pPr>
-              <w:pStyle w:val="Heading2"/>
-              <w:pBdr>
-                <w:top w:space="0" w:sz="0" w:val="nil"/>
-                <w:left w:space="0" w:sz="0" w:val="nil"/>
-                <w:bottom w:space="0" w:sz="0" w:val="nil"/>
-                <w:right w:space="0" w:sz="0" w:val="nil"/>
-                <w:between w:space="0" w:sz="0" w:val="nil"/>
-              </w:pBdr>
-              <w:shd w:fill="auto" w:val="clear"/>
-              <w:rPr>
-                <w:b w:val="1"/>
-                <w:color w:val="000000"/>
-                <w:sz w:val="24"/>
-                <w:szCs w:val="24"/>
-              </w:rPr>
-            </w:pPr>
-            <w:bookmarkStart w:colFirst="0" w:colLast="0" w:name="_t9i491z2osxo" w:id="10"/>
-            <w:bookmarkEnd w:id="10"/>
-            <w:r>
-              <w:rPr>
-                <w:sz w:val="24"/>
-                <w:szCs w:val="24"/>
-                <w:rtl w:val="0"/>
-              </w:rPr>
-              <w:t xml:space="preserve">Distillr (Node, Java)</w:t>
+                <w:rtl w:val="0"/>
+              </w:rPr>
+              <w:t xml:space="preserve">EDUCATION</w:t>
             </w:r>
             <w:r>
               <w:rPr>
@@ -1189,7 +1086,7 @@
             <w:pPr>
               <w:numPr>
                 <w:ilvl w:val="0"/>
-                <w:numId w:val="2"/>
+                <w:numId w:val="3"/>
               </w:numPr>
               <w:spacing w:after="0" w:afterAutospacing="0"/>
               <w:ind w:left="720" w:hanging="360"/>
@@ -1202,104 +1099,29 @@
             </w:pPr>
             <w:r>
               <w:rPr>
-                <w:color w:val="000000"/>
-                <w:sz w:val="20"/>
-                <w:szCs w:val="20"/>
-                <w:rtl w:val="0"/>
-              </w:rPr>
-              <w:t xml:space="preserve">Single-page application built with a teammate as part of VIA San Antonio’s 2018 hackathon event. Helps users find the best bus routes to San Antonio activities they’re interested in.</w:t>
+                <w:b w:val="1"/>
+                <w:color w:val="000000"/>
+                <w:sz w:val="20"/>
+                <w:szCs w:val="20"/>
+                <w:rtl w:val="0"/>
+              </w:rPr>
+              <w:t xml:space="preserve">University of Texas at San Antonio - </w:t>
+            </w:r>
+            <w:r>
+              <w:rPr>
+                <w:color w:val="000000"/>
+                <w:sz w:val="20"/>
+                <w:szCs w:val="20"/>
+                <w:rtl w:val="0"/>
+              </w:rPr>
+              <w:t xml:space="preserve">Bachelor’s in computer science (in progress, expected graduation 2022)</w:t>
             </w:r>
           </w:p>
           <w:p>
             <w:pPr>
               <w:numPr>
                 <w:ilvl w:val="0"/>
-                <w:numId w:val="2"/>
-              </w:numPr>
-              <w:spacing w:before="0" w:beforeAutospacing="0"/>
-              <w:ind w:left="720" w:hanging="360"/>
-              <w:rPr>
-                <w:color w:val="000000"/>
-                <w:sz w:val="20"/>
-                <w:szCs w:val="20"/>
-                <w:u w:val="none"/>
-              </w:rPr>
-            </w:pPr>
-            <w:r>
-              <w:rPr>
-                <w:color w:val="000000"/>
-                <w:sz w:val="20"/>
-                <w:szCs w:val="20"/>
-                <w:rtl w:val="0"/>
-              </w:rPr>
-              <w:t xml:space="preserve">Used Node.js and TypeScript to build the back end of the application, which taps the Yelp API to generate trips for users based on HTTP POST parameters. Currently rewriting the back end in Java, with tests in the JUnit framework.</w:t>
-            </w:r>
-          </w:p>
-          <w:p>
-            <w:pPr>
-              <w:pStyle w:val="Heading1"/>
-              <w:rPr>
-                <w:sz w:val="24"/>
-                <w:szCs w:val="24"/>
-              </w:rPr>
-            </w:pPr>
-            <w:bookmarkStart w:colFirst="0" w:colLast="0" w:name="_1yl5caifvy9x" w:id="11"/>
-            <w:bookmarkEnd w:id="11"/>
-            <w:r>
-              <w:rPr>
-                <w:color w:val="c73543"/>
-                <w:sz w:val="26"/>
-                <w:szCs w:val="26"/>
-                <w:rtl w:val="0"/>
-              </w:rPr>
-              <w:t xml:space="preserve">EDUCATION</w:t>
-            </w:r>
-            <w:r>
-              <w:rPr>
-                <w:rtl w:val="0"/>
-              </w:rPr>
-            </w:r>
-          </w:p>
-          <w:p>
-            <w:pPr>
-              <w:numPr>
-                <w:ilvl w:val="0"/>
-                <w:numId w:val="4"/>
-              </w:numPr>
-              <w:spacing w:after="0" w:afterAutospacing="0"/>
-              <w:ind w:left="720" w:hanging="360"/>
-              <w:rPr>
-                <w:color w:val="000000"/>
-                <w:sz w:val="20"/>
-                <w:szCs w:val="20"/>
-                <w:u w:val="none"/>
-              </w:rPr>
-            </w:pPr>
-            <w:r>
-              <w:rPr>
-                <w:b w:val="1"/>
-                <w:color w:val="000000"/>
-                <w:sz w:val="20"/>
-                <w:szCs w:val="20"/>
-                <w:rtl w:val="0"/>
-              </w:rPr>
-              <w:t xml:space="preserve">San Antonio College / University of Texas at San Antonio - </w:t>
-            </w:r>
-            <w:r>
-              <w:rPr>
-                <w:color w:val="000000"/>
-                <w:sz w:val="20"/>
-                <w:szCs w:val="20"/>
-                <w:rtl w:val="0"/>
-              </w:rPr>
-              <w:t xml:space="preserve">Bachelor’s in computer science (in progress)</w:t>
-            </w:r>
-          </w:p>
-          <w:p>
-            <w:pPr>
-              <w:numPr>
-                <w:ilvl w:val="0"/>
-                <w:numId w:val="4"/>
+                <w:numId w:val="3"/>
               </w:numPr>
               <w:spacing w:before="0" w:beforeAutospacing="0"/>
               <w:ind w:left="720" w:hanging="360"/>
@@ -1370,8 +1192,8 @@
                 <w:szCs w:val="20"/>
               </w:rPr>
             </w:pPr>
-            <w:bookmarkStart w:colFirst="0" w:colLast="0" w:name="_ca0awj8022e2" w:id="12"/>
-            <w:bookmarkEnd w:id="12"/>
+            <w:bookmarkStart w:colFirst="0" w:colLast="0" w:name="_ca0awj8022e2" w:id="10"/>
+            <w:bookmarkEnd w:id="10"/>
             <w:r>
               <w:rPr>
                 <w:color w:val="c73543"/>
@@ -1386,7 +1208,7 @@
             <w:pPr>
               <w:numPr>
                 <w:ilvl w:val="0"/>
-                <w:numId w:val="3"/>
+                <w:numId w:val="2"/>
               </w:numPr>
               <w:pBdr>
                 <w:top w:space="0" w:sz="0" w:val="nil"/>
@@ -1418,7 +1240,7 @@
             <w:pPr>
               <w:numPr>
                 <w:ilvl w:val="0"/>
-                <w:numId w:val="3"/>
+                <w:numId w:val="2"/>
               </w:numPr>
               <w:pBdr>
                 <w:top w:space="0" w:sz="0" w:val="nil"/>
@@ -1451,7 +1273,7 @@
             <w:pPr>
               <w:numPr>
                 <w:ilvl w:val="0"/>
-                <w:numId w:val="3"/>
+                <w:numId w:val="2"/>
               </w:numPr>
               <w:pBdr>
                 <w:top w:space="0" w:sz="0" w:val="nil"/>
@@ -1483,7 +1305,7 @@
             <w:pPr>
               <w:numPr>
                 <w:ilvl w:val="0"/>
-                <w:numId w:val="3"/>
+                <w:numId w:val="2"/>
               </w:numPr>
               <w:pBdr>
                 <w:top w:space="0" w:sz="0" w:val="nil"/>
@@ -1515,7 +1337,7 @@
             <w:pPr>
               <w:numPr>
                 <w:ilvl w:val="0"/>
-                <w:numId w:val="3"/>
+                <w:numId w:val="2"/>
               </w:numPr>
               <w:pBdr>
                 <w:top w:space="0" w:sz="0" w:val="nil"/>
@@ -1547,7 +1369,7 @@
             <w:pPr>
               <w:numPr>
                 <w:ilvl w:val="0"/>
-                <w:numId w:val="3"/>
+                <w:numId w:val="2"/>
               </w:numPr>
               <w:pBdr>
                 <w:top w:space="0" w:sz="0" w:val="nil"/>
@@ -1580,7 +1402,7 @@
             <w:pPr>
               <w:numPr>
                 <w:ilvl w:val="0"/>
-                <w:numId w:val="3"/>
+                <w:numId w:val="2"/>
               </w:numPr>
               <w:pBdr>
                 <w:top w:space="0" w:sz="0" w:val="nil"/>
@@ -1612,7 +1434,7 @@
             <w:pPr>
               <w:numPr>
                 <w:ilvl w:val="0"/>
-                <w:numId w:val="3"/>
+                <w:numId w:val="2"/>
               </w:numPr>
               <w:pBdr>
                 <w:top w:space="0" w:sz="0" w:val="nil"/>
@@ -1645,7 +1467,7 @@
             <w:pPr>
               <w:numPr>
                 <w:ilvl w:val="0"/>
-                <w:numId w:val="3"/>
+                <w:numId w:val="2"/>
               </w:numPr>
               <w:pBdr>
                 <w:top w:space="0" w:sz="0" w:val="nil"/>
@@ -1678,7 +1500,7 @@
             <w:pPr>
               <w:numPr>
                 <w:ilvl w:val="0"/>
-                <w:numId w:val="3"/>
+                <w:numId w:val="2"/>
               </w:numPr>
               <w:pBdr>
                 <w:top w:space="0" w:sz="0" w:val="nil"/>
@@ -1710,7 +1532,7 @@
             <w:pPr>
               <w:numPr>
                 <w:ilvl w:val="0"/>
-                <w:numId w:val="3"/>
+                <w:numId w:val="2"/>
               </w:numPr>
               <w:pBdr>
                 <w:top w:space="0" w:sz="0" w:val="nil"/>
@@ -1742,7 +1564,7 @@
             <w:pPr>
               <w:numPr>
                 <w:ilvl w:val="0"/>
-                <w:numId w:val="3"/>
+                <w:numId w:val="2"/>
               </w:numPr>
               <w:pBdr>
                 <w:top w:space="0" w:sz="0" w:val="nil"/>
@@ -1783,7 +1605,7 @@
             <w:pPr>
               <w:numPr>
                 <w:ilvl w:val="0"/>
-                <w:numId w:val="3"/>
+                <w:numId w:val="2"/>
               </w:numPr>
               <w:pBdr>
                 <w:top w:space="0" w:sz="0" w:val="nil"/>
@@ -1833,8 +1655,8 @@
                 <w:szCs w:val="20"/>
               </w:rPr>
             </w:pPr>
-            <w:bookmarkStart w:colFirst="0" w:colLast="0" w:name="_tuxh7mwdaxox" w:id="13"/>
-            <w:bookmarkEnd w:id="13"/>
+            <w:bookmarkStart w:colFirst="0" w:colLast="0" w:name="_tuxh7mwdaxox" w:id="11"/>
+            <w:bookmarkEnd w:id="11"/>
             <w:r>
               <w:rPr>
                 <w:color w:val="c73543"/>
@@ -2076,7 +1898,7 @@
     <w:lvl w:ilvl="0">
       <w:start w:val="1"/>
       <w:numFmt w:val="bullet"/>
-      <w:lvlText w:val="●"/>
+      <w:lvlText w:val="​"/>
       <w:lvlJc w:val="left"/>
       <w:pPr>
         <w:ind w:left="720" w:hanging="360"/>
@@ -2186,7 +2008,7 @@
     <w:lvl w:ilvl="0">
       <w:start w:val="1"/>
       <w:numFmt w:val="bullet"/>
-      <w:lvlText w:val="​"/>
+      <w:lvlText w:val="●"/>
       <w:lvlJc w:val="left"/>
       <w:pPr>
         <w:ind w:left="720" w:hanging="360"/>
@@ -2513,116 +2335,6 @@
     </w:lvl>
   </w:abstractNum>
   <w:abstractNum w:abstractNumId="6">
-    <w:lvl w:ilvl="0">
-      <w:start w:val="1"/>
-      <w:numFmt w:val="bullet"/>
-      <w:lvlText w:val="●"/>
-      <w:lvlJc w:val="left"/>
-      <w:pPr>
-        <w:ind w:left="720" w:hanging="360"/>
-      </w:pPr>
-      <w:rPr>
-        <w:u w:val="none"/>
-      </w:rPr>
-    </w:lvl>
-    <w:lvl w:ilvl="1">
-      <w:start w:val="1"/>
-      <w:numFmt w:val="bullet"/>
-      <w:lvlText w:val="○"/>
-      <w:lvlJc w:val="left"/>
-      <w:pPr>
-        <w:ind w:left="1440" w:hanging="360"/>
-      </w:pPr>
-      <w:rPr>
-        <w:u w:val="none"/>
-      </w:rPr>
-    </w:lvl>
-    <w:lvl w:ilvl="2">
-      <w:start w:val="1"/>
-      <w:numFmt w:val="bullet"/>
-      <w:lvlText w:val="■"/>
-      <w:lvlJc w:val="left"/>
-      <w:pPr>
-        <w:ind w:left="2160" w:hanging="360"/>
-      </w:pPr>
-      <w:rPr>
-        <w:u w:val="none"/>
-      </w:rPr>
-    </w:lvl>
-    <w:lvl w:ilvl="3">
-      <w:start w:val="1"/>
-      <w:numFmt w:val="bullet"/>
-      <w:lvlText w:val="●"/>
-      <w:lvlJc w:val="left"/>
-      <w:pPr>
-        <w:ind w:left="2880" w:hanging="360"/>
-      </w:pPr>
-      <w:rPr>
-        <w:u w:val="none"/>
-      </w:rPr>
-    </w:lvl>
-    <w:lvl w:ilvl="4">
-      <w:start w:val="1"/>
-      <w:numFmt w:val="bullet"/>
-      <w:lvlText w:val="○"/>
-      <w:lvlJc w:val="left"/>
-      <w:pPr>
-        <w:ind w:left="3600" w:hanging="360"/>
-      </w:pPr>
-      <w:rPr>
-        <w:u w:val="none"/>
-      </w:rPr>
-    </w:lvl>
-    <w:lvl w:ilvl="5">
-      <w:start w:val="1"/>
-      <w:numFmt w:val="bullet"/>
-      <w:lvlText w:val="■"/>
-      <w:lvlJc w:val="left"/>
-      <w:pPr>
-        <w:ind w:left="4320" w:hanging="360"/>
-      </w:pPr>
-      <w:rPr>
-        <w:u w:val="none"/>
-      </w:rPr>
-    </w:lvl>
-    <w:lvl w:ilvl="6">
-      <w:start w:val="1"/>
-      <w:numFmt w:val="bullet"/>
-      <w:lvlText w:val="●"/>
-      <w:lvlJc w:val="left"/>
-      <w:pPr>
-        <w:ind w:left="5040" w:hanging="360"/>
-      </w:pPr>
-      <w:rPr>
-        <w:u w:val="none"/>
-      </w:rPr>
-    </w:lvl>
-    <w:lvl w:ilvl="7">
-      <w:start w:val="1"/>
-      <w:numFmt w:val="bullet"/>
-      <w:lvlText w:val="○"/>
-      <w:lvlJc w:val="left"/>
-      <w:pPr>
-        <w:ind w:left="5760" w:hanging="360"/>
-      </w:pPr>
-      <w:rPr>
-        <w:u w:val="none"/>
-      </w:rPr>
-    </w:lvl>
-    <w:lvl w:ilvl="8">
-      <w:start w:val="1"/>
-      <w:numFmt w:val="bullet"/>
-      <w:lvlText w:val="■"/>
-      <w:lvlJc w:val="left"/>
-      <w:pPr>
-        <w:ind w:left="6480" w:hanging="360"/>
-      </w:pPr>
-      <w:rPr>
-        <w:u w:val="none"/>
-      </w:rPr>
-    </w:lvl>
-  </w:abstractNum>
-  <w:abstractNum w:abstractNumId="7">
     <w:lvl w:ilvl="0">
       <w:start w:val="1"/>
       <w:numFmt w:val="bullet"/>
@@ -2749,9 +2461,6 @@
   </w:num>
   <w:num w:numId="6">
     <w:abstractNumId w:val="6"/>
-  </w:num>
-  <w:num w:numId="7">
-    <w:abstractNumId w:val="7"/>
   </w:num>
 </w:numbering>
 </file>

--- a/kia-farhang-resume.docx
+++ b/kia-farhang-resume.docx
@@ -131,7 +131,7 @@
                 <w:szCs w:val="22"/>
                 <w:rtl w:val="0"/>
               </w:rPr>
-              <w:t xml:space="preserve">Full-stack developer in San Antonio, TX who uses test-driven development to write concise, maintainable code.</w:t>
+              <w:t xml:space="preserve">Full-stack developer in Austin, TX who uses test-driven development to write concise, maintainable code.</w:t>
             </w:r>
             <w:r>
               <w:rPr>
@@ -446,7 +446,7 @@
             <w:pPr>
               <w:numPr>
                 <w:ilvl w:val="0"/>
-                <w:numId w:val="6"/>
+                <w:numId w:val="5"/>
               </w:numPr>
               <w:spacing w:after="0" w:afterAutospacing="0"/>
               <w:ind w:left="720" w:hanging="360"/>
@@ -470,7 +470,7 @@
             <w:pPr>
               <w:numPr>
                 <w:ilvl w:val="0"/>
-                <w:numId w:val="6"/>
+                <w:numId w:val="5"/>
               </w:numPr>
               <w:spacing w:after="0" w:afterAutospacing="0" w:before="0" w:beforeAutospacing="0"/>
               <w:ind w:left="720" w:hanging="360"/>
@@ -488,14 +488,14 @@
                 <w:szCs w:val="20"/>
                 <w:rtl w:val="0"/>
               </w:rPr>
-              <w:t xml:space="preserve">Lead and contribute development for projects around debit/credit card activation, account origination and account closure that serve thousands of USAA members daily.</w:t>
+              <w:t xml:space="preserve">Part of a tiger team tasked with designing, prototyping and standardizing the future state of the deposits technology portfolio.</w:t>
             </w:r>
           </w:p>
           <w:p>
             <w:pPr>
               <w:numPr>
                 <w:ilvl w:val="0"/>
-                <w:numId w:val="6"/>
+                <w:numId w:val="5"/>
               </w:numPr>
               <w:spacing w:after="0" w:afterAutospacing="0" w:before="0" w:beforeAutospacing="0"/>
               <w:ind w:left="720" w:hanging="360"/>
@@ -513,14 +513,14 @@
                 <w:szCs w:val="20"/>
                 <w:rtl w:val="0"/>
               </w:rPr>
-              <w:t xml:space="preserve">Brought my development team to 100% predictability/feature delivery in the first three months I served as team lead.</w:t>
+              <w:t xml:space="preserve">Led and contributed development for projects around debit/credit card activation, account origination and account closure that serve thousands of USAA members daily.</w:t>
             </w:r>
           </w:p>
           <w:p>
             <w:pPr>
               <w:numPr>
                 <w:ilvl w:val="0"/>
-                <w:numId w:val="6"/>
+                <w:numId w:val="5"/>
               </w:numPr>
               <w:spacing w:after="0" w:afterAutospacing="0" w:before="0" w:beforeAutospacing="0"/>
               <w:ind w:left="720" w:hanging="360"/>
@@ -538,14 +538,39 @@
                 <w:szCs w:val="20"/>
                 <w:rtl w:val="0"/>
               </w:rPr>
-              <w:t xml:space="preserve">Spent extensive time on call and in high-pressure outage scenarios during a rotation on the area's maintenance and production support team.</w:t>
+              <w:t xml:space="preserve">Brought my development team to 100% predictability/feature delivery in the first three months I served as team lead.</w:t>
             </w:r>
           </w:p>
           <w:p>
             <w:pPr>
               <w:numPr>
                 <w:ilvl w:val="0"/>
-                <w:numId w:val="6"/>
+                <w:numId w:val="5"/>
+              </w:numPr>
+              <w:spacing w:after="0" w:afterAutospacing="0" w:before="0" w:beforeAutospacing="0"/>
+              <w:ind w:left="720" w:hanging="360"/>
+              <w:rPr>
+                <w:color w:val="000000"/>
+                <w:sz w:val="20"/>
+                <w:szCs w:val="20"/>
+                <w:u w:val="none"/>
+              </w:rPr>
+            </w:pPr>
+            <w:r>
+              <w:rPr>
+                <w:color w:val="000000"/>
+                <w:sz w:val="20"/>
+                <w:szCs w:val="20"/>
+                <w:rtl w:val="0"/>
+              </w:rPr>
+              <w:t xml:space="preserve">Spent extensive time on call and in high-pressure outage scenarios during a rotation on the area's maintenance and production support team.</w:t>
+            </w:r>
+          </w:p>
+          <w:p>
+            <w:pPr>
+              <w:numPr>
+                <w:ilvl w:val="0"/>
+                <w:numId w:val="5"/>
               </w:numPr>
               <w:spacing w:before="0" w:beforeAutospacing="0"/>
               <w:ind w:left="720" w:hanging="360"/>
@@ -677,7 +702,7 @@
             <w:pPr>
               <w:numPr>
                 <w:ilvl w:val="0"/>
-                <w:numId w:val="6"/>
+                <w:numId w:val="5"/>
               </w:numPr>
               <w:spacing w:after="0" w:afterAutospacing="0"/>
               <w:ind w:left="720" w:hanging="360"/>
@@ -702,7 +727,7 @@
             <w:pPr>
               <w:numPr>
                 <w:ilvl w:val="0"/>
-                <w:numId w:val="6"/>
+                <w:numId w:val="5"/>
               </w:numPr>
               <w:spacing w:after="0" w:afterAutospacing="0" w:before="0" w:beforeAutospacing="0"/>
               <w:ind w:left="720" w:hanging="360"/>
@@ -727,7 +752,7 @@
             <w:pPr>
               <w:numPr>
                 <w:ilvl w:val="0"/>
-                <w:numId w:val="6"/>
+                <w:numId w:val="5"/>
               </w:numPr>
               <w:spacing w:before="0" w:beforeAutospacing="0"/>
               <w:ind w:left="720" w:hanging="360"/>
@@ -773,7 +798,7 @@
             <w:pPr>
               <w:numPr>
                 <w:ilvl w:val="0"/>
-                <w:numId w:val="5"/>
+                <w:numId w:val="4"/>
               </w:numPr>
               <w:ind w:left="720" w:hanging="360"/>
               <w:rPr>
@@ -990,7 +1015,7 @@
             <w:pPr>
               <w:numPr>
                 <w:ilvl w:val="0"/>
-                <w:numId w:val="4"/>
+                <w:numId w:val="3"/>
               </w:numPr>
               <w:pBdr>
                 <w:top w:space="0" w:sz="0" w:val="nil"/>
@@ -1017,69 +1042,6 @@
                 <w:rtl w:val="0"/>
               </w:rPr>
               <w:t xml:space="preserve">Created a Google Chrome extension that lets users of the company’s project management software add priorities to their “boards” from anywhere on the web.</w:t>
-            </w:r>
-          </w:p>
-          <w:p>
-            <w:pPr>
-              <w:numPr>
-                <w:ilvl w:val="0"/>
-                <w:numId w:val="4"/>
-              </w:numPr>
-              <w:pBdr>
-                <w:top w:space="0" w:sz="0" w:val="nil"/>
-                <w:left w:space="0" w:sz="0" w:val="nil"/>
-                <w:bottom w:space="0" w:sz="0" w:val="nil"/>
-                <w:right w:space="0" w:sz="0" w:val="nil"/>
-                <w:between w:space="0" w:sz="0" w:val="nil"/>
-              </w:pBdr>
-              <w:shd w:fill="auto" w:val="clear"/>
-              <w:spacing w:before="0" w:beforeAutospacing="0"/>
-              <w:ind w:left="720" w:hanging="360"/>
-              <w:rPr>
-                <w:color w:val="000000"/>
-                <w:sz w:val="20"/>
-                <w:szCs w:val="20"/>
-                <w:u w:val="none"/>
-              </w:rPr>
-            </w:pPr>
-            <w:r>
-              <w:rPr>
-                <w:color w:val="000000"/>
-                <w:sz w:val="20"/>
-                <w:szCs w:val="20"/>
-                <w:rtl w:val="0"/>
-              </w:rPr>
-              <w:t xml:space="preserve">Used JavaScript and Node.js to create a single-page application for a solar installation client. The application collected information about users’ electricity use, then calculated how much money they could save by switching to solar. Used the Mailgun API to send results to the client.</w:t>
-            </w:r>
-            <w:r>
-              <w:rPr>
-                <w:rtl w:val="0"/>
-              </w:rPr>
-            </w:r>
-          </w:p>
-          <w:p>
-            <w:pPr>
-              <w:pStyle w:val="Heading1"/>
-              <w:rPr>
-                <w:sz w:val="24"/>
-                <w:szCs w:val="24"/>
-              </w:rPr>
-            </w:pPr>
-            <w:bookmarkStart w:colFirst="0" w:colLast="0" w:name="_1yl5caifvy9x" w:id="9"/>
-            <w:bookmarkEnd w:id="9"/>
-            <w:r>
-              <w:rPr>
-                <w:color w:val="c73543"/>
-                <w:sz w:val="26"/>
-                <w:szCs w:val="26"/>
-                <w:rtl w:val="0"/>
-              </w:rPr>
-              <w:t xml:space="preserve">EDUCATION</w:t>
-            </w:r>
-            <w:r>
-              <w:rPr>
-                <w:rtl w:val="0"/>
-              </w:rPr>
             </w:r>
           </w:p>
           <w:p>
@@ -1088,41 +1050,14 @@
                 <w:ilvl w:val="0"/>
                 <w:numId w:val="3"/>
               </w:numPr>
-              <w:spacing w:after="0" w:afterAutospacing="0"/>
-              <w:ind w:left="720" w:hanging="360"/>
-              <w:rPr>
-                <w:color w:val="000000"/>
-                <w:sz w:val="20"/>
-                <w:szCs w:val="20"/>
-                <w:u w:val="none"/>
-              </w:rPr>
-            </w:pPr>
-            <w:r>
-              <w:rPr>
-                <w:b w:val="1"/>
-                <w:color w:val="000000"/>
-                <w:sz w:val="20"/>
-                <w:szCs w:val="20"/>
-                <w:rtl w:val="0"/>
-              </w:rPr>
-              <w:t xml:space="preserve">University of Texas at San Antonio - </w:t>
-            </w:r>
-            <w:r>
-              <w:rPr>
-                <w:color w:val="000000"/>
-                <w:sz w:val="20"/>
-                <w:szCs w:val="20"/>
-                <w:rtl w:val="0"/>
-              </w:rPr>
-              <w:t xml:space="preserve">Bachelor’s in computer science (in progress, expected graduation 2022)</w:t>
-            </w:r>
-          </w:p>
-          <w:p>
-            <w:pPr>
-              <w:numPr>
-                <w:ilvl w:val="0"/>
-                <w:numId w:val="3"/>
-              </w:numPr>
+              <w:pBdr>
+                <w:top w:space="0" w:sz="0" w:val="nil"/>
+                <w:left w:space="0" w:sz="0" w:val="nil"/>
+                <w:bottom w:space="0" w:sz="0" w:val="nil"/>
+                <w:right w:space="0" w:sz="0" w:val="nil"/>
+                <w:between w:space="0" w:sz="0" w:val="nil"/>
+              </w:pBdr>
+              <w:shd w:fill="auto" w:val="clear"/>
               <w:spacing w:before="0" w:beforeAutospacing="0"/>
               <w:ind w:left="720" w:hanging="360"/>
               <w:rPr>
@@ -1134,22 +1069,12 @@
             </w:pPr>
             <w:r>
               <w:rPr>
-                <w:b w:val="1"/>
-                <w:color w:val="000000"/>
-                <w:sz w:val="20"/>
-                <w:szCs w:val="20"/>
-                <w:rtl w:val="0"/>
-              </w:rPr>
-              <w:t xml:space="preserve">University of Minnesota - </w:t>
-            </w:r>
-            <w:r>
-              <w:rPr>
-                <w:color w:val="000000"/>
-                <w:sz w:val="20"/>
-                <w:szCs w:val="20"/>
-                <w:rtl w:val="0"/>
-              </w:rPr>
-              <w:t xml:space="preserve">Bachelor’s in journalism, 2014</w:t>
+                <w:color w:val="000000"/>
+                <w:sz w:val="20"/>
+                <w:szCs w:val="20"/>
+                <w:rtl w:val="0"/>
+              </w:rPr>
+              <w:t xml:space="preserve">Used JavaScript and Node.js to create a single-page application for a solar installation client. The application collected information about users’ electricity use, then calculated how much money they could save by switching to solar. Used the Mailgun API to send results to the client.</w:t>
             </w:r>
             <w:r>
               <w:rPr>
@@ -1192,8 +1117,8 @@
                 <w:szCs w:val="20"/>
               </w:rPr>
             </w:pPr>
-            <w:bookmarkStart w:colFirst="0" w:colLast="0" w:name="_ca0awj8022e2" w:id="10"/>
-            <w:bookmarkEnd w:id="10"/>
+            <w:bookmarkStart w:colFirst="0" w:colLast="0" w:name="_ca0awj8022e2" w:id="9"/>
+            <w:bookmarkEnd w:id="9"/>
             <w:r>
               <w:rPr>
                 <w:color w:val="c73543"/>
@@ -1655,8 +1580,8 @@
                 <w:szCs w:val="20"/>
               </w:rPr>
             </w:pPr>
-            <w:bookmarkStart w:colFirst="0" w:colLast="0" w:name="_tuxh7mwdaxox" w:id="11"/>
-            <w:bookmarkEnd w:id="11"/>
+            <w:bookmarkStart w:colFirst="0" w:colLast="0" w:name="_tuxh7mwdaxox" w:id="10"/>
+            <w:bookmarkEnd w:id="10"/>
             <w:r>
               <w:rPr>
                 <w:color w:val="c73543"/>
@@ -1774,7 +1699,7 @@
       </w:r>
     </w:p>
     <w:sectPr>
-      <w:pgSz w:h="15840" w:w="12240"/>
+      <w:pgSz w:h="15840" w:w="12240" w:orient="portrait"/>
       <w:pgMar w:bottom="863.9999999999999" w:top="576" w:left="863.9999999999999" w:right="863.9999999999999" w:header="0" w:footer="720"/>
       <w:pgNumType w:start="1"/>
     </w:sectPr>
@@ -2225,116 +2150,6 @@
     </w:lvl>
   </w:abstractNum>
   <w:abstractNum w:abstractNumId="5">
-    <w:lvl w:ilvl="0">
-      <w:start w:val="1"/>
-      <w:numFmt w:val="bullet"/>
-      <w:lvlText w:val="●"/>
-      <w:lvlJc w:val="left"/>
-      <w:pPr>
-        <w:ind w:left="720" w:hanging="360"/>
-      </w:pPr>
-      <w:rPr>
-        <w:u w:val="none"/>
-      </w:rPr>
-    </w:lvl>
-    <w:lvl w:ilvl="1">
-      <w:start w:val="1"/>
-      <w:numFmt w:val="bullet"/>
-      <w:lvlText w:val="○"/>
-      <w:lvlJc w:val="left"/>
-      <w:pPr>
-        <w:ind w:left="1440" w:hanging="360"/>
-      </w:pPr>
-      <w:rPr>
-        <w:u w:val="none"/>
-      </w:rPr>
-    </w:lvl>
-    <w:lvl w:ilvl="2">
-      <w:start w:val="1"/>
-      <w:numFmt w:val="bullet"/>
-      <w:lvlText w:val="■"/>
-      <w:lvlJc w:val="left"/>
-      <w:pPr>
-        <w:ind w:left="2160" w:hanging="360"/>
-      </w:pPr>
-      <w:rPr>
-        <w:u w:val="none"/>
-      </w:rPr>
-    </w:lvl>
-    <w:lvl w:ilvl="3">
-      <w:start w:val="1"/>
-      <w:numFmt w:val="bullet"/>
-      <w:lvlText w:val="●"/>
-      <w:lvlJc w:val="left"/>
-      <w:pPr>
-        <w:ind w:left="2880" w:hanging="360"/>
-      </w:pPr>
-      <w:rPr>
-        <w:u w:val="none"/>
-      </w:rPr>
-    </w:lvl>
-    <w:lvl w:ilvl="4">
-      <w:start w:val="1"/>
-      <w:numFmt w:val="bullet"/>
-      <w:lvlText w:val="○"/>
-      <w:lvlJc w:val="left"/>
-      <w:pPr>
-        <w:ind w:left="3600" w:hanging="360"/>
-      </w:pPr>
-      <w:rPr>
-        <w:u w:val="none"/>
-      </w:rPr>
-    </w:lvl>
-    <w:lvl w:ilvl="5">
-      <w:start w:val="1"/>
-      <w:numFmt w:val="bullet"/>
-      <w:lvlText w:val="■"/>
-      <w:lvlJc w:val="left"/>
-      <w:pPr>
-        <w:ind w:left="4320" w:hanging="360"/>
-      </w:pPr>
-      <w:rPr>
-        <w:u w:val="none"/>
-      </w:rPr>
-    </w:lvl>
-    <w:lvl w:ilvl="6">
-      <w:start w:val="1"/>
-      <w:numFmt w:val="bullet"/>
-      <w:lvlText w:val="●"/>
-      <w:lvlJc w:val="left"/>
-      <w:pPr>
-        <w:ind w:left="5040" w:hanging="360"/>
-      </w:pPr>
-      <w:rPr>
-        <w:u w:val="none"/>
-      </w:rPr>
-    </w:lvl>
-    <w:lvl w:ilvl="7">
-      <w:start w:val="1"/>
-      <w:numFmt w:val="bullet"/>
-      <w:lvlText w:val="○"/>
-      <w:lvlJc w:val="left"/>
-      <w:pPr>
-        <w:ind w:left="5760" w:hanging="360"/>
-      </w:pPr>
-      <w:rPr>
-        <w:u w:val="none"/>
-      </w:rPr>
-    </w:lvl>
-    <w:lvl w:ilvl="8">
-      <w:start w:val="1"/>
-      <w:numFmt w:val="bullet"/>
-      <w:lvlText w:val="■"/>
-      <w:lvlJc w:val="left"/>
-      <w:pPr>
-        <w:ind w:left="6480" w:hanging="360"/>
-      </w:pPr>
-      <w:rPr>
-        <w:u w:val="none"/>
-      </w:rPr>
-    </w:lvl>
-  </w:abstractNum>
-  <w:abstractNum w:abstractNumId="6">
     <w:lvl w:ilvl="0">
       <w:start w:val="1"/>
       <w:numFmt w:val="bullet"/>
@@ -2458,9 +2273,6 @@
   </w:num>
   <w:num w:numId="5">
     <w:abstractNumId w:val="5"/>
-  </w:num>
-  <w:num w:numId="6">
-    <w:abstractNumId w:val="6"/>
   </w:num>
 </w:numbering>
 </file>

--- a/kia-farhang-resume.docx
+++ b/kia-farhang-resume.docx
@@ -4,6 +4,7 @@
   <w:body>
     <w:p>
       <w:pPr>
+        <w:pageBreakBefore w:val="0"/>
         <w:pBdr>
           <w:top w:space="0" w:sz="0" w:val="nil"/>
           <w:left w:space="0" w:sz="0" w:val="nil"/>
@@ -53,7 +54,9 @@
       </w:tblGrid>
       <w:tr>
         <w:trPr>
+          <w:cantSplit w:val="0"/>
           <w:trHeight w:val="1400" w:hRule="atLeast"/>
+          <w:tblHeader w:val="0"/>
         </w:trPr>
         <w:tc>
           <w:tcPr>
@@ -75,6 +78,7 @@
           <w:p>
             <w:pPr>
               <w:pStyle w:val="Title"/>
+              <w:pageBreakBefore w:val="0"/>
               <w:pBdr>
                 <w:top w:space="0" w:sz="0" w:val="nil"/>
                 <w:left w:space="0" w:sz="0" w:val="nil"/>
@@ -106,6 +110,7 @@
           <w:p>
             <w:pPr>
               <w:pStyle w:val="Subtitle"/>
+              <w:pageBreakBefore w:val="0"/>
               <w:pBdr>
                 <w:top w:space="0" w:sz="0" w:val="nil"/>
                 <w:left w:space="0" w:sz="0" w:val="nil"/>
@@ -131,7 +136,7 @@
                 <w:szCs w:val="22"/>
                 <w:rtl w:val="0"/>
               </w:rPr>
-              <w:t xml:space="preserve">Full-stack developer in Austin, TX who uses test-driven development to write concise, maintainable code.</w:t>
+              <w:t xml:space="preserve">Full-stack developer in Austin, TX currently working on all things cloud and Kubernetes at DataStax.</w:t>
             </w:r>
             <w:r>
               <w:rPr>
@@ -159,6 +164,7 @@
           </w:tcPr>
           <w:p>
             <w:pPr>
+              <w:pageBreakBefore w:val="0"/>
               <w:pBdr>
                 <w:top w:space="0" w:sz="0" w:val="nil"/>
                 <w:left w:space="0" w:sz="0" w:val="nil"/>
@@ -182,6 +188,7 @@
           </w:p>
           <w:p>
             <w:pPr>
+              <w:pageBreakBefore w:val="0"/>
               <w:pBdr>
                 <w:top w:space="0" w:sz="0" w:val="nil"/>
                 <w:left w:space="0" w:sz="0" w:val="nil"/>
@@ -213,6 +220,7 @@
           </w:p>
           <w:p>
             <w:pPr>
+              <w:pageBreakBefore w:val="0"/>
               <w:pBdr>
                 <w:top w:space="0" w:sz="0" w:val="nil"/>
                 <w:left w:space="0" w:sz="0" w:val="nil"/>
@@ -244,6 +252,7 @@
           </w:p>
           <w:p>
             <w:pPr>
+              <w:pageBreakBefore w:val="0"/>
               <w:pBdr>
                 <w:top w:space="0" w:sz="0" w:val="nil"/>
                 <w:left w:space="0" w:sz="0" w:val="nil"/>
@@ -277,7 +286,9 @@
       </w:tr>
       <w:tr>
         <w:trPr>
+          <w:cantSplit w:val="0"/>
           <w:trHeight w:val="11760" w:hRule="atLeast"/>
+          <w:tblHeader w:val="0"/>
         </w:trPr>
         <w:tc>
           <w:tcPr>
@@ -299,6 +310,7 @@
           <w:p>
             <w:pPr>
               <w:pStyle w:val="Heading1"/>
+              <w:pageBreakBefore w:val="0"/>
               <w:pBdr>
                 <w:top w:space="0" w:sz="0" w:val="nil"/>
                 <w:left w:space="0" w:sz="0" w:val="nil"/>
@@ -336,7 +348,7 @@
                 <w:szCs w:val="24"/>
               </w:rPr>
             </w:pPr>
-            <w:bookmarkStart w:colFirst="0" w:colLast="0" w:name="_fve8tlwc2hgh" w:id="3"/>
+            <w:bookmarkStart w:colFirst="0" w:colLast="0" w:name="_fbbbsi1i5bmt" w:id="3"/>
             <w:bookmarkEnd w:id="3"/>
             <w:r>
               <w:rPr>
@@ -344,7 +356,7 @@
                 <w:szCs w:val="24"/>
                 <w:rtl w:val="0"/>
               </w:rPr>
-              <w:t xml:space="preserve">USAA, </w:t>
+              <w:t xml:space="preserve">DataStax, </w:t>
             </w:r>
             <w:r>
               <w:rPr>
@@ -353,7 +365,7 @@
                 <w:szCs w:val="24"/>
                 <w:rtl w:val="0"/>
               </w:rPr>
-              <w:t xml:space="preserve">San Antonio TX</w:t>
+              <w:t xml:space="preserve">Remote</w:t>
             </w:r>
             <w:r>
               <w:rPr>
@@ -381,7 +393,7 @@
                 <w:szCs w:val="24"/>
                 <w:rtl w:val="0"/>
               </w:rPr>
-              <w:t xml:space="preserve">Software Developer</w:t>
+              <w:t xml:space="preserve">Platform Engineer</w:t>
             </w:r>
           </w:p>
           <w:p>
@@ -394,7 +406,7 @@
                 <w:szCs w:val="18"/>
               </w:rPr>
             </w:pPr>
-            <w:bookmarkStart w:colFirst="0" w:colLast="0" w:name="_amib1mn6uy03" w:id="4"/>
+            <w:bookmarkStart w:colFirst="0" w:colLast="0" w:name="_9cktqmiah2b7" w:id="4"/>
             <w:bookmarkEnd w:id="4"/>
             <w:r>
               <w:rPr>
@@ -404,7 +416,7 @@
                 <w:szCs w:val="18"/>
                 <w:rtl w:val="0"/>
               </w:rPr>
-              <w:t xml:space="preserve">MAY</w:t>
+              <w:t xml:space="preserve">FEB</w:t>
             </w:r>
             <w:r>
               <w:rPr>
@@ -414,7 +426,7 @@
                 <w:szCs w:val="18"/>
                 <w:rtl w:val="0"/>
               </w:rPr>
-              <w:t xml:space="preserve"> 2018 - PRESENT</w:t>
+              <w:t xml:space="preserve"> 2021 - PRESENT</w:t>
             </w:r>
           </w:p>
           <w:p>
@@ -434,43 +446,49 @@
                 <w:szCs w:val="20"/>
                 <w:rtl w:val="0"/>
               </w:rPr>
-              <w:t xml:space="preserve">Full-stack development in the bank’s deposits division.</w:t>
-            </w:r>
-            <w:r>
-              <w:rPr>
-                <w:rtl w:val="0"/>
-              </w:rPr>
+              <w:t xml:space="preserve">Application and dev ops work </w:t>
+            </w:r>
+            <w:r>
+              <w:rPr>
+                <w:b w:val="1"/>
+                <w:color w:val="000000"/>
+                <w:sz w:val="20"/>
+                <w:szCs w:val="20"/>
+                <w:rtl w:val="0"/>
+              </w:rPr>
+              <w:t xml:space="preserve">supporting Astra, our Cassandra database-as-a-service.</w:t>
             </w:r>
           </w:p>
           <w:p>
             <w:pPr>
               <w:numPr>
                 <w:ilvl w:val="0"/>
-                <w:numId w:val="5"/>
+                <w:numId w:val="4"/>
               </w:numPr>
               <w:spacing w:after="0" w:afterAutospacing="0"/>
               <w:ind w:left="720" w:hanging="360"/>
               <w:rPr>
                 <w:b w:val="0"/>
-                <w:sz w:val="20"/>
-                <w:szCs w:val="20"/>
-              </w:rPr>
-            </w:pPr>
-            <w:r>
-              <w:rPr>
-                <w:color w:val="000000"/>
-                <w:sz w:val="20"/>
-                <w:szCs w:val="20"/>
-                <w:rtl w:val="0"/>
-              </w:rPr>
-              <w:t xml:space="preserve">Design, build and test React/Redux applications, Java REST APIs and Java batch processes.</w:t>
+                <w:color w:val="666666"/>
+                <w:sz w:val="20"/>
+                <w:szCs w:val="20"/>
+              </w:rPr>
+            </w:pPr>
+            <w:r>
+              <w:rPr>
+                <w:color w:val="000000"/>
+                <w:sz w:val="20"/>
+                <w:szCs w:val="20"/>
+                <w:rtl w:val="0"/>
+              </w:rPr>
+              <w:t xml:space="preserve">Joined the platform/dev ops team in Feb 2022, where I create, maintain and improve the Astra infrastructure and developer experience.</w:t>
             </w:r>
           </w:p>
           <w:p>
             <w:pPr>
               <w:numPr>
                 <w:ilvl w:val="0"/>
-                <w:numId w:val="5"/>
+                <w:numId w:val="4"/>
               </w:numPr>
               <w:spacing w:after="0" w:afterAutospacing="0" w:before="0" w:beforeAutospacing="0"/>
               <w:ind w:left="720" w:hanging="360"/>
@@ -488,14 +506,14 @@
                 <w:szCs w:val="20"/>
                 <w:rtl w:val="0"/>
               </w:rPr>
-              <w:t xml:space="preserve">Part of a tiger team tasked with designing, prototyping and standardizing the future state of the deposits technology portfolio.</w:t>
+              <w:t xml:space="preserve">Contributed bug fixes and features to the Go microservices powering Astra’s back end.</w:t>
             </w:r>
           </w:p>
           <w:p>
             <w:pPr>
               <w:numPr>
                 <w:ilvl w:val="0"/>
-                <w:numId w:val="5"/>
+                <w:numId w:val="4"/>
               </w:numPr>
               <w:spacing w:after="0" w:afterAutospacing="0" w:before="0" w:beforeAutospacing="0"/>
               <w:ind w:left="720" w:hanging="360"/>
@@ -503,24 +521,23 @@
                 <w:color w:val="000000"/>
                 <w:sz w:val="20"/>
                 <w:szCs w:val="20"/>
-                <w:u w:val="none"/>
-              </w:rPr>
-            </w:pPr>
-            <w:r>
-              <w:rPr>
-                <w:color w:val="000000"/>
-                <w:sz w:val="20"/>
-                <w:szCs w:val="20"/>
-                <w:rtl w:val="0"/>
-              </w:rPr>
-              <w:t xml:space="preserve">Led and contributed development for projects around debit/credit card activation, account origination and account closure that serve thousands of USAA members daily.</w:t>
+              </w:rPr>
+            </w:pPr>
+            <w:r>
+              <w:rPr>
+                <w:color w:val="000000"/>
+                <w:sz w:val="20"/>
+                <w:szCs w:val="20"/>
+                <w:rtl w:val="0"/>
+              </w:rPr>
+              <w:t xml:space="preserve">Built and open sourced a Node.js gRPC client for Stargate, the open-source Cassandra data gateway.</w:t>
             </w:r>
           </w:p>
           <w:p>
             <w:pPr>
               <w:numPr>
                 <w:ilvl w:val="0"/>
-                <w:numId w:val="5"/>
+                <w:numId w:val="4"/>
               </w:numPr>
               <w:spacing w:after="0" w:afterAutospacing="0" w:before="0" w:beforeAutospacing="0"/>
               <w:ind w:left="720" w:hanging="360"/>
@@ -528,67 +545,45 @@
                 <w:color w:val="000000"/>
                 <w:sz w:val="20"/>
                 <w:szCs w:val="20"/>
-                <w:u w:val="none"/>
-              </w:rPr>
-            </w:pPr>
-            <w:r>
-              <w:rPr>
-                <w:color w:val="000000"/>
-                <w:sz w:val="20"/>
-                <w:szCs w:val="20"/>
-                <w:rtl w:val="0"/>
-              </w:rPr>
-              <w:t xml:space="preserve">Brought my development team to 100% predictability/feature delivery in the first three months I served as team lead.</w:t>
+              </w:rPr>
+            </w:pPr>
+            <w:r>
+              <w:rPr>
+                <w:color w:val="000000"/>
+                <w:sz w:val="20"/>
+                <w:szCs w:val="20"/>
+                <w:rtl w:val="0"/>
+              </w:rPr>
+              <w:t xml:space="preserve">Implemented new features for the React + GraphQL Astra UI application on the front-end team.</w:t>
+            </w:r>
+            <w:r>
+              <w:rPr>
+                <w:rtl w:val="0"/>
+              </w:rPr>
             </w:r>
           </w:p>
           <w:p>
             <w:pPr>
               <w:numPr>
                 <w:ilvl w:val="0"/>
-                <w:numId w:val="5"/>
-              </w:numPr>
-              <w:spacing w:after="0" w:afterAutospacing="0" w:before="0" w:beforeAutospacing="0"/>
-              <w:ind w:left="720" w:hanging="360"/>
-              <w:rPr>
-                <w:color w:val="000000"/>
-                <w:sz w:val="20"/>
-                <w:szCs w:val="20"/>
-                <w:u w:val="none"/>
-              </w:rPr>
-            </w:pPr>
-            <w:r>
-              <w:rPr>
-                <w:color w:val="000000"/>
-                <w:sz w:val="20"/>
-                <w:szCs w:val="20"/>
-                <w:rtl w:val="0"/>
-              </w:rPr>
-              <w:t xml:space="preserve">Spent extensive time on call and in high-pressure outage scenarios during a rotation on the area's maintenance and production support team.</w:t>
-            </w:r>
-          </w:p>
-          <w:p>
-            <w:pPr>
-              <w:numPr>
-                <w:ilvl w:val="0"/>
-                <w:numId w:val="5"/>
+                <w:numId w:val="4"/>
               </w:numPr>
               <w:spacing w:before="0" w:beforeAutospacing="0"/>
               <w:ind w:left="720" w:hanging="360"/>
               <w:rPr>
-                <w:color w:val="000000"/>
-                <w:sz w:val="20"/>
-                <w:szCs w:val="20"/>
-                <w:u w:val="none"/>
-              </w:rPr>
-            </w:pPr>
-            <w:r>
-              <w:rPr>
-                <w:color w:val="000000"/>
-                <w:sz w:val="20"/>
-                <w:szCs w:val="20"/>
-                <w:rtl w:val="0"/>
-              </w:rPr>
-              <w:t xml:space="preserve">Implemented a rotational model where every developer on the team - from senior to entry-level - spends time in roles of scrum master, tech lead and feature lead, to grow new talent and broaden team skill sets.</w:t>
+                <w:b w:val="0"/>
+                <w:sz w:val="20"/>
+                <w:szCs w:val="20"/>
+              </w:rPr>
+            </w:pPr>
+            <w:r>
+              <w:rPr>
+                <w:color w:val="000000"/>
+                <w:sz w:val="20"/>
+                <w:szCs w:val="20"/>
+                <w:rtl w:val="0"/>
+              </w:rPr>
+              <w:t xml:space="preserve">Led the front-end team in tripling code coverage (15% to 45%) on the Astra UI codebase in my first six months.</w:t>
             </w:r>
             <w:r>
               <w:rPr>
@@ -599,6 +594,7 @@
           <w:p>
             <w:pPr>
               <w:pStyle w:val="Heading2"/>
+              <w:pageBreakBefore w:val="0"/>
               <w:rPr>
                 <w:rFonts w:ascii="Droid Sans" w:cs="Droid Sans" w:eastAsia="Droid Sans" w:hAnsi="Droid Sans"/>
                 <w:b w:val="0"/>
@@ -607,7 +603,7 @@
                 <w:szCs w:val="24"/>
               </w:rPr>
             </w:pPr>
-            <w:bookmarkStart w:colFirst="0" w:colLast="0" w:name="_44xa7pn3vlg1" w:id="5"/>
+            <w:bookmarkStart w:colFirst="0" w:colLast="0" w:name="_f46bx6vxj2hr" w:id="5"/>
             <w:bookmarkEnd w:id="5"/>
             <w:r>
               <w:rPr>
@@ -615,7 +611,7 @@
                 <w:szCs w:val="24"/>
                 <w:rtl w:val="0"/>
               </w:rPr>
-              <w:t xml:space="preserve">San Antonio Express-News, </w:t>
+              <w:t xml:space="preserve">USAA, </w:t>
             </w:r>
             <w:r>
               <w:rPr>
@@ -652,12 +648,13 @@
                 <w:szCs w:val="24"/>
                 <w:rtl w:val="0"/>
               </w:rPr>
-              <w:t xml:space="preserve">Full-Stack Developer</w:t>
+              <w:t xml:space="preserve">Software Developer</w:t>
             </w:r>
           </w:p>
           <w:p>
             <w:pPr>
               <w:pStyle w:val="Heading3"/>
+              <w:pageBreakBefore w:val="0"/>
               <w:rPr>
                 <w:rFonts w:ascii="Droid Sans" w:cs="Droid Sans" w:eastAsia="Droid Sans" w:hAnsi="Droid Sans"/>
                 <w:color w:val="000000"/>
@@ -665,7 +662,7 @@
                 <w:szCs w:val="18"/>
               </w:rPr>
             </w:pPr>
-            <w:bookmarkStart w:colFirst="0" w:colLast="0" w:name="_hjxc19yndmwi" w:id="6"/>
+            <w:bookmarkStart w:colFirst="0" w:colLast="0" w:name="_amib1mn6uy03" w:id="6"/>
             <w:bookmarkEnd w:id="6"/>
             <w:r>
               <w:rPr>
@@ -675,11 +672,22 @@
                 <w:szCs w:val="18"/>
                 <w:rtl w:val="0"/>
               </w:rPr>
-              <w:t xml:space="preserve">JUNE 2017 - APRIL 2018</w:t>
-            </w:r>
-          </w:p>
-          <w:p>
-            <w:pPr>
+              <w:t xml:space="preserve">MAY</w:t>
+            </w:r>
+            <w:r>
+              <w:rPr>
+                <w:rFonts w:ascii="Droid Sans" w:cs="Droid Sans" w:eastAsia="Droid Sans" w:hAnsi="Droid Sans"/>
+                <w:color w:val="000000"/>
+                <w:sz w:val="18"/>
+                <w:szCs w:val="18"/>
+                <w:rtl w:val="0"/>
+              </w:rPr>
+              <w:t xml:space="preserve"> 2018 - FEB 2021</w:t>
+            </w:r>
+          </w:p>
+          <w:p>
+            <w:pPr>
+              <w:pageBreakBefore w:val="0"/>
               <w:rPr>
                 <w:b w:val="1"/>
                 <w:color w:val="000000"/>
@@ -695,113 +703,124 @@
                 <w:szCs w:val="20"/>
                 <w:rtl w:val="0"/>
               </w:rPr>
-              <w:t xml:space="preserve">Built front-end presentations for the newspaper’s best content.</w:t>
-            </w:r>
-          </w:p>
-          <w:p>
-            <w:pPr>
-              <w:numPr>
-                <w:ilvl w:val="0"/>
-                <w:numId w:val="5"/>
-              </w:numPr>
-              <w:spacing w:after="0" w:afterAutospacing="0"/>
-              <w:ind w:left="720" w:hanging="360"/>
-              <w:rPr>
-                <w:color w:val="000000"/>
-                <w:sz w:val="20"/>
-                <w:szCs w:val="20"/>
-                <w:u w:val="none"/>
-              </w:rPr>
-            </w:pPr>
-            <w:r>
-              <w:rPr>
-                <w:color w:val="000000"/>
-                <w:sz w:val="20"/>
-                <w:szCs w:val="20"/>
-                <w:rtl w:val="0"/>
-              </w:rPr>
-              <w:t xml:space="preserve">Used the React JavaScript framework to build a library of reusable components for a longform journalism story template. Stories in the template saw an average time on page of nearly 5 minutes - a more than 300% increase over normal stories.</w:t>
-            </w:r>
-          </w:p>
-          <w:p>
-            <w:pPr>
-              <w:numPr>
-                <w:ilvl w:val="0"/>
-                <w:numId w:val="5"/>
-              </w:numPr>
-              <w:spacing w:after="0" w:afterAutospacing="0" w:before="0" w:beforeAutospacing="0"/>
-              <w:ind w:left="720" w:hanging="360"/>
-              <w:rPr>
-                <w:color w:val="000000"/>
-                <w:sz w:val="20"/>
-                <w:szCs w:val="20"/>
-                <w:u w:val="none"/>
-              </w:rPr>
-            </w:pPr>
-            <w:r>
-              <w:rPr>
-                <w:color w:val="000000"/>
-                <w:sz w:val="20"/>
-                <w:szCs w:val="20"/>
-                <w:rtl w:val="0"/>
-              </w:rPr>
-              <w:t xml:space="preserve">Built a single-page React application housing the newspaper’s best restaurant rankings. Users can search restaurants and sort by distance from them, type of food, etc. This page saw a 22% increase in traffic over the previous year’s page.</w:t>
-            </w:r>
-          </w:p>
-          <w:p>
-            <w:pPr>
-              <w:numPr>
-                <w:ilvl w:val="0"/>
-                <w:numId w:val="5"/>
-              </w:numPr>
-              <w:spacing w:before="0" w:beforeAutospacing="0"/>
-              <w:ind w:left="720" w:hanging="360"/>
-              <w:rPr>
-                <w:color w:val="000000"/>
-                <w:sz w:val="20"/>
-                <w:szCs w:val="20"/>
-                <w:u w:val="none"/>
-              </w:rPr>
-            </w:pPr>
-            <w:r>
-              <w:rPr>
-                <w:color w:val="000000"/>
-                <w:sz w:val="20"/>
-                <w:szCs w:val="20"/>
-                <w:rtl w:val="0"/>
-              </w:rPr>
-              <w:t xml:space="preserve">Created a podcast player with the Vue.js framework that lets users listen to all of the paper’s podcasts directly from their browser.</w:t>
-              <w:br w:type="textWrapping"/>
-            </w:r>
-          </w:p>
-          <w:p>
-            <w:pPr>
-              <w:rPr>
-                <w:b w:val="1"/>
-                <w:color w:val="000000"/>
-                <w:sz w:val="20"/>
-                <w:szCs w:val="20"/>
-              </w:rPr>
-            </w:pPr>
-            <w:r>
-              <w:rPr>
-                <w:b w:val="1"/>
-                <w:color w:val="000000"/>
-                <w:sz w:val="20"/>
-                <w:szCs w:val="20"/>
-                <w:rtl w:val="0"/>
-              </w:rPr>
-              <w:t xml:space="preserve">Designed, created and tested APIs to serve data to front-facing apps and the public.</w:t>
-            </w:r>
-          </w:p>
-          <w:p>
-            <w:pPr>
+              <w:t xml:space="preserve">Full-stack development in the bank’s deposits division.</w:t>
+            </w:r>
+            <w:r>
+              <w:rPr>
+                <w:rtl w:val="0"/>
+              </w:rPr>
+            </w:r>
+          </w:p>
+          <w:p>
+            <w:pPr>
+              <w:pageBreakBefore w:val="0"/>
               <w:numPr>
                 <w:ilvl w:val="0"/>
                 <w:numId w:val="4"/>
               </w:numPr>
+              <w:spacing w:after="0" w:afterAutospacing="0"/>
               <w:ind w:left="720" w:hanging="360"/>
               <w:rPr>
+                <w:b w:val="0"/>
+                <w:sz w:val="20"/>
+                <w:szCs w:val="20"/>
+              </w:rPr>
+            </w:pPr>
+            <w:r>
+              <w:rPr>
+                <w:color w:val="000000"/>
+                <w:sz w:val="20"/>
+                <w:szCs w:val="20"/>
+                <w:rtl w:val="0"/>
+              </w:rPr>
+              <w:t xml:space="preserve">Designed, built and tested React/Redux applications, Java REST APIs and Java batch processes.</w:t>
+            </w:r>
+          </w:p>
+          <w:p>
+            <w:pPr>
+              <w:pageBreakBefore w:val="0"/>
+              <w:numPr>
+                <w:ilvl w:val="0"/>
+                <w:numId w:val="4"/>
+              </w:numPr>
+              <w:spacing w:after="0" w:afterAutospacing="0" w:before="0" w:beforeAutospacing="0"/>
+              <w:ind w:left="720" w:hanging="360"/>
+              <w:rPr>
+                <w:color w:val="000000"/>
+                <w:sz w:val="20"/>
+                <w:szCs w:val="20"/>
+              </w:rPr>
+            </w:pPr>
+            <w:r>
+              <w:rPr>
+                <w:color w:val="000000"/>
+                <w:sz w:val="20"/>
+                <w:szCs w:val="20"/>
+                <w:rtl w:val="0"/>
+              </w:rPr>
+              <w:t xml:space="preserve">Led and developed projects around debit/credit card activation, account origination and account closure that serve thousands of USAA members daily.</w:t>
+            </w:r>
+          </w:p>
+          <w:p>
+            <w:pPr>
+              <w:pageBreakBefore w:val="0"/>
+              <w:numPr>
+                <w:ilvl w:val="0"/>
+                <w:numId w:val="4"/>
+              </w:numPr>
+              <w:spacing w:after="0" w:afterAutospacing="0" w:before="0" w:beforeAutospacing="0"/>
+              <w:ind w:left="720" w:hanging="360"/>
+              <w:rPr>
+                <w:color w:val="000000"/>
+                <w:sz w:val="20"/>
+                <w:szCs w:val="20"/>
+              </w:rPr>
+            </w:pPr>
+            <w:r>
+              <w:rPr>
+                <w:color w:val="000000"/>
+                <w:sz w:val="20"/>
+                <w:szCs w:val="20"/>
+                <w:rtl w:val="0"/>
+              </w:rPr>
+              <w:t xml:space="preserve">Brought my development team to 100% predictability/feature delivery in the first three months I served as team lead.</w:t>
+            </w:r>
+          </w:p>
+          <w:p>
+            <w:pPr>
+              <w:pageBreakBefore w:val="0"/>
+              <w:numPr>
+                <w:ilvl w:val="0"/>
+                <w:numId w:val="4"/>
+              </w:numPr>
+              <w:spacing w:after="0" w:afterAutospacing="0" w:before="0" w:beforeAutospacing="0"/>
+              <w:ind w:left="720" w:hanging="360"/>
+              <w:rPr>
+                <w:color w:val="000000"/>
+                <w:sz w:val="20"/>
+                <w:szCs w:val="20"/>
+              </w:rPr>
+            </w:pPr>
+            <w:r>
+              <w:rPr>
+                <w:color w:val="000000"/>
+                <w:sz w:val="20"/>
+                <w:szCs w:val="20"/>
+                <w:rtl w:val="0"/>
+              </w:rPr>
+              <w:t xml:space="preserve">Spent extensive time on call and in high-pressure outage scenarios during a rotation on the area's maintenance and production support team.</w:t>
+            </w:r>
+          </w:p>
+          <w:p>
+            <w:pPr>
+              <w:pageBreakBefore w:val="0"/>
+              <w:numPr>
+                <w:ilvl w:val="0"/>
+                <w:numId w:val="4"/>
+              </w:numPr>
+              <w:spacing w:after="0" w:afterAutospacing="0" w:before="0" w:beforeAutospacing="0"/>
+              <w:ind w:left="720" w:hanging="360"/>
+              <w:rPr>
                 <w:color w:val="000000"/>
                 <w:sz w:val="20"/>
                 <w:szCs w:val="20"/>
@@ -815,11 +834,127 @@
                 <w:szCs w:val="20"/>
                 <w:rtl w:val="0"/>
               </w:rPr>
-              <w:t xml:space="preserve">Used Node.js and the Express framework to create a back end powering the company’s live election results page in the March 2018 primary. The server collected data from the Google Sheets and Associated Press APIs, transformed it and served it to the page via websocket connection. Wrote a full test suite with the Mocha Javascript testing framework.</w:t>
-            </w:r>
-          </w:p>
-          <w:p>
-            <w:pPr>
+              <w:t xml:space="preserve">Part of a tiger team tasked with designing, prototyping and standardizing the future state of the deposits technology portfolio.</w:t>
+            </w:r>
+          </w:p>
+          <w:p>
+            <w:pPr>
+              <w:pageBreakBefore w:val="0"/>
+              <w:numPr>
+                <w:ilvl w:val="0"/>
+                <w:numId w:val="4"/>
+              </w:numPr>
+              <w:spacing w:before="0" w:beforeAutospacing="0"/>
+              <w:ind w:left="720" w:hanging="360"/>
+              <w:rPr>
+                <w:color w:val="000000"/>
+                <w:sz w:val="20"/>
+                <w:szCs w:val="20"/>
+                <w:u w:val="none"/>
+              </w:rPr>
+            </w:pPr>
+            <w:r>
+              <w:rPr>
+                <w:color w:val="000000"/>
+                <w:sz w:val="20"/>
+                <w:szCs w:val="20"/>
+                <w:rtl w:val="0"/>
+              </w:rPr>
+              <w:t xml:space="preserve">Implemented a rotational model where every developer on the team - from senior to entry-level - spends time in roles of scrum master, tech lead and feature lead, to grow new talent and broaden team skill sets.</w:t>
+            </w:r>
+            <w:r>
+              <w:rPr>
+                <w:rtl w:val="0"/>
+              </w:rPr>
+            </w:r>
+          </w:p>
+          <w:p>
+            <w:pPr>
+              <w:pStyle w:val="Heading2"/>
+              <w:pageBreakBefore w:val="0"/>
+              <w:rPr>
+                <w:rFonts w:ascii="Droid Sans" w:cs="Droid Sans" w:eastAsia="Droid Sans" w:hAnsi="Droid Sans"/>
+                <w:b w:val="0"/>
+                <w:i w:val="1"/>
+                <w:sz w:val="24"/>
+                <w:szCs w:val="24"/>
+              </w:rPr>
+            </w:pPr>
+            <w:bookmarkStart w:colFirst="0" w:colLast="0" w:name="_44xa7pn3vlg1" w:id="7"/>
+            <w:bookmarkEnd w:id="7"/>
+            <w:r>
+              <w:rPr>
+                <w:sz w:val="24"/>
+                <w:szCs w:val="24"/>
+                <w:rtl w:val="0"/>
+              </w:rPr>
+              <w:t xml:space="preserve">San Antonio Express-News, </w:t>
+            </w:r>
+            <w:r>
+              <w:rPr>
+                <w:b w:val="0"/>
+                <w:sz w:val="24"/>
+                <w:szCs w:val="24"/>
+                <w:rtl w:val="0"/>
+              </w:rPr>
+              <w:t xml:space="preserve">San Antonio TX</w:t>
+            </w:r>
+            <w:r>
+              <w:rPr>
+                <w:sz w:val="24"/>
+                <w:szCs w:val="24"/>
+                <w:rtl w:val="0"/>
+              </w:rPr>
+              <w:t xml:space="preserve"> </w:t>
+            </w:r>
+            <w:r>
+              <w:rPr>
+                <w:b w:val="0"/>
+                <w:sz w:val="24"/>
+                <w:szCs w:val="24"/>
+                <w:rtl w:val="0"/>
+              </w:rPr>
+              <w:t xml:space="preserve">— </w:t>
+            </w:r>
+            <w:r>
+              <w:rPr>
+                <w:rFonts w:ascii="Droid Sans" w:cs="Droid Sans" w:eastAsia="Droid Sans" w:hAnsi="Droid Sans"/>
+                <w:b w:val="0"/>
+                <w:i w:val="1"/>
+                <w:sz w:val="24"/>
+                <w:szCs w:val="24"/>
+                <w:rtl w:val="0"/>
+              </w:rPr>
+              <w:t xml:space="preserve">Full-Stack Developer</w:t>
+            </w:r>
+          </w:p>
+          <w:p>
+            <w:pPr>
+              <w:pStyle w:val="Heading3"/>
+              <w:pageBreakBefore w:val="0"/>
+              <w:rPr>
+                <w:rFonts w:ascii="Droid Sans" w:cs="Droid Sans" w:eastAsia="Droid Sans" w:hAnsi="Droid Sans"/>
+                <w:color w:val="000000"/>
+                <w:sz w:val="18"/>
+                <w:szCs w:val="18"/>
+              </w:rPr>
+            </w:pPr>
+            <w:bookmarkStart w:colFirst="0" w:colLast="0" w:name="_hjxc19yndmwi" w:id="8"/>
+            <w:bookmarkEnd w:id="8"/>
+            <w:r>
+              <w:rPr>
+                <w:rFonts w:ascii="Droid Sans" w:cs="Droid Sans" w:eastAsia="Droid Sans" w:hAnsi="Droid Sans"/>
+                <w:color w:val="000000"/>
+                <w:sz w:val="18"/>
+                <w:szCs w:val="18"/>
+                <w:rtl w:val="0"/>
+              </w:rPr>
+              <w:t xml:space="preserve">JUNE 2017 - APRIL 2018</w:t>
+            </w:r>
+          </w:p>
+          <w:p>
+            <w:pPr>
+              <w:pageBreakBefore w:val="0"/>
               <w:rPr>
                 <w:b w:val="1"/>
                 <w:color w:val="000000"/>
@@ -835,11 +970,132 @@
                 <w:szCs w:val="20"/>
                 <w:rtl w:val="0"/>
               </w:rPr>
+              <w:t xml:space="preserve">Built front-end presentations for the newspaper’s best content.</w:t>
+            </w:r>
+          </w:p>
+          <w:p>
+            <w:pPr>
+              <w:pageBreakBefore w:val="0"/>
+              <w:numPr>
+                <w:ilvl w:val="0"/>
+                <w:numId w:val="4"/>
+              </w:numPr>
+              <w:spacing w:after="0" w:afterAutospacing="0"/>
+              <w:ind w:left="720" w:hanging="360"/>
+              <w:rPr>
+                <w:color w:val="000000"/>
+                <w:sz w:val="20"/>
+                <w:szCs w:val="20"/>
+                <w:u w:val="none"/>
+              </w:rPr>
+            </w:pPr>
+            <w:r>
+              <w:rPr>
+                <w:color w:val="000000"/>
+                <w:sz w:val="20"/>
+                <w:szCs w:val="20"/>
+                <w:rtl w:val="0"/>
+              </w:rPr>
+              <w:t xml:space="preserve">Used React to build a library of reusable components for a longform journalism story template. Stories in the template saw an average time on page of nearly 5 minutes - a more than 300% increase over normal stories.</w:t>
+            </w:r>
+          </w:p>
+          <w:p>
+            <w:pPr>
+              <w:pageBreakBefore w:val="0"/>
+              <w:numPr>
+                <w:ilvl w:val="0"/>
+                <w:numId w:val="4"/>
+              </w:numPr>
+              <w:spacing w:before="0" w:beforeAutospacing="0"/>
+              <w:ind w:left="720" w:hanging="360"/>
+              <w:rPr>
+                <w:color w:val="000000"/>
+                <w:sz w:val="20"/>
+                <w:szCs w:val="20"/>
+                <w:u w:val="none"/>
+              </w:rPr>
+            </w:pPr>
+            <w:r>
+              <w:rPr>
+                <w:color w:val="000000"/>
+                <w:sz w:val="20"/>
+                <w:szCs w:val="20"/>
+                <w:rtl w:val="0"/>
+              </w:rPr>
+              <w:t xml:space="preserve">Built a single-page React application housing the newspaper’s best restaurant rankings. Users can search restaurants and sort by distance from them, type of food, etc. This page saw a 22% increase in traffic over the previous year’s page.</w:t>
+              <w:br w:type="textWrapping"/>
+            </w:r>
+          </w:p>
+          <w:p>
+            <w:pPr>
+              <w:pageBreakBefore w:val="0"/>
+              <w:rPr>
+                <w:b w:val="1"/>
+                <w:color w:val="000000"/>
+                <w:sz w:val="20"/>
+                <w:szCs w:val="20"/>
+              </w:rPr>
+            </w:pPr>
+            <w:r>
+              <w:rPr>
+                <w:b w:val="1"/>
+                <w:color w:val="000000"/>
+                <w:sz w:val="20"/>
+                <w:szCs w:val="20"/>
+                <w:rtl w:val="0"/>
+              </w:rPr>
+              <w:t xml:space="preserve">Designed, created and tested APIs to serve data to front-facing apps and the public.</w:t>
+            </w:r>
+          </w:p>
+          <w:p>
+            <w:pPr>
+              <w:pageBreakBefore w:val="0"/>
+              <w:numPr>
+                <w:ilvl w:val="0"/>
+                <w:numId w:val="3"/>
+              </w:numPr>
+              <w:ind w:left="720" w:hanging="360"/>
+              <w:rPr>
+                <w:color w:val="000000"/>
+                <w:sz w:val="20"/>
+                <w:szCs w:val="20"/>
+                <w:u w:val="none"/>
+              </w:rPr>
+            </w:pPr>
+            <w:r>
+              <w:rPr>
+                <w:color w:val="000000"/>
+                <w:sz w:val="20"/>
+                <w:szCs w:val="20"/>
+                <w:rtl w:val="0"/>
+              </w:rPr>
+              <w:t xml:space="preserve">Used Node.js and the Express framework to create a back end powering the company’s live election results page in the March 2018 primary.</w:t>
+            </w:r>
+          </w:p>
+          <w:p>
+            <w:pPr>
+              <w:pageBreakBefore w:val="0"/>
+              <w:rPr>
+                <w:b w:val="1"/>
+                <w:color w:val="000000"/>
+                <w:sz w:val="20"/>
+                <w:szCs w:val="20"/>
+              </w:rPr>
+            </w:pPr>
+            <w:r>
+              <w:rPr>
+                <w:b w:val="1"/>
+                <w:color w:val="000000"/>
+                <w:sz w:val="20"/>
+                <w:szCs w:val="20"/>
+                <w:rtl w:val="0"/>
+              </w:rPr>
               <w:t xml:space="preserve">Wrote web scrapers and other tools to automate and simplify newsroom tasks.</w:t>
             </w:r>
           </w:p>
           <w:p>
             <w:pPr>
+              <w:pageBreakBefore w:val="0"/>
               <w:numPr>
                 <w:ilvl w:val="0"/>
                 <w:numId w:val="1"/>
@@ -859,12 +1115,12 @@
                 <w:szCs w:val="20"/>
                 <w:rtl w:val="0"/>
               </w:rPr>
-              <w:t xml:space="preserve">Wrote a Node.js/TypeScript scraper to download police call log data in bulk from the San Antonio Police Department’s website, streamlining a download process that would have taken weeks. Includes tests for database interaction, network and scraping/parsing code.</w:t>
-            </w:r>
-          </w:p>
-          <w:p>
-            <w:pPr>
-              <w:pStyle w:val="Heading2"/>
+              <w:t xml:space="preserve">Wrote a Node.js/TypeScript scraper to download police call log data in bulk from the San Antonio Police Department’s website, streamlining a download process that would have taken weeks.</w:t>
+            </w:r>
+          </w:p>
+          <w:p>
+            <w:pPr>
+              <w:pageBreakBefore w:val="0"/>
               <w:pBdr>
                 <w:top w:space="0" w:sz="0" w:val="nil"/>
                 <w:left w:space="0" w:sz="0" w:val="nil"/>
@@ -873,209 +1129,13 @@
                 <w:between w:space="0" w:sz="0" w:val="nil"/>
               </w:pBdr>
               <w:shd w:fill="auto" w:val="clear"/>
-              <w:rPr>
-                <w:rFonts w:ascii="Droid Sans" w:cs="Droid Sans" w:eastAsia="Droid Sans" w:hAnsi="Droid Sans"/>
-                <w:b w:val="0"/>
-                <w:i w:val="1"/>
-                <w:sz w:val="24"/>
-                <w:szCs w:val="24"/>
-              </w:rPr>
-            </w:pPr>
-            <w:bookmarkStart w:colFirst="0" w:colLast="0" w:name="_rfgvkg2ifhfd" w:id="7"/>
-            <w:bookmarkEnd w:id="7"/>
-            <w:r>
-              <w:rPr>
-                <w:sz w:val="24"/>
-                <w:szCs w:val="24"/>
-                <w:rtl w:val="0"/>
-              </w:rPr>
-              <w:t xml:space="preserve">Lemonade Stand, </w:t>
-            </w:r>
-            <w:r>
-              <w:rPr>
-                <w:b w:val="0"/>
-                <w:sz w:val="24"/>
-                <w:szCs w:val="24"/>
-                <w:rtl w:val="0"/>
-              </w:rPr>
-              <w:t xml:space="preserve">Riverside</w:t>
-            </w:r>
-            <w:r>
-              <w:rPr>
-                <w:sz w:val="24"/>
-                <w:szCs w:val="24"/>
-                <w:rtl w:val="0"/>
-              </w:rPr>
-              <w:t xml:space="preserve"> </w:t>
-            </w:r>
-            <w:r>
-              <w:rPr>
-                <w:b w:val="0"/>
-                <w:sz w:val="24"/>
-                <w:szCs w:val="24"/>
-                <w:rtl w:val="0"/>
-              </w:rPr>
-              <w:t xml:space="preserve">CA</w:t>
-            </w:r>
-            <w:r>
-              <w:rPr>
-                <w:color w:val="000000"/>
-                <w:sz w:val="24"/>
-                <w:szCs w:val="24"/>
-                <w:rtl w:val="0"/>
-              </w:rPr>
-              <w:t xml:space="preserve"> </w:t>
-            </w:r>
-            <w:r>
-              <w:rPr>
-                <w:b w:val="0"/>
-                <w:sz w:val="24"/>
-                <w:szCs w:val="24"/>
-                <w:rtl w:val="0"/>
-              </w:rPr>
-              <w:t xml:space="preserve">— </w:t>
-            </w:r>
-            <w:r>
-              <w:rPr>
-                <w:rFonts w:ascii="Droid Sans" w:cs="Droid Sans" w:eastAsia="Droid Sans" w:hAnsi="Droid Sans"/>
-                <w:b w:val="0"/>
-                <w:i w:val="1"/>
-                <w:sz w:val="24"/>
-                <w:szCs w:val="24"/>
-                <w:rtl w:val="0"/>
-              </w:rPr>
-              <w:t xml:space="preserve">Front-End Developer/Director of Client Services</w:t>
-            </w:r>
-          </w:p>
-          <w:p>
-            <w:pPr>
-              <w:pStyle w:val="Heading3"/>
-              <w:pBdr>
-                <w:top w:space="0" w:sz="0" w:val="nil"/>
-                <w:left w:space="0" w:sz="0" w:val="nil"/>
-                <w:bottom w:space="0" w:sz="0" w:val="nil"/>
-                <w:right w:space="0" w:sz="0" w:val="nil"/>
-                <w:between w:space="0" w:sz="0" w:val="nil"/>
-              </w:pBdr>
-              <w:shd w:fill="auto" w:val="clear"/>
-              <w:rPr>
-                <w:rFonts w:ascii="Droid Sans" w:cs="Droid Sans" w:eastAsia="Droid Sans" w:hAnsi="Droid Sans"/>
-                <w:color w:val="000000"/>
-                <w:sz w:val="18"/>
-                <w:szCs w:val="18"/>
-              </w:rPr>
-            </w:pPr>
-            <w:bookmarkStart w:colFirst="0" w:colLast="0" w:name="_n64fgzu3lwuy" w:id="8"/>
-            <w:bookmarkEnd w:id="8"/>
-            <w:r>
-              <w:rPr>
-                <w:rFonts w:ascii="Droid Sans" w:cs="Droid Sans" w:eastAsia="Droid Sans" w:hAnsi="Droid Sans"/>
-                <w:color w:val="000000"/>
-                <w:sz w:val="18"/>
-                <w:szCs w:val="18"/>
-                <w:rtl w:val="0"/>
-              </w:rPr>
-              <w:t xml:space="preserve">AUGUST 2016 - MAY 2017</w:t>
-            </w:r>
-            <w:r>
-              <w:rPr>
-                <w:rtl w:val="0"/>
-              </w:rPr>
-            </w:r>
-          </w:p>
-          <w:p>
-            <w:pPr>
-              <w:pBdr>
-                <w:top w:space="0" w:sz="0" w:val="nil"/>
-                <w:left w:space="0" w:sz="0" w:val="nil"/>
-                <w:bottom w:space="0" w:sz="0" w:val="nil"/>
-                <w:right w:space="0" w:sz="0" w:val="nil"/>
-                <w:between w:space="0" w:sz="0" w:val="nil"/>
-              </w:pBdr>
-              <w:shd w:fill="auto" w:val="clear"/>
-              <w:rPr>
-                <w:b w:val="1"/>
-                <w:color w:val="000000"/>
-                <w:sz w:val="20"/>
-                <w:szCs w:val="20"/>
-              </w:rPr>
-            </w:pPr>
-            <w:r>
-              <w:rPr>
-                <w:b w:val="1"/>
-                <w:color w:val="000000"/>
-                <w:sz w:val="20"/>
-                <w:szCs w:val="20"/>
-                <w:rtl w:val="0"/>
-              </w:rPr>
-              <w:t xml:space="preserve">Built web applications, browser extensions and other tools for clients and internal use.</w:t>
-            </w:r>
-          </w:p>
-          <w:p>
-            <w:pPr>
-              <w:numPr>
-                <w:ilvl w:val="0"/>
-                <w:numId w:val="3"/>
-              </w:numPr>
-              <w:pBdr>
-                <w:top w:space="0" w:sz="0" w:val="nil"/>
-                <w:left w:space="0" w:sz="0" w:val="nil"/>
-                <w:bottom w:space="0" w:sz="0" w:val="nil"/>
-                <w:right w:space="0" w:sz="0" w:val="nil"/>
-                <w:between w:space="0" w:sz="0" w:val="nil"/>
-              </w:pBdr>
-              <w:shd w:fill="auto" w:val="clear"/>
-              <w:spacing w:after="0" w:afterAutospacing="0"/>
-              <w:ind w:left="720" w:hanging="360"/>
-              <w:rPr>
-                <w:color w:val="000000"/>
-                <w:sz w:val="20"/>
-                <w:szCs w:val="20"/>
-                <w:u w:val="none"/>
-              </w:rPr>
-            </w:pPr>
-            <w:r>
-              <w:rPr>
-                <w:color w:val="000000"/>
-                <w:sz w:val="20"/>
-                <w:szCs w:val="20"/>
-                <w:rtl w:val="0"/>
-              </w:rPr>
-              <w:t xml:space="preserve">Created a Google Chrome extension that lets users of the company’s project management software add priorities to their “boards” from anywhere on the web.</w:t>
-            </w:r>
-          </w:p>
-          <w:p>
-            <w:pPr>
-              <w:numPr>
-                <w:ilvl w:val="0"/>
-                <w:numId w:val="3"/>
-              </w:numPr>
-              <w:pBdr>
-                <w:top w:space="0" w:sz="0" w:val="nil"/>
-                <w:left w:space="0" w:sz="0" w:val="nil"/>
-                <w:bottom w:space="0" w:sz="0" w:val="nil"/>
-                <w:right w:space="0" w:sz="0" w:val="nil"/>
-                <w:between w:space="0" w:sz="0" w:val="nil"/>
-              </w:pBdr>
-              <w:shd w:fill="auto" w:val="clear"/>
-              <w:spacing w:before="0" w:beforeAutospacing="0"/>
-              <w:ind w:left="720" w:hanging="360"/>
-              <w:rPr>
-                <w:color w:val="000000"/>
-                <w:sz w:val="20"/>
-                <w:szCs w:val="20"/>
-                <w:u w:val="none"/>
-              </w:rPr>
-            </w:pPr>
-            <w:r>
-              <w:rPr>
-                <w:color w:val="000000"/>
-                <w:sz w:val="20"/>
-                <w:szCs w:val="20"/>
-                <w:rtl w:val="0"/>
-              </w:rPr>
-              <w:t xml:space="preserve">Used JavaScript and Node.js to create a single-page application for a solar installation client. The application collected information about users’ electricity use, then calculated how much money they could save by switching to solar. Used the Mailgun API to send results to the client.</w:t>
-            </w:r>
+              <w:ind w:left="720" w:firstLine="0"/>
+              <w:rPr>
+                <w:color w:val="000000"/>
+                <w:sz w:val="20"/>
+                <w:szCs w:val="20"/>
+              </w:rPr>
+            </w:pPr>
             <w:r>
               <w:rPr>
                 <w:rtl w:val="0"/>
@@ -1103,6 +1163,7 @@
           <w:p>
             <w:pPr>
               <w:pStyle w:val="Heading1"/>
+              <w:pageBreakBefore w:val="0"/>
               <w:pBdr>
                 <w:top w:space="0" w:sz="0" w:val="nil"/>
                 <w:left w:space="0" w:sz="0" w:val="nil"/>
@@ -1131,6 +1192,7 @@
           </w:p>
           <w:p>
             <w:pPr>
+              <w:pageBreakBefore w:val="0"/>
               <w:numPr>
                 <w:ilvl w:val="0"/>
                 <w:numId w:val="2"/>
@@ -1149,20 +1211,22 @@
                 <w:color w:val="000000"/>
                 <w:sz w:val="20"/>
                 <w:szCs w:val="20"/>
-              </w:rPr>
-            </w:pPr>
-            <w:r>
-              <w:rPr>
-                <w:color w:val="000000"/>
-                <w:sz w:val="20"/>
-                <w:szCs w:val="20"/>
-                <w:rtl w:val="0"/>
-              </w:rPr>
-              <w:t xml:space="preserve">HTML/CSS/JavaScript</w:t>
-            </w:r>
-          </w:p>
-          <w:p>
-            <w:pPr>
+                <w:u w:val="none"/>
+              </w:rPr>
+            </w:pPr>
+            <w:r>
+              <w:rPr>
+                <w:color w:val="000000"/>
+                <w:sz w:val="20"/>
+                <w:szCs w:val="20"/>
+                <w:rtl w:val="0"/>
+              </w:rPr>
+              <w:t xml:space="preserve">Java</w:t>
+            </w:r>
+          </w:p>
+          <w:p>
+            <w:pPr>
+              <w:pageBreakBefore w:val="0"/>
               <w:numPr>
                 <w:ilvl w:val="0"/>
                 <w:numId w:val="2"/>
@@ -1181,21 +1245,21 @@
                 <w:color w:val="000000"/>
                 <w:sz w:val="20"/>
                 <w:szCs w:val="20"/>
-                <w:u w:val="none"/>
-              </w:rPr>
-            </w:pPr>
-            <w:r>
-              <w:rPr>
-                <w:color w:val="000000"/>
-                <w:sz w:val="20"/>
-                <w:szCs w:val="20"/>
-                <w:rtl w:val="0"/>
-              </w:rPr>
-              <w:t xml:space="preserve">Java</w:t>
-            </w:r>
-          </w:p>
-          <w:p>
-            <w:pPr>
+              </w:rPr>
+            </w:pPr>
+            <w:r>
+              <w:rPr>
+                <w:color w:val="000000"/>
+                <w:sz w:val="20"/>
+                <w:szCs w:val="20"/>
+                <w:rtl w:val="0"/>
+              </w:rPr>
+              <w:t xml:space="preserve">TypeScript</w:t>
+            </w:r>
+          </w:p>
+          <w:p>
+            <w:pPr>
+              <w:pageBreakBefore w:val="0"/>
               <w:numPr>
                 <w:ilvl w:val="0"/>
                 <w:numId w:val="2"/>
@@ -1214,20 +1278,22 @@
                 <w:color w:val="000000"/>
                 <w:sz w:val="20"/>
                 <w:szCs w:val="20"/>
-              </w:rPr>
-            </w:pPr>
-            <w:r>
-              <w:rPr>
-                <w:color w:val="000000"/>
-                <w:sz w:val="20"/>
-                <w:szCs w:val="20"/>
-                <w:rtl w:val="0"/>
-              </w:rPr>
-              <w:t xml:space="preserve">TypeScript</w:t>
-            </w:r>
-          </w:p>
-          <w:p>
-            <w:pPr>
+                <w:u w:val="none"/>
+              </w:rPr>
+            </w:pPr>
+            <w:r>
+              <w:rPr>
+                <w:color w:val="000000"/>
+                <w:sz w:val="20"/>
+                <w:szCs w:val="20"/>
+                <w:rtl w:val="0"/>
+              </w:rPr>
+              <w:t xml:space="preserve">Go</w:t>
+            </w:r>
+          </w:p>
+          <w:p>
+            <w:pPr>
+              <w:pageBreakBefore w:val="0"/>
               <w:numPr>
                 <w:ilvl w:val="0"/>
                 <w:numId w:val="2"/>
@@ -1246,20 +1312,22 @@
                 <w:color w:val="000000"/>
                 <w:sz w:val="20"/>
                 <w:szCs w:val="20"/>
-              </w:rPr>
-            </w:pPr>
-            <w:r>
-              <w:rPr>
-                <w:color w:val="000000"/>
-                <w:sz w:val="20"/>
-                <w:szCs w:val="20"/>
-                <w:rtl w:val="0"/>
-              </w:rPr>
-              <w:t xml:space="preserve">React</w:t>
-            </w:r>
-          </w:p>
-          <w:p>
-            <w:pPr>
+                <w:u w:val="none"/>
+              </w:rPr>
+            </w:pPr>
+            <w:r>
+              <w:rPr>
+                <w:color w:val="000000"/>
+                <w:sz w:val="20"/>
+                <w:szCs w:val="20"/>
+                <w:rtl w:val="0"/>
+              </w:rPr>
+              <w:t xml:space="preserve">Kubernetes (CKAD)</w:t>
+            </w:r>
+          </w:p>
+          <w:p>
+            <w:pPr>
+              <w:pageBreakBefore w:val="0"/>
               <w:numPr>
                 <w:ilvl w:val="0"/>
                 <w:numId w:val="2"/>
@@ -1287,11 +1355,12 @@
                 <w:szCs w:val="20"/>
                 <w:rtl w:val="0"/>
               </w:rPr>
-              <w:t xml:space="preserve">Redux</w:t>
-            </w:r>
-          </w:p>
-          <w:p>
-            <w:pPr>
+              <w:t xml:space="preserve">React</w:t>
+            </w:r>
+          </w:p>
+          <w:p>
+            <w:pPr>
+              <w:pageBreakBefore w:val="0"/>
               <w:numPr>
                 <w:ilvl w:val="0"/>
                 <w:numId w:val="2"/>
@@ -1320,11 +1389,12 @@
                 <w:szCs w:val="20"/>
                 <w:rtl w:val="0"/>
               </w:rPr>
-              <w:t xml:space="preserve">Vue.js</w:t>
-            </w:r>
-          </w:p>
-          <w:p>
-            <w:pPr>
+              <w:t xml:space="preserve">GraphQL</w:t>
+            </w:r>
+          </w:p>
+          <w:p>
+            <w:pPr>
+              <w:pageBreakBefore w:val="0"/>
               <w:numPr>
                 <w:ilvl w:val="0"/>
                 <w:numId w:val="2"/>
@@ -1357,6 +1427,7 @@
           </w:p>
           <w:p>
             <w:pPr>
+              <w:pageBreakBefore w:val="0"/>
               <w:numPr>
                 <w:ilvl w:val="0"/>
                 <w:numId w:val="2"/>
@@ -1375,104 +1446,6 @@
                 <w:color w:val="000000"/>
                 <w:sz w:val="20"/>
                 <w:szCs w:val="20"/>
-                <w:u w:val="none"/>
-              </w:rPr>
-            </w:pPr>
-            <w:r>
-              <w:rPr>
-                <w:color w:val="000000"/>
-                <w:sz w:val="20"/>
-                <w:szCs w:val="20"/>
-                <w:rtl w:val="0"/>
-              </w:rPr>
-              <w:t xml:space="preserve">Mocha</w:t>
-            </w:r>
-          </w:p>
-          <w:p>
-            <w:pPr>
-              <w:numPr>
-                <w:ilvl w:val="0"/>
-                <w:numId w:val="2"/>
-              </w:numPr>
-              <w:pBdr>
-                <w:top w:space="0" w:sz="0" w:val="nil"/>
-                <w:left w:space="0" w:sz="0" w:val="nil"/>
-                <w:bottom w:space="0" w:sz="0" w:val="nil"/>
-                <w:right w:space="0" w:sz="0" w:val="nil"/>
-                <w:between w:space="0" w:sz="0" w:val="nil"/>
-              </w:pBdr>
-              <w:shd w:fill="auto" w:val="clear"/>
-              <w:spacing w:after="0" w:afterAutospacing="0" w:before="0" w:beforeAutospacing="0" w:line="312" w:lineRule="auto"/>
-              <w:ind w:left="0" w:firstLine="0"/>
-              <w:rPr>
-                <w:color w:val="000000"/>
-                <w:sz w:val="20"/>
-                <w:szCs w:val="20"/>
-                <w:u w:val="none"/>
-              </w:rPr>
-            </w:pPr>
-            <w:r>
-              <w:rPr>
-                <w:color w:val="000000"/>
-                <w:sz w:val="20"/>
-                <w:szCs w:val="20"/>
-                <w:rtl w:val="0"/>
-              </w:rPr>
-              <w:t xml:space="preserve">Jest</w:t>
-            </w:r>
-          </w:p>
-          <w:p>
-            <w:pPr>
-              <w:numPr>
-                <w:ilvl w:val="0"/>
-                <w:numId w:val="2"/>
-              </w:numPr>
-              <w:pBdr>
-                <w:top w:space="0" w:sz="0" w:val="nil"/>
-                <w:left w:space="0" w:sz="0" w:val="nil"/>
-                <w:bottom w:space="0" w:sz="0" w:val="nil"/>
-                <w:right w:space="0" w:sz="0" w:val="nil"/>
-                <w:between w:space="0" w:sz="0" w:val="nil"/>
-              </w:pBdr>
-              <w:shd w:fill="auto" w:val="clear"/>
-              <w:spacing w:after="0" w:afterAutospacing="0" w:before="0" w:beforeAutospacing="0" w:line="312" w:lineRule="auto"/>
-              <w:ind w:left="0" w:firstLine="0"/>
-              <w:rPr>
-                <w:color w:val="000000"/>
-                <w:sz w:val="20"/>
-                <w:szCs w:val="20"/>
-              </w:rPr>
-            </w:pPr>
-            <w:r>
-              <w:rPr>
-                <w:color w:val="000000"/>
-                <w:sz w:val="20"/>
-                <w:szCs w:val="20"/>
-                <w:rtl w:val="0"/>
-              </w:rPr>
-              <w:t xml:space="preserve">SQL</w:t>
-            </w:r>
-          </w:p>
-          <w:p>
-            <w:pPr>
-              <w:numPr>
-                <w:ilvl w:val="0"/>
-                <w:numId w:val="2"/>
-              </w:numPr>
-              <w:pBdr>
-                <w:top w:space="0" w:sz="0" w:val="nil"/>
-                <w:left w:space="0" w:sz="0" w:val="nil"/>
-                <w:bottom w:space="0" w:sz="0" w:val="nil"/>
-                <w:right w:space="0" w:sz="0" w:val="nil"/>
-                <w:between w:space="0" w:sz="0" w:val="nil"/>
-              </w:pBdr>
-              <w:shd w:fill="auto" w:val="clear"/>
-              <w:spacing w:after="0" w:afterAutospacing="0" w:before="0" w:beforeAutospacing="0" w:line="312" w:lineRule="auto"/>
-              <w:ind w:left="0" w:firstLine="0"/>
-              <w:rPr>
-                <w:color w:val="000000"/>
-                <w:sz w:val="20"/>
-                <w:szCs w:val="20"/>
               </w:rPr>
             </w:pPr>
             <w:r>
@@ -1487,47 +1460,7 @@
           </w:p>
           <w:p>
             <w:pPr>
-              <w:numPr>
-                <w:ilvl w:val="0"/>
-                <w:numId w:val="2"/>
-              </w:numPr>
-              <w:pBdr>
-                <w:top w:space="0" w:sz="0" w:val="nil"/>
-                <w:left w:space="0" w:sz="0" w:val="nil"/>
-                <w:bottom w:space="0" w:sz="0" w:val="nil"/>
-                <w:right w:space="0" w:sz="0" w:val="nil"/>
-                <w:between w:space="0" w:sz="0" w:val="nil"/>
-              </w:pBdr>
-              <w:shd w:fill="auto" w:val="clear"/>
-              <w:spacing w:after="0" w:afterAutospacing="0" w:before="0" w:beforeAutospacing="0" w:line="312" w:lineRule="auto"/>
-              <w:ind w:left="0" w:firstLine="0"/>
-              <w:rPr>
-                <w:color w:val="000000"/>
-                <w:sz w:val="20"/>
-                <w:szCs w:val="20"/>
-              </w:rPr>
-            </w:pPr>
-            <w:r>
-              <w:rPr>
-                <w:color w:val="000000"/>
-                <w:sz w:val="20"/>
-                <w:szCs w:val="20"/>
-                <w:rtl w:val="0"/>
-              </w:rPr>
-              <w:t xml:space="preserve">REST </w:t>
-            </w:r>
-            <w:r>
-              <w:rPr>
-                <w:color w:val="000000"/>
-                <w:sz w:val="20"/>
-                <w:szCs w:val="20"/>
-                <w:rtl w:val="0"/>
-              </w:rPr>
-              <w:t xml:space="preserve">API development</w:t>
-            </w:r>
-          </w:p>
-          <w:p>
-            <w:pPr>
+              <w:pageBreakBefore w:val="0"/>
               <w:numPr>
                 <w:ilvl w:val="0"/>
                 <w:numId w:val="2"/>
@@ -1555,7 +1488,16 @@
                 <w:szCs w:val="20"/>
                 <w:rtl w:val="0"/>
               </w:rPr>
-              <w:t xml:space="preserve">Web scraping</w:t>
+              <w:t xml:space="preserve">REST </w:t>
+            </w:r>
+            <w:r>
+              <w:rPr>
+                <w:color w:val="000000"/>
+                <w:sz w:val="20"/>
+                <w:szCs w:val="20"/>
+                <w:rtl w:val="0"/>
+              </w:rPr>
+              <w:t xml:space="preserve">API development</w:t>
             </w:r>
             <w:r>
               <w:rPr>
@@ -1566,6 +1508,7 @@
           <w:p>
             <w:pPr>
               <w:pStyle w:val="Heading1"/>
+              <w:pageBreakBefore w:val="0"/>
               <w:pBdr>
                 <w:top w:space="0" w:sz="0" w:val="nil"/>
                 <w:left w:space="0" w:sz="0" w:val="nil"/>
@@ -1599,6 +1542,7 @@
           </w:p>
           <w:p>
             <w:pPr>
+              <w:pageBreakBefore w:val="0"/>
               <w:pBdr>
                 <w:top w:space="0" w:sz="0" w:val="nil"/>
                 <w:left w:space="0" w:sz="0" w:val="nil"/>
@@ -1659,6 +1603,7 @@
           </w:p>
           <w:p>
             <w:pPr>
+              <w:pageBreakBefore w:val="0"/>
               <w:pBdr>
                 <w:top w:space="0" w:sz="0" w:val="nil"/>
                 <w:left w:space="0" w:sz="0" w:val="nil"/>
@@ -1682,16 +1627,97 @@
     </w:tbl>
     <w:p>
       <w:pPr>
-        <w:pBdr>
-          <w:top w:space="0" w:sz="0" w:val="nil"/>
-          <w:left w:space="0" w:sz="0" w:val="nil"/>
-          <w:bottom w:space="0" w:sz="0" w:val="nil"/>
-          <w:right w:space="0" w:sz="0" w:val="nil"/>
-          <w:between w:space="0" w:sz="0" w:val="nil"/>
-        </w:pBdr>
-        <w:shd w:fill="auto" w:val="clear"/>
+        <w:pStyle w:val="Heading1"/>
+        <w:pageBreakBefore w:val="0"/>
+        <w:rPr>
+          <w:color w:val="c73543"/>
+          <w:sz w:val="26"/>
+          <w:szCs w:val="26"/>
+        </w:rPr>
+      </w:pPr>
+      <w:bookmarkStart w:colFirst="0" w:colLast="0" w:name="_qd6td953xc7x" w:id="11"/>
+      <w:bookmarkEnd w:id="11"/>
+      <w:r>
+        <w:rPr>
+          <w:color w:val="c73543"/>
+          <w:sz w:val="26"/>
+          <w:szCs w:val="26"/>
+          <w:rtl w:val="0"/>
+        </w:rPr>
+        <w:t xml:space="preserve">EDUCATION</w:t>
+      </w:r>
+    </w:p>
+    <w:p>
+      <w:pPr>
+        <w:pStyle w:val="Heading2"/>
+        <w:pageBreakBefore w:val="0"/>
+        <w:rPr>
+          <w:rFonts w:ascii="Droid Sans" w:cs="Droid Sans" w:eastAsia="Droid Sans" w:hAnsi="Droid Sans"/>
+          <w:b w:val="0"/>
+          <w:i w:val="1"/>
+          <w:sz w:val="24"/>
+          <w:szCs w:val="24"/>
+        </w:rPr>
+      </w:pPr>
+      <w:bookmarkStart w:colFirst="0" w:colLast="0" w:name="_dm3kc1r6ifth" w:id="12"/>
+      <w:bookmarkEnd w:id="12"/>
+      <w:r>
+        <w:rPr>
+          <w:sz w:val="24"/>
+          <w:szCs w:val="24"/>
+          <w:rtl w:val="0"/>
+        </w:rPr>
+        <w:t xml:space="preserve">University of Minnesota, Twin Cities </w:t>
+      </w:r>
+      <w:r>
+        <w:rPr>
+          <w:b w:val="0"/>
+          <w:sz w:val="24"/>
+          <w:szCs w:val="24"/>
+          <w:rtl w:val="0"/>
+        </w:rPr>
+        <w:t xml:space="preserve">— </w:t>
+      </w:r>
+      <w:r>
+        <w:rPr>
+          <w:rFonts w:ascii="Droid Sans" w:cs="Droid Sans" w:eastAsia="Droid Sans" w:hAnsi="Droid Sans"/>
+          <w:b w:val="0"/>
+          <w:i w:val="1"/>
+          <w:sz w:val="24"/>
+          <w:szCs w:val="24"/>
+          <w:rtl w:val="0"/>
+        </w:rPr>
+        <w:t xml:space="preserve">B.A., Journalism</w:t>
+      </w:r>
+    </w:p>
+    <w:p>
+      <w:pPr>
+        <w:pStyle w:val="Heading3"/>
+        <w:pageBreakBefore w:val="0"/>
         <w:rPr/>
       </w:pPr>
+      <w:bookmarkStart w:colFirst="0" w:colLast="0" w:name="_4exgesg1w0wh" w:id="13"/>
+      <w:bookmarkEnd w:id="13"/>
+      <w:r>
+        <w:rPr>
+          <w:rFonts w:ascii="Droid Sans" w:cs="Droid Sans" w:eastAsia="Droid Sans" w:hAnsi="Droid Sans"/>
+          <w:color w:val="000000"/>
+          <w:sz w:val="18"/>
+          <w:szCs w:val="18"/>
+          <w:rtl w:val="0"/>
+        </w:rPr>
+        <w:t xml:space="preserve">2012</w:t>
+      </w:r>
+      <w:r>
+        <w:rPr>
+          <w:rFonts w:ascii="Droid Sans" w:cs="Droid Sans" w:eastAsia="Droid Sans" w:hAnsi="Droid Sans"/>
+          <w:color w:val="000000"/>
+          <w:sz w:val="18"/>
+          <w:szCs w:val="18"/>
+          <w:rtl w:val="0"/>
+        </w:rPr>
+        <w:t xml:space="preserve"> - 2014</w:t>
+      </w:r>
       <w:r>
         <w:rPr>
           <w:rtl w:val="0"/>
@@ -2149,116 +2175,6 @@
       </w:rPr>
     </w:lvl>
   </w:abstractNum>
-  <w:abstractNum w:abstractNumId="5">
-    <w:lvl w:ilvl="0">
-      <w:start w:val="1"/>
-      <w:numFmt w:val="bullet"/>
-      <w:lvlText w:val="●"/>
-      <w:lvlJc w:val="left"/>
-      <w:pPr>
-        <w:ind w:left="720" w:hanging="360"/>
-      </w:pPr>
-      <w:rPr>
-        <w:u w:val="none"/>
-      </w:rPr>
-    </w:lvl>
-    <w:lvl w:ilvl="1">
-      <w:start w:val="1"/>
-      <w:numFmt w:val="bullet"/>
-      <w:lvlText w:val="○"/>
-      <w:lvlJc w:val="left"/>
-      <w:pPr>
-        <w:ind w:left="1440" w:hanging="360"/>
-      </w:pPr>
-      <w:rPr>
-        <w:u w:val="none"/>
-      </w:rPr>
-    </w:lvl>
-    <w:lvl w:ilvl="2">
-      <w:start w:val="1"/>
-      <w:numFmt w:val="bullet"/>
-      <w:lvlText w:val="■"/>
-      <w:lvlJc w:val="left"/>
-      <w:pPr>
-        <w:ind w:left="2160" w:hanging="360"/>
-      </w:pPr>
-      <w:rPr>
-        <w:u w:val="none"/>
-      </w:rPr>
-    </w:lvl>
-    <w:lvl w:ilvl="3">
-      <w:start w:val="1"/>
-      <w:numFmt w:val="bullet"/>
-      <w:lvlText w:val="●"/>
-      <w:lvlJc w:val="left"/>
-      <w:pPr>
-        <w:ind w:left="2880" w:hanging="360"/>
-      </w:pPr>
-      <w:rPr>
-        <w:u w:val="none"/>
-      </w:rPr>
-    </w:lvl>
-    <w:lvl w:ilvl="4">
-      <w:start w:val="1"/>
-      <w:numFmt w:val="bullet"/>
-      <w:lvlText w:val="○"/>
-      <w:lvlJc w:val="left"/>
-      <w:pPr>
-        <w:ind w:left="3600" w:hanging="360"/>
-      </w:pPr>
-      <w:rPr>
-        <w:u w:val="none"/>
-      </w:rPr>
-    </w:lvl>
-    <w:lvl w:ilvl="5">
-      <w:start w:val="1"/>
-      <w:numFmt w:val="bullet"/>
-      <w:lvlText w:val="■"/>
-      <w:lvlJc w:val="left"/>
-      <w:pPr>
-        <w:ind w:left="4320" w:hanging="360"/>
-      </w:pPr>
-      <w:rPr>
-        <w:u w:val="none"/>
-      </w:rPr>
-    </w:lvl>
-    <w:lvl w:ilvl="6">
-      <w:start w:val="1"/>
-      <w:numFmt w:val="bullet"/>
-      <w:lvlText w:val="●"/>
-      <w:lvlJc w:val="left"/>
-      <w:pPr>
-        <w:ind w:left="5040" w:hanging="360"/>
-      </w:pPr>
-      <w:rPr>
-        <w:u w:val="none"/>
-      </w:rPr>
-    </w:lvl>
-    <w:lvl w:ilvl="7">
-      <w:start w:val="1"/>
-      <w:numFmt w:val="bullet"/>
-      <w:lvlText w:val="○"/>
-      <w:lvlJc w:val="left"/>
-      <w:pPr>
-        <w:ind w:left="5760" w:hanging="360"/>
-      </w:pPr>
-      <w:rPr>
-        <w:u w:val="none"/>
-      </w:rPr>
-    </w:lvl>
-    <w:lvl w:ilvl="8">
-      <w:start w:val="1"/>
-      <w:numFmt w:val="bullet"/>
-      <w:lvlText w:val="■"/>
-      <w:lvlJc w:val="left"/>
-      <w:pPr>
-        <w:ind w:left="6480" w:hanging="360"/>
-      </w:pPr>
-      <w:rPr>
-        <w:u w:val="none"/>
-      </w:rPr>
-    </w:lvl>
-  </w:abstractNum>
   <w:num w:numId="1">
     <w:abstractNumId w:val="1"/>
   </w:num>
@@ -2270,9 +2186,6 @@
   </w:num>
   <w:num w:numId="4">
     <w:abstractNumId w:val="4"/>
-  </w:num>
-  <w:num w:numId="5">
-    <w:abstractNumId w:val="5"/>
   </w:num>
 </w:numbering>
 </file>
@@ -2308,6 +2221,7 @@
     <w:basedOn w:val="Normal"/>
     <w:next w:val="Normal"/>
     <w:pPr>
+      <w:pageBreakBefore w:val="0"/>
       <w:spacing w:before="600" w:line="240" w:lineRule="auto"/>
     </w:pPr>
     <w:rPr>
@@ -2323,6 +2237,7 @@
     <w:pPr>
       <w:keepNext w:val="1"/>
       <w:keepLines w:val="1"/>
+      <w:pageBreakBefore w:val="0"/>
       <w:spacing w:before="320" w:line="240" w:lineRule="auto"/>
     </w:pPr>
     <w:rPr>
@@ -2339,6 +2254,7 @@
     <w:pPr>
       <w:keepNext w:val="1"/>
       <w:keepLines w:val="1"/>
+      <w:pageBreakBefore w:val="0"/>
       <w:spacing w:after="100" w:before="100" w:line="240" w:lineRule="auto"/>
     </w:pPr>
     <w:rPr>
@@ -2355,6 +2271,7 @@
     <w:pPr>
       <w:keepNext w:val="1"/>
       <w:keepLines w:val="1"/>
+      <w:pageBreakBefore w:val="0"/>
       <w:spacing w:after="0" w:before="160" w:lineRule="auto"/>
     </w:pPr>
     <w:rPr>
@@ -2372,6 +2289,7 @@
     <w:pPr>
       <w:keepNext w:val="1"/>
       <w:keepLines w:val="1"/>
+      <w:pageBreakBefore w:val="0"/>
       <w:spacing w:after="0" w:before="160" w:lineRule="auto"/>
     </w:pPr>
     <w:rPr>
@@ -2388,6 +2306,7 @@
     <w:pPr>
       <w:keepNext w:val="1"/>
       <w:keepLines w:val="1"/>
+      <w:pageBreakBefore w:val="0"/>
       <w:spacing w:after="0" w:before="160" w:lineRule="auto"/>
     </w:pPr>
     <w:rPr>
@@ -2403,6 +2322,7 @@
     <w:basedOn w:val="Normal"/>
     <w:next w:val="Normal"/>
     <w:pPr>
+      <w:pageBreakBefore w:val="0"/>
       <w:spacing w:after="120" w:before="0" w:line="240" w:lineRule="auto"/>
     </w:pPr>
     <w:rPr>
@@ -2417,6 +2337,7 @@
     <w:basedOn w:val="Normal"/>
     <w:next w:val="Normal"/>
     <w:pPr>
+      <w:pageBreakBefore w:val="0"/>
       <w:spacing w:before="0" w:line="276" w:lineRule="auto"/>
     </w:pPr>
     <w:rPr>

--- a/kia-farhang-resume.docx
+++ b/kia-farhang-resume.docx
@@ -136,7 +136,7 @@
                 <w:szCs w:val="22"/>
                 <w:rtl w:val="0"/>
               </w:rPr>
-              <w:t xml:space="preserve">Full-stack developer in Austin, TX currently working on all things cloud and Kubernetes at DataStax.</w:t>
+              <w:t xml:space="preserve">Full-stack developer in Austin, TX working on all things cloud and Kubernetes at DataStax.</w:t>
             </w:r>
             <w:r>
               <w:rPr>
@@ -426,7 +426,7 @@
                 <w:szCs w:val="18"/>
                 <w:rtl w:val="0"/>
               </w:rPr>
-              <w:t xml:space="preserve"> 2021 - PRESENT</w:t>
+              <w:t xml:space="preserve"> 2022 - PRESENT</w:t>
             </w:r>
           </w:p>
           <w:p>
@@ -446,49 +446,39 @@
                 <w:szCs w:val="20"/>
                 <w:rtl w:val="0"/>
               </w:rPr>
-              <w:t xml:space="preserve">Application and dev ops work </w:t>
-            </w:r>
-            <w:r>
-              <w:rPr>
-                <w:b w:val="1"/>
-                <w:color w:val="000000"/>
-                <w:sz w:val="20"/>
-                <w:szCs w:val="20"/>
-                <w:rtl w:val="0"/>
-              </w:rPr>
-              <w:t xml:space="preserve">supporting Astra, our Cassandra database-as-a-service.</w:t>
-            </w:r>
-          </w:p>
-          <w:p>
-            <w:pPr>
-              <w:numPr>
-                <w:ilvl w:val="0"/>
-                <w:numId w:val="4"/>
+              <w:t xml:space="preserve">Create, maintain and improve the infrastructure powering Astra, our Cassandra-as-a-service offering.</w:t>
+            </w:r>
+          </w:p>
+          <w:p>
+            <w:pPr>
+              <w:numPr>
+                <w:ilvl w:val="0"/>
+                <w:numId w:val="2"/>
               </w:numPr>
               <w:spacing w:after="0" w:afterAutospacing="0"/>
               <w:ind w:left="720" w:hanging="360"/>
               <w:rPr>
-                <w:b w:val="0"/>
-                <w:color w:val="666666"/>
-                <w:sz w:val="20"/>
-                <w:szCs w:val="20"/>
-              </w:rPr>
-            </w:pPr>
-            <w:r>
-              <w:rPr>
-                <w:color w:val="000000"/>
-                <w:sz w:val="20"/>
-                <w:szCs w:val="20"/>
-                <w:rtl w:val="0"/>
-              </w:rPr>
-              <w:t xml:space="preserve">Joined the platform/dev ops team in Feb 2022, where I create, maintain and improve the Astra infrastructure and developer experience.</w:t>
-            </w:r>
-          </w:p>
-          <w:p>
-            <w:pPr>
-              <w:numPr>
-                <w:ilvl w:val="0"/>
-                <w:numId w:val="4"/>
+                <w:color w:val="000000"/>
+                <w:sz w:val="20"/>
+                <w:szCs w:val="20"/>
+                <w:u w:val="none"/>
+              </w:rPr>
+            </w:pPr>
+            <w:r>
+              <w:rPr>
+                <w:color w:val="000000"/>
+                <w:sz w:val="20"/>
+                <w:szCs w:val="20"/>
+                <w:rtl w:val="0"/>
+              </w:rPr>
+              <w:t xml:space="preserve">Work daily on platform infrastructure, which runs on Kubernetes in AWS, GCP and Azure.</w:t>
+            </w:r>
+          </w:p>
+          <w:p>
+            <w:pPr>
+              <w:numPr>
+                <w:ilvl w:val="0"/>
+                <w:numId w:val="2"/>
               </w:numPr>
               <w:spacing w:after="0" w:afterAutospacing="0" w:before="0" w:beforeAutospacing="0"/>
               <w:ind w:left="720" w:hanging="360"/>
@@ -506,14 +496,14 @@
                 <w:szCs w:val="20"/>
                 <w:rtl w:val="0"/>
               </w:rPr>
-              <w:t xml:space="preserve">Contributed bug fixes and features to the Go microservices powering Astra’s back end.</w:t>
-            </w:r>
-          </w:p>
-          <w:p>
-            <w:pPr>
-              <w:numPr>
-                <w:ilvl w:val="0"/>
-                <w:numId w:val="4"/>
+              <w:t xml:space="preserve">Maintain and improve the Go microservices powering Astra.</w:t>
+            </w:r>
+          </w:p>
+          <w:p>
+            <w:pPr>
+              <w:numPr>
+                <w:ilvl w:val="0"/>
+                <w:numId w:val="2"/>
               </w:numPr>
               <w:spacing w:after="0" w:afterAutospacing="0" w:before="0" w:beforeAutospacing="0"/>
               <w:ind w:left="720" w:hanging="360"/>
@@ -530,14 +520,14 @@
                 <w:szCs w:val="20"/>
                 <w:rtl w:val="0"/>
               </w:rPr>
-              <w:t xml:space="preserve">Built and open sourced a Node.js gRPC client for Stargate, the open-source Cassandra data gateway.</w:t>
-            </w:r>
-          </w:p>
-          <w:p>
-            <w:pPr>
-              <w:numPr>
-                <w:ilvl w:val="0"/>
-                <w:numId w:val="4"/>
+              <w:t xml:space="preserve">Leading an initiative to reduce unnecessary spend on stale development images in Elastic Container Registry repos.</w:t>
+            </w:r>
+          </w:p>
+          <w:p>
+            <w:pPr>
+              <w:numPr>
+                <w:ilvl w:val="0"/>
+                <w:numId w:val="2"/>
               </w:numPr>
               <w:spacing w:after="0" w:afterAutospacing="0" w:before="0" w:beforeAutospacing="0"/>
               <w:ind w:left="720" w:hanging="360"/>
@@ -545,56 +535,47 @@
                 <w:color w:val="000000"/>
                 <w:sz w:val="20"/>
                 <w:szCs w:val="20"/>
-              </w:rPr>
-            </w:pPr>
-            <w:r>
-              <w:rPr>
-                <w:color w:val="000000"/>
-                <w:sz w:val="20"/>
-                <w:szCs w:val="20"/>
-                <w:rtl w:val="0"/>
-              </w:rPr>
-              <w:t xml:space="preserve">Implemented new features for the React + GraphQL Astra UI application on the front-end team.</w:t>
-            </w:r>
-            <w:r>
-              <w:rPr>
-                <w:rtl w:val="0"/>
-              </w:rPr>
-            </w:r>
-          </w:p>
-          <w:p>
-            <w:pPr>
-              <w:numPr>
-                <w:ilvl w:val="0"/>
-                <w:numId w:val="4"/>
+                <w:u w:val="none"/>
+              </w:rPr>
+            </w:pPr>
+            <w:r>
+              <w:rPr>
+                <w:color w:val="000000"/>
+                <w:sz w:val="20"/>
+                <w:szCs w:val="20"/>
+                <w:rtl w:val="0"/>
+              </w:rPr>
+              <w:t xml:space="preserve">Created a disaster-recovery plan for a critical internal database after an incident revealed it had no documentation or clear recovery process.</w:t>
+            </w:r>
+          </w:p>
+          <w:p>
+            <w:pPr>
+              <w:numPr>
+                <w:ilvl w:val="0"/>
+                <w:numId w:val="2"/>
               </w:numPr>
               <w:spacing w:before="0" w:beforeAutospacing="0"/>
               <w:ind w:left="720" w:hanging="360"/>
               <w:rPr>
-                <w:b w:val="0"/>
-                <w:sz w:val="20"/>
-                <w:szCs w:val="20"/>
-              </w:rPr>
-            </w:pPr>
-            <w:r>
-              <w:rPr>
-                <w:color w:val="000000"/>
-                <w:sz w:val="20"/>
-                <w:szCs w:val="20"/>
-                <w:rtl w:val="0"/>
-              </w:rPr>
-              <w:t xml:space="preserve">Led the front-end team in tripling code coverage (15% to 45%) on the Astra UI codebase in my first six months.</w:t>
-            </w:r>
-            <w:r>
-              <w:rPr>
-                <w:rtl w:val="0"/>
-              </w:rPr>
+                <w:color w:val="000000"/>
+                <w:sz w:val="20"/>
+                <w:szCs w:val="20"/>
+                <w:u w:val="none"/>
+              </w:rPr>
+            </w:pPr>
+            <w:r>
+              <w:rPr>
+                <w:color w:val="000000"/>
+                <w:sz w:val="20"/>
+                <w:szCs w:val="20"/>
+                <w:rtl w:val="0"/>
+              </w:rPr>
+              <w:t xml:space="preserve">Helped our observability team implement a new logging stack with Fluent Bit and Vector.</w:t>
             </w:r>
           </w:p>
           <w:p>
             <w:pPr>
               <w:pStyle w:val="Heading2"/>
-              <w:pageBreakBefore w:val="0"/>
               <w:rPr>
                 <w:rFonts w:ascii="Droid Sans" w:cs="Droid Sans" w:eastAsia="Droid Sans" w:hAnsi="Droid Sans"/>
                 <w:b w:val="0"/>
@@ -603,7 +584,7 @@
                 <w:szCs w:val="24"/>
               </w:rPr>
             </w:pPr>
-            <w:bookmarkStart w:colFirst="0" w:colLast="0" w:name="_f46bx6vxj2hr" w:id="5"/>
+            <w:bookmarkStart w:colFirst="0" w:colLast="0" w:name="_99dt0c96ug8j" w:id="5"/>
             <w:bookmarkEnd w:id="5"/>
             <w:r>
               <w:rPr>
@@ -611,7 +592,7 @@
                 <w:szCs w:val="24"/>
                 <w:rtl w:val="0"/>
               </w:rPr>
-              <w:t xml:space="preserve">USAA, </w:t>
+              <w:t xml:space="preserve">DataStax, </w:t>
             </w:r>
             <w:r>
               <w:rPr>
@@ -620,7 +601,7 @@
                 <w:szCs w:val="24"/>
                 <w:rtl w:val="0"/>
               </w:rPr>
-              <w:t xml:space="preserve">San Antonio TX</w:t>
+              <w:t xml:space="preserve">Remote</w:t>
             </w:r>
             <w:r>
               <w:rPr>
@@ -648,13 +629,12 @@
                 <w:szCs w:val="24"/>
                 <w:rtl w:val="0"/>
               </w:rPr>
-              <w:t xml:space="preserve">Software Developer</w:t>
+              <w:t xml:space="preserve">Full-Stack Engineer</w:t>
             </w:r>
           </w:p>
           <w:p>
             <w:pPr>
               <w:pStyle w:val="Heading3"/>
-              <w:pageBreakBefore w:val="0"/>
               <w:rPr>
                 <w:rFonts w:ascii="Droid Sans" w:cs="Droid Sans" w:eastAsia="Droid Sans" w:hAnsi="Droid Sans"/>
                 <w:color w:val="000000"/>
@@ -662,7 +642,7 @@
                 <w:szCs w:val="18"/>
               </w:rPr>
             </w:pPr>
-            <w:bookmarkStart w:colFirst="0" w:colLast="0" w:name="_amib1mn6uy03" w:id="6"/>
+            <w:bookmarkStart w:colFirst="0" w:colLast="0" w:name="_getwmzinud4g" w:id="6"/>
             <w:bookmarkEnd w:id="6"/>
             <w:r>
               <w:rPr>
@@ -672,76 +652,63 @@
                 <w:szCs w:val="18"/>
                 <w:rtl w:val="0"/>
               </w:rPr>
-              <w:t xml:space="preserve">MAY</w:t>
-            </w:r>
-            <w:r>
-              <w:rPr>
-                <w:rFonts w:ascii="Droid Sans" w:cs="Droid Sans" w:eastAsia="Droid Sans" w:hAnsi="Droid Sans"/>
-                <w:color w:val="000000"/>
-                <w:sz w:val="18"/>
-                <w:szCs w:val="18"/>
-                <w:rtl w:val="0"/>
-              </w:rPr>
-              <w:t xml:space="preserve"> 2018 - FEB 2021</w:t>
-            </w:r>
-          </w:p>
-          <w:p>
-            <w:pPr>
-              <w:pageBreakBefore w:val="0"/>
+              <w:t xml:space="preserve">FEB 2021 - FEB 2022</w:t>
+            </w:r>
+          </w:p>
+          <w:p>
+            <w:pPr>
+              <w:rPr>
+                <w:color w:val="000000"/>
+                <w:sz w:val="20"/>
+                <w:szCs w:val="20"/>
+              </w:rPr>
+            </w:pPr>
+            <w:r>
               <w:rPr>
                 <w:b w:val="1"/>
                 <w:color w:val="000000"/>
                 <w:sz w:val="20"/>
                 <w:szCs w:val="20"/>
-              </w:rPr>
-            </w:pPr>
-            <w:r>
-              <w:rPr>
-                <w:b w:val="1"/>
-                <w:color w:val="000000"/>
-                <w:sz w:val="20"/>
-                <w:szCs w:val="20"/>
-                <w:rtl w:val="0"/>
-              </w:rPr>
-              <w:t xml:space="preserve">Full-stack development in the bank’s deposits division.</w:t>
-            </w:r>
-            <w:r>
-              <w:rPr>
-                <w:rtl w:val="0"/>
-              </w:rPr>
-            </w:r>
-          </w:p>
-          <w:p>
-            <w:pPr>
-              <w:pageBreakBefore w:val="0"/>
-              <w:numPr>
-                <w:ilvl w:val="0"/>
-                <w:numId w:val="4"/>
+                <w:rtl w:val="0"/>
+              </w:rPr>
+              <w:t xml:space="preserve">Full-stack work on the team behind Astra UI, the front door to Astra.</w:t>
+            </w:r>
+            <w:r>
+              <w:rPr>
+                <w:rtl w:val="0"/>
+              </w:rPr>
+            </w:r>
+          </w:p>
+          <w:p>
+            <w:pPr>
+              <w:numPr>
+                <w:ilvl w:val="0"/>
+                <w:numId w:val="2"/>
               </w:numPr>
               <w:spacing w:after="0" w:afterAutospacing="0"/>
               <w:ind w:left="720" w:hanging="360"/>
               <w:rPr>
-                <w:b w:val="0"/>
-                <w:sz w:val="20"/>
-                <w:szCs w:val="20"/>
-              </w:rPr>
-            </w:pPr>
-            <w:r>
-              <w:rPr>
-                <w:color w:val="000000"/>
-                <w:sz w:val="20"/>
-                <w:szCs w:val="20"/>
-                <w:rtl w:val="0"/>
-              </w:rPr>
-              <w:t xml:space="preserve">Designed, built and tested React/Redux applications, Java REST APIs and Java batch processes.</w:t>
-            </w:r>
-          </w:p>
-          <w:p>
-            <w:pPr>
-              <w:pageBreakBefore w:val="0"/>
-              <w:numPr>
-                <w:ilvl w:val="0"/>
-                <w:numId w:val="4"/>
+                <w:color w:val="000000"/>
+                <w:sz w:val="20"/>
+                <w:szCs w:val="20"/>
+                <w:u w:val="none"/>
+              </w:rPr>
+            </w:pPr>
+            <w:r>
+              <w:rPr>
+                <w:color w:val="000000"/>
+                <w:sz w:val="20"/>
+                <w:szCs w:val="20"/>
+                <w:rtl w:val="0"/>
+              </w:rPr>
+              <w:t xml:space="preserve">Implemented new features in the React application and its backing GraphQL server.</w:t>
+            </w:r>
+          </w:p>
+          <w:p>
+            <w:pPr>
+              <w:numPr>
+                <w:ilvl w:val="0"/>
+                <w:numId w:val="2"/>
               </w:numPr>
               <w:spacing w:after="0" w:afterAutospacing="0" w:before="0" w:beforeAutospacing="0"/>
               <w:ind w:left="720" w:hanging="360"/>
@@ -749,24 +716,24 @@
                 <w:color w:val="000000"/>
                 <w:sz w:val="20"/>
                 <w:szCs w:val="20"/>
-              </w:rPr>
-            </w:pPr>
-            <w:r>
-              <w:rPr>
-                <w:color w:val="000000"/>
-                <w:sz w:val="20"/>
-                <w:szCs w:val="20"/>
-                <w:rtl w:val="0"/>
-              </w:rPr>
-              <w:t xml:space="preserve">Led and developed projects around debit/credit card activation, account origination and account closure that serve thousands of USAA members daily.</w:t>
-            </w:r>
-          </w:p>
-          <w:p>
-            <w:pPr>
-              <w:pageBreakBefore w:val="0"/>
-              <w:numPr>
-                <w:ilvl w:val="0"/>
-                <w:numId w:val="4"/>
+                <w:u w:val="none"/>
+              </w:rPr>
+            </w:pPr>
+            <w:r>
+              <w:rPr>
+                <w:color w:val="000000"/>
+                <w:sz w:val="20"/>
+                <w:szCs w:val="20"/>
+                <w:rtl w:val="0"/>
+              </w:rPr>
+              <w:t xml:space="preserve">Drastically improved reliability and observability in the application with tools like HTTP retries, standardized logging and improved error handling for better user experience.</w:t>
+            </w:r>
+          </w:p>
+          <w:p>
+            <w:pPr>
+              <w:numPr>
+                <w:ilvl w:val="0"/>
+                <w:numId w:val="2"/>
               </w:numPr>
               <w:spacing w:after="0" w:afterAutospacing="0" w:before="0" w:beforeAutospacing="0"/>
               <w:ind w:left="720" w:hanging="360"/>
@@ -774,24 +741,24 @@
                 <w:color w:val="000000"/>
                 <w:sz w:val="20"/>
                 <w:szCs w:val="20"/>
-              </w:rPr>
-            </w:pPr>
-            <w:r>
-              <w:rPr>
-                <w:color w:val="000000"/>
-                <w:sz w:val="20"/>
-                <w:szCs w:val="20"/>
-                <w:rtl w:val="0"/>
-              </w:rPr>
-              <w:t xml:space="preserve">Brought my development team to 100% predictability/feature delivery in the first three months I served as team lead.</w:t>
-            </w:r>
-          </w:p>
-          <w:p>
-            <w:pPr>
-              <w:pageBreakBefore w:val="0"/>
-              <w:numPr>
-                <w:ilvl w:val="0"/>
-                <w:numId w:val="4"/>
+                <w:u w:val="none"/>
+              </w:rPr>
+            </w:pPr>
+            <w:r>
+              <w:rPr>
+                <w:color w:val="000000"/>
+                <w:sz w:val="20"/>
+                <w:szCs w:val="20"/>
+                <w:rtl w:val="0"/>
+              </w:rPr>
+              <w:t xml:space="preserve">Created a Node.js gRPC client for Stargate, the open-source data gateway used and developed at DataStax.</w:t>
+            </w:r>
+          </w:p>
+          <w:p>
+            <w:pPr>
+              <w:numPr>
+                <w:ilvl w:val="0"/>
+                <w:numId w:val="2"/>
               </w:numPr>
               <w:spacing w:after="0" w:afterAutospacing="0" w:before="0" w:beforeAutospacing="0"/>
               <w:ind w:left="720" w:hanging="360"/>
@@ -799,24 +766,24 @@
                 <w:color w:val="000000"/>
                 <w:sz w:val="20"/>
                 <w:szCs w:val="20"/>
-              </w:rPr>
-            </w:pPr>
-            <w:r>
-              <w:rPr>
-                <w:color w:val="000000"/>
-                <w:sz w:val="20"/>
-                <w:szCs w:val="20"/>
-                <w:rtl w:val="0"/>
-              </w:rPr>
-              <w:t xml:space="preserve">Spent extensive time on call and in high-pressure outage scenarios during a rotation on the area's maintenance and production support team.</w:t>
-            </w:r>
-          </w:p>
-          <w:p>
-            <w:pPr>
-              <w:pageBreakBefore w:val="0"/>
-              <w:numPr>
-                <w:ilvl w:val="0"/>
-                <w:numId w:val="4"/>
+                <w:u w:val="none"/>
+              </w:rPr>
+            </w:pPr>
+            <w:r>
+              <w:rPr>
+                <w:color w:val="000000"/>
+                <w:sz w:val="20"/>
+                <w:szCs w:val="20"/>
+                <w:rtl w:val="0"/>
+              </w:rPr>
+              <w:t xml:space="preserve">Introduced Sonar code coverage and quality gates to the UI codebase to improve delivered product and reduce bugs shipped to production.</w:t>
+            </w:r>
+          </w:p>
+          <w:p>
+            <w:pPr>
+              <w:numPr>
+                <w:ilvl w:val="0"/>
+                <w:numId w:val="2"/>
               </w:numPr>
               <w:spacing w:after="0" w:afterAutospacing="0" w:before="0" w:beforeAutospacing="0"/>
               <w:ind w:left="720" w:hanging="360"/>
@@ -834,15 +801,39 @@
                 <w:szCs w:val="20"/>
                 <w:rtl w:val="0"/>
               </w:rPr>
-              <w:t xml:space="preserve">Part of a tiger team tasked with designing, prototyping and standardizing the future state of the deposits technology portfolio.</w:t>
-            </w:r>
-          </w:p>
-          <w:p>
-            <w:pPr>
-              <w:pageBreakBefore w:val="0"/>
-              <w:numPr>
-                <w:ilvl w:val="0"/>
-                <w:numId w:val="4"/>
+              <w:t xml:space="preserve">Led a successful effort to increase codebase test coverage from 15% to 45% over three months.</w:t>
+            </w:r>
+          </w:p>
+          <w:p>
+            <w:pPr>
+              <w:numPr>
+                <w:ilvl w:val="0"/>
+                <w:numId w:val="2"/>
+              </w:numPr>
+              <w:spacing w:after="0" w:afterAutospacing="0" w:before="0" w:beforeAutospacing="0"/>
+              <w:ind w:left="720" w:hanging="360"/>
+              <w:rPr>
+                <w:color w:val="000000"/>
+                <w:sz w:val="20"/>
+                <w:szCs w:val="20"/>
+                <w:u w:val="none"/>
+              </w:rPr>
+            </w:pPr>
+            <w:r>
+              <w:rPr>
+                <w:color w:val="000000"/>
+                <w:sz w:val="20"/>
+                <w:szCs w:val="20"/>
+                <w:rtl w:val="0"/>
+              </w:rPr>
+              <w:t xml:space="preserve">Added integration and end-to-end tests to our application pipelines with the Cypress testing framework.</w:t>
+            </w:r>
+          </w:p>
+          <w:p>
+            <w:pPr>
+              <w:numPr>
+                <w:ilvl w:val="0"/>
+                <w:numId w:val="2"/>
               </w:numPr>
               <w:spacing w:before="0" w:beforeAutospacing="0"/>
               <w:ind w:left="720" w:hanging="360"/>
@@ -860,12 +851,7 @@
                 <w:szCs w:val="20"/>
                 <w:rtl w:val="0"/>
               </w:rPr>
-              <w:t xml:space="preserve">Implemented a rotational model where every developer on the team - from senior to entry-level - spends time in roles of scrum master, tech lead and feature lead, to grow new talent and broaden team skill sets.</w:t>
-            </w:r>
-            <w:r>
-              <w:rPr>
-                <w:rtl w:val="0"/>
-              </w:rPr>
+              <w:t xml:space="preserve"> Identified and squashed cross-cutting bugs in back-end Go microservices.</w:t>
             </w:r>
           </w:p>
           <w:p>
@@ -880,7 +866,7 @@
                 <w:szCs w:val="24"/>
               </w:rPr>
             </w:pPr>
-            <w:bookmarkStart w:colFirst="0" w:colLast="0" w:name="_44xa7pn3vlg1" w:id="7"/>
+            <w:bookmarkStart w:colFirst="0" w:colLast="0" w:name="_f46bx6vxj2hr" w:id="7"/>
             <w:bookmarkEnd w:id="7"/>
             <w:r>
               <w:rPr>
@@ -888,7 +874,7 @@
                 <w:szCs w:val="24"/>
                 <w:rtl w:val="0"/>
               </w:rPr>
-              <w:t xml:space="preserve">San Antonio Express-News, </w:t>
+              <w:t xml:space="preserve">USAA, </w:t>
             </w:r>
             <w:r>
               <w:rPr>
@@ -925,7 +911,7 @@
                 <w:szCs w:val="24"/>
                 <w:rtl w:val="0"/>
               </w:rPr>
-              <w:t xml:space="preserve">Full-Stack Developer</w:t>
+              <w:t xml:space="preserve">Software Developer</w:t>
             </w:r>
           </w:p>
           <w:p>
@@ -939,7 +925,7 @@
                 <w:szCs w:val="18"/>
               </w:rPr>
             </w:pPr>
-            <w:bookmarkStart w:colFirst="0" w:colLast="0" w:name="_hjxc19yndmwi" w:id="8"/>
+            <w:bookmarkStart w:colFirst="0" w:colLast="0" w:name="_amib1mn6uy03" w:id="8"/>
             <w:bookmarkEnd w:id="8"/>
             <w:r>
               <w:rPr>
@@ -949,7 +935,17 @@
                 <w:szCs w:val="18"/>
                 <w:rtl w:val="0"/>
               </w:rPr>
-              <w:t xml:space="preserve">JUNE 2017 - APRIL 2018</w:t>
+              <w:t xml:space="preserve">MAY</w:t>
+            </w:r>
+            <w:r>
+              <w:rPr>
+                <w:rFonts w:ascii="Droid Sans" w:cs="Droid Sans" w:eastAsia="Droid Sans" w:hAnsi="Droid Sans"/>
+                <w:color w:val="000000"/>
+                <w:sz w:val="18"/>
+                <w:szCs w:val="18"/>
+                <w:rtl w:val="0"/>
+              </w:rPr>
+              <w:t xml:space="preserve"> 2018 - FEB 2021</w:t>
             </w:r>
           </w:p>
           <w:p>
@@ -970,41 +966,118 @@
                 <w:szCs w:val="20"/>
                 <w:rtl w:val="0"/>
               </w:rPr>
-              <w:t xml:space="preserve">Built front-end presentations for the newspaper’s best content.</w:t>
-            </w:r>
-          </w:p>
-          <w:p>
-            <w:pPr>
-              <w:pageBreakBefore w:val="0"/>
-              <w:numPr>
-                <w:ilvl w:val="0"/>
-                <w:numId w:val="4"/>
+              <w:t xml:space="preserve">Full-stack development in the bank’s deposits division.</w:t>
+            </w:r>
+            <w:r>
+              <w:rPr>
+                <w:rtl w:val="0"/>
+              </w:rPr>
+            </w:r>
+          </w:p>
+          <w:p>
+            <w:pPr>
+              <w:pageBreakBefore w:val="0"/>
+              <w:numPr>
+                <w:ilvl w:val="0"/>
+                <w:numId w:val="2"/>
               </w:numPr>
               <w:spacing w:after="0" w:afterAutospacing="0"/>
               <w:ind w:left="720" w:hanging="360"/>
               <w:rPr>
-                <w:color w:val="000000"/>
-                <w:sz w:val="20"/>
-                <w:szCs w:val="20"/>
-                <w:u w:val="none"/>
-              </w:rPr>
-            </w:pPr>
-            <w:r>
-              <w:rPr>
-                <w:color w:val="000000"/>
-                <w:sz w:val="20"/>
-                <w:szCs w:val="20"/>
-                <w:rtl w:val="0"/>
-              </w:rPr>
-              <w:t xml:space="preserve">Used React to build a library of reusable components for a longform journalism story template. Stories in the template saw an average time on page of nearly 5 minutes - a more than 300% increase over normal stories.</w:t>
-            </w:r>
-          </w:p>
-          <w:p>
-            <w:pPr>
-              <w:pageBreakBefore w:val="0"/>
-              <w:numPr>
-                <w:ilvl w:val="0"/>
-                <w:numId w:val="4"/>
+                <w:b w:val="0"/>
+                <w:sz w:val="20"/>
+                <w:szCs w:val="20"/>
+              </w:rPr>
+            </w:pPr>
+            <w:r>
+              <w:rPr>
+                <w:color w:val="000000"/>
+                <w:sz w:val="20"/>
+                <w:szCs w:val="20"/>
+                <w:rtl w:val="0"/>
+              </w:rPr>
+              <w:t xml:space="preserve">Designed, built and tested React/Redux applications, Java REST APIs and Java batch processes.</w:t>
+            </w:r>
+          </w:p>
+          <w:p>
+            <w:pPr>
+              <w:pageBreakBefore w:val="0"/>
+              <w:numPr>
+                <w:ilvl w:val="0"/>
+                <w:numId w:val="2"/>
+              </w:numPr>
+              <w:spacing w:after="0" w:afterAutospacing="0" w:before="0" w:beforeAutospacing="0"/>
+              <w:ind w:left="720" w:hanging="360"/>
+              <w:rPr>
+                <w:color w:val="000000"/>
+                <w:sz w:val="20"/>
+                <w:szCs w:val="20"/>
+              </w:rPr>
+            </w:pPr>
+            <w:r>
+              <w:rPr>
+                <w:color w:val="000000"/>
+                <w:sz w:val="20"/>
+                <w:szCs w:val="20"/>
+                <w:rtl w:val="0"/>
+              </w:rPr>
+              <w:t xml:space="preserve">Led and developed projects around debit/credit card activation, account origination and account closure that serve thousands of USAA members daily.</w:t>
+            </w:r>
+          </w:p>
+          <w:p>
+            <w:pPr>
+              <w:numPr>
+                <w:ilvl w:val="0"/>
+                <w:numId w:val="2"/>
+              </w:numPr>
+              <w:spacing w:after="0" w:afterAutospacing="0" w:before="0" w:beforeAutospacing="0"/>
+              <w:ind w:left="720" w:hanging="360"/>
+              <w:rPr>
+                <w:color w:val="000000"/>
+                <w:sz w:val="20"/>
+                <w:szCs w:val="20"/>
+              </w:rPr>
+            </w:pPr>
+            <w:r>
+              <w:rPr>
+                <w:color w:val="000000"/>
+                <w:sz w:val="20"/>
+                <w:szCs w:val="20"/>
+                <w:rtl w:val="0"/>
+              </w:rPr>
+              <w:t xml:space="preserve">Part of a tiger team tasked with designing, prototyping and standardizing the future state of the deposits technology portfolio.</w:t>
+            </w:r>
+          </w:p>
+          <w:p>
+            <w:pPr>
+              <w:numPr>
+                <w:ilvl w:val="0"/>
+                <w:numId w:val="2"/>
+              </w:numPr>
+              <w:spacing w:after="0" w:afterAutospacing="0" w:before="0" w:beforeAutospacing="0"/>
+              <w:ind w:left="720" w:hanging="360"/>
+              <w:rPr>
+                <w:color w:val="000000"/>
+                <w:sz w:val="20"/>
+                <w:szCs w:val="20"/>
+              </w:rPr>
+            </w:pPr>
+            <w:r>
+              <w:rPr>
+                <w:color w:val="000000"/>
+                <w:sz w:val="20"/>
+                <w:szCs w:val="20"/>
+                <w:rtl w:val="0"/>
+              </w:rPr>
+              <w:t xml:space="preserve">Spent extensive time on call and in high-pressure outage scenarios during a rotation on the area's maintenance and production support team.</w:t>
+            </w:r>
+          </w:p>
+          <w:p>
+            <w:pPr>
+              <w:pageBreakBefore w:val="0"/>
+              <w:numPr>
+                <w:ilvl w:val="0"/>
+                <w:numId w:val="2"/>
               </w:numPr>
               <w:spacing w:before="0" w:beforeAutospacing="0"/>
               <w:ind w:left="720" w:hanging="360"/>
@@ -1012,6 +1085,125 @@
                 <w:color w:val="000000"/>
                 <w:sz w:val="20"/>
                 <w:szCs w:val="20"/>
+              </w:rPr>
+            </w:pPr>
+            <w:r>
+              <w:rPr>
+                <w:color w:val="000000"/>
+                <w:sz w:val="20"/>
+                <w:szCs w:val="20"/>
+                <w:rtl w:val="0"/>
+              </w:rPr>
+              <w:t xml:space="preserve">Brought my development team to 100% predictability/feature delivery in the first three months I served as team lead.</w:t>
+            </w:r>
+            <w:r>
+              <w:rPr>
+                <w:rtl w:val="0"/>
+              </w:rPr>
+            </w:r>
+          </w:p>
+          <w:p>
+            <w:pPr>
+              <w:pStyle w:val="Heading2"/>
+              <w:pageBreakBefore w:val="0"/>
+              <w:rPr>
+                <w:rFonts w:ascii="Droid Sans" w:cs="Droid Sans" w:eastAsia="Droid Sans" w:hAnsi="Droid Sans"/>
+                <w:b w:val="0"/>
+                <w:i w:val="1"/>
+                <w:sz w:val="24"/>
+                <w:szCs w:val="24"/>
+              </w:rPr>
+            </w:pPr>
+            <w:bookmarkStart w:colFirst="0" w:colLast="0" w:name="_44xa7pn3vlg1" w:id="9"/>
+            <w:bookmarkEnd w:id="9"/>
+            <w:r>
+              <w:rPr>
+                <w:sz w:val="24"/>
+                <w:szCs w:val="24"/>
+                <w:rtl w:val="0"/>
+              </w:rPr>
+              <w:t xml:space="preserve">San Antonio Express-News, </w:t>
+            </w:r>
+            <w:r>
+              <w:rPr>
+                <w:b w:val="0"/>
+                <w:sz w:val="24"/>
+                <w:szCs w:val="24"/>
+                <w:rtl w:val="0"/>
+              </w:rPr>
+              <w:t xml:space="preserve">San Antonio TX</w:t>
+            </w:r>
+            <w:r>
+              <w:rPr>
+                <w:sz w:val="24"/>
+                <w:szCs w:val="24"/>
+                <w:rtl w:val="0"/>
+              </w:rPr>
+              <w:t xml:space="preserve"> </w:t>
+            </w:r>
+            <w:r>
+              <w:rPr>
+                <w:b w:val="0"/>
+                <w:sz w:val="24"/>
+                <w:szCs w:val="24"/>
+                <w:rtl w:val="0"/>
+              </w:rPr>
+              <w:t xml:space="preserve">— </w:t>
+            </w:r>
+            <w:r>
+              <w:rPr>
+                <w:rFonts w:ascii="Droid Sans" w:cs="Droid Sans" w:eastAsia="Droid Sans" w:hAnsi="Droid Sans"/>
+                <w:b w:val="0"/>
+                <w:i w:val="1"/>
+                <w:sz w:val="24"/>
+                <w:szCs w:val="24"/>
+                <w:rtl w:val="0"/>
+              </w:rPr>
+              <w:t xml:space="preserve">Full-Stack Developer</w:t>
+            </w:r>
+          </w:p>
+          <w:p>
+            <w:pPr>
+              <w:pStyle w:val="Heading3"/>
+              <w:pageBreakBefore w:val="0"/>
+              <w:rPr>
+                <w:b w:val="1"/>
+                <w:color w:val="000000"/>
+                <w:sz w:val="20"/>
+                <w:szCs w:val="20"/>
+              </w:rPr>
+            </w:pPr>
+            <w:bookmarkStart w:colFirst="0" w:colLast="0" w:name="_hjxc19yndmwi" w:id="10"/>
+            <w:bookmarkEnd w:id="10"/>
+            <w:r>
+              <w:rPr>
+                <w:rFonts w:ascii="Droid Sans" w:cs="Droid Sans" w:eastAsia="Droid Sans" w:hAnsi="Droid Sans"/>
+                <w:color w:val="000000"/>
+                <w:sz w:val="18"/>
+                <w:szCs w:val="18"/>
+                <w:rtl w:val="0"/>
+              </w:rPr>
+              <w:t xml:space="preserve">JUNE 2017 - APRIL 2018</w:t>
+            </w:r>
+            <w:r>
+              <w:rPr>
+                <w:rtl w:val="0"/>
+              </w:rPr>
+            </w:r>
+          </w:p>
+          <w:p>
+            <w:pPr>
+              <w:pageBreakBefore w:val="0"/>
+              <w:numPr>
+                <w:ilvl w:val="0"/>
+                <w:numId w:val="2"/>
+              </w:numPr>
+              <w:spacing w:after="0" w:afterAutospacing="0"/>
+              <w:ind w:left="720" w:hanging="360"/>
+              <w:rPr>
+                <w:color w:val="000000"/>
+                <w:sz w:val="20"/>
+                <w:szCs w:val="20"/>
                 <w:u w:val="none"/>
               </w:rPr>
             </w:pPr>
@@ -1022,23 +1214,27 @@
                 <w:szCs w:val="20"/>
                 <w:rtl w:val="0"/>
               </w:rPr>
-              <w:t xml:space="preserve">Built a single-page React application housing the newspaper’s best restaurant rankings. Users can search restaurants and sort by distance from them, type of food, etc. This page saw a 22% increase in traffic over the previous year’s page.</w:t>
-              <w:br w:type="textWrapping"/>
-            </w:r>
-          </w:p>
-          <w:p>
-            <w:pPr>
-              <w:pageBreakBefore w:val="0"/>
-              <w:rPr>
-                <w:b w:val="1"/>
-                <w:color w:val="000000"/>
-                <w:sz w:val="20"/>
-                <w:szCs w:val="20"/>
-              </w:rPr>
-            </w:pPr>
-            <w:r>
-              <w:rPr>
-                <w:b w:val="1"/>
+              <w:t xml:space="preserve">Used React to build a library of reusable components to present the newspaper’s best content.</w:t>
+            </w:r>
+          </w:p>
+          <w:p>
+            <w:pPr>
+              <w:pageBreakBefore w:val="0"/>
+              <w:numPr>
+                <w:ilvl w:val="0"/>
+                <w:numId w:val="2"/>
+              </w:numPr>
+              <w:spacing w:after="0" w:afterAutospacing="0" w:before="0" w:beforeAutospacing="0"/>
+              <w:ind w:left="720" w:hanging="360"/>
+              <w:rPr>
+                <w:color w:val="000000"/>
+                <w:sz w:val="20"/>
+                <w:szCs w:val="20"/>
+                <w:u w:val="none"/>
+              </w:rPr>
+            </w:pPr>
+            <w:r>
+              <w:rPr>
                 <w:color w:val="000000"/>
                 <w:sz w:val="20"/>
                 <w:szCs w:val="20"/>
@@ -1052,8 +1248,9 @@
               <w:pageBreakBefore w:val="0"/>
               <w:numPr>
                 <w:ilvl w:val="0"/>
-                <w:numId w:val="3"/>
-              </w:numPr>
+                <w:numId w:val="2"/>
+              </w:numPr>
+              <w:spacing w:before="0" w:beforeAutospacing="0"/>
               <w:ind w:left="720" w:hanging="360"/>
               <w:rPr>
                 <w:color w:val="000000"/>
@@ -1069,77 +1266,7 @@
                 <w:szCs w:val="20"/>
                 <w:rtl w:val="0"/>
               </w:rPr>
-              <w:t xml:space="preserve">Used Node.js and the Express framework to create a back end powering the company’s live election results page in the March 2018 primary.</w:t>
-            </w:r>
-          </w:p>
-          <w:p>
-            <w:pPr>
-              <w:pageBreakBefore w:val="0"/>
-              <w:rPr>
-                <w:b w:val="1"/>
-                <w:color w:val="000000"/>
-                <w:sz w:val="20"/>
-                <w:szCs w:val="20"/>
-              </w:rPr>
-            </w:pPr>
-            <w:r>
-              <w:rPr>
-                <w:b w:val="1"/>
-                <w:color w:val="000000"/>
-                <w:sz w:val="20"/>
-                <w:szCs w:val="20"/>
-                <w:rtl w:val="0"/>
-              </w:rPr>
               <w:t xml:space="preserve">Wrote web scrapers and other tools to automate and simplify newsroom tasks.</w:t>
-            </w:r>
-          </w:p>
-          <w:p>
-            <w:pPr>
-              <w:pageBreakBefore w:val="0"/>
-              <w:numPr>
-                <w:ilvl w:val="0"/>
-                <w:numId w:val="1"/>
-              </w:numPr>
-              <w:ind w:left="720" w:hanging="360"/>
-              <w:rPr>
-                <w:color w:val="000000"/>
-                <w:sz w:val="20"/>
-                <w:szCs w:val="20"/>
-                <w:u w:val="none"/>
-              </w:rPr>
-            </w:pPr>
-            <w:r>
-              <w:rPr>
-                <w:color w:val="000000"/>
-                <w:sz w:val="20"/>
-                <w:szCs w:val="20"/>
-                <w:rtl w:val="0"/>
-              </w:rPr>
-              <w:t xml:space="preserve">Wrote a Node.js/TypeScript scraper to download police call log data in bulk from the San Antonio Police Department’s website, streamlining a download process that would have taken weeks.</w:t>
-            </w:r>
-          </w:p>
-          <w:p>
-            <w:pPr>
-              <w:pageBreakBefore w:val="0"/>
-              <w:pBdr>
-                <w:top w:space="0" w:sz="0" w:val="nil"/>
-                <w:left w:space="0" w:sz="0" w:val="nil"/>
-                <w:bottom w:space="0" w:sz="0" w:val="nil"/>
-                <w:right w:space="0" w:sz="0" w:val="nil"/>
-                <w:between w:space="0" w:sz="0" w:val="nil"/>
-              </w:pBdr>
-              <w:shd w:fill="auto" w:val="clear"/>
-              <w:ind w:left="720" w:firstLine="0"/>
-              <w:rPr>
-                <w:color w:val="000000"/>
-                <w:sz w:val="20"/>
-                <w:szCs w:val="20"/>
-              </w:rPr>
-            </w:pPr>
-            <w:r>
-              <w:rPr>
-                <w:rtl w:val="0"/>
-              </w:rPr>
             </w:r>
           </w:p>
         </w:tc>
@@ -1178,8 +1305,8 @@
                 <w:szCs w:val="20"/>
               </w:rPr>
             </w:pPr>
-            <w:bookmarkStart w:colFirst="0" w:colLast="0" w:name="_ca0awj8022e2" w:id="9"/>
-            <w:bookmarkEnd w:id="9"/>
+            <w:bookmarkStart w:colFirst="0" w:colLast="0" w:name="_ca0awj8022e2" w:id="11"/>
+            <w:bookmarkEnd w:id="11"/>
             <w:r>
               <w:rPr>
                 <w:color w:val="c73543"/>
@@ -1195,7 +1322,7 @@
               <w:pageBreakBefore w:val="0"/>
               <w:numPr>
                 <w:ilvl w:val="0"/>
-                <w:numId w:val="2"/>
+                <w:numId w:val="1"/>
               </w:numPr>
               <w:pBdr>
                 <w:top w:space="0" w:sz="0" w:val="nil"/>
@@ -1229,7 +1356,7 @@
               <w:pageBreakBefore w:val="0"/>
               <w:numPr>
                 <w:ilvl w:val="0"/>
-                <w:numId w:val="2"/>
+                <w:numId w:val="1"/>
               </w:numPr>
               <w:pBdr>
                 <w:top w:space="0" w:sz="0" w:val="nil"/>
@@ -1262,7 +1389,7 @@
               <w:pageBreakBefore w:val="0"/>
               <w:numPr>
                 <w:ilvl w:val="0"/>
-                <w:numId w:val="2"/>
+                <w:numId w:val="1"/>
               </w:numPr>
               <w:pBdr>
                 <w:top w:space="0" w:sz="0" w:val="nil"/>
@@ -1296,7 +1423,7 @@
               <w:pageBreakBefore w:val="0"/>
               <w:numPr>
                 <w:ilvl w:val="0"/>
-                <w:numId w:val="2"/>
+                <w:numId w:val="1"/>
               </w:numPr>
               <w:pBdr>
                 <w:top w:space="0" w:sz="0" w:val="nil"/>
@@ -1330,7 +1457,7 @@
               <w:pageBreakBefore w:val="0"/>
               <w:numPr>
                 <w:ilvl w:val="0"/>
-                <w:numId w:val="2"/>
+                <w:numId w:val="1"/>
               </w:numPr>
               <w:pBdr>
                 <w:top w:space="0" w:sz="0" w:val="nil"/>
@@ -1363,7 +1490,7 @@
               <w:pageBreakBefore w:val="0"/>
               <w:numPr>
                 <w:ilvl w:val="0"/>
-                <w:numId w:val="2"/>
+                <w:numId w:val="1"/>
               </w:numPr>
               <w:pBdr>
                 <w:top w:space="0" w:sz="0" w:val="nil"/>
@@ -1397,7 +1524,7 @@
               <w:pageBreakBefore w:val="0"/>
               <w:numPr>
                 <w:ilvl w:val="0"/>
-                <w:numId w:val="2"/>
+                <w:numId w:val="1"/>
               </w:numPr>
               <w:pBdr>
                 <w:top w:space="0" w:sz="0" w:val="nil"/>
@@ -1430,7 +1557,7 @@
               <w:pageBreakBefore w:val="0"/>
               <w:numPr>
                 <w:ilvl w:val="0"/>
-                <w:numId w:val="2"/>
+                <w:numId w:val="1"/>
               </w:numPr>
               <w:pBdr>
                 <w:top w:space="0" w:sz="0" w:val="nil"/>
@@ -1463,7 +1590,7 @@
               <w:pageBreakBefore w:val="0"/>
               <w:numPr>
                 <w:ilvl w:val="0"/>
-                <w:numId w:val="2"/>
+                <w:numId w:val="1"/>
               </w:numPr>
               <w:pBdr>
                 <w:top w:space="0" w:sz="0" w:val="nil"/>
@@ -1523,8 +1650,8 @@
                 <w:szCs w:val="20"/>
               </w:rPr>
             </w:pPr>
-            <w:bookmarkStart w:colFirst="0" w:colLast="0" w:name="_tuxh7mwdaxox" w:id="10"/>
-            <w:bookmarkEnd w:id="10"/>
+            <w:bookmarkStart w:colFirst="0" w:colLast="0" w:name="_tuxh7mwdaxox" w:id="12"/>
+            <w:bookmarkEnd w:id="12"/>
             <w:r>
               <w:rPr>
                 <w:color w:val="c73543"/>
@@ -1635,8 +1762,8 @@
           <w:szCs w:val="26"/>
         </w:rPr>
       </w:pPr>
-      <w:bookmarkStart w:colFirst="0" w:colLast="0" w:name="_qd6td953xc7x" w:id="11"/>
-      <w:bookmarkEnd w:id="11"/>
+      <w:bookmarkStart w:colFirst="0" w:colLast="0" w:name="_qd6td953xc7x" w:id="13"/>
+      <w:bookmarkEnd w:id="13"/>
       <w:r>
         <w:rPr>
           <w:color w:val="c73543"/>
@@ -1659,8 +1786,8 @@
           <w:szCs w:val="24"/>
         </w:rPr>
       </w:pPr>
-      <w:bookmarkStart w:colFirst="0" w:colLast="0" w:name="_dm3kc1r6ifth" w:id="12"/>
-      <w:bookmarkEnd w:id="12"/>
+      <w:bookmarkStart w:colFirst="0" w:colLast="0" w:name="_dm3kc1r6ifth" w:id="14"/>
+      <w:bookmarkEnd w:id="14"/>
       <w:r>
         <w:rPr>
           <w:sz w:val="24"/>
@@ -1696,8 +1823,8 @@
         <w:pageBreakBefore w:val="0"/>
         <w:rPr/>
       </w:pPr>
-      <w:bookmarkStart w:colFirst="0" w:colLast="0" w:name="_4exgesg1w0wh" w:id="13"/>
-      <w:bookmarkEnd w:id="13"/>
+      <w:bookmarkStart w:colFirst="0" w:colLast="0" w:name="_4exgesg1w0wh" w:id="15"/>
+      <w:bookmarkEnd w:id="15"/>
       <w:r>
         <w:rPr>
           <w:rFonts w:ascii="Droid Sans" w:cs="Droid Sans" w:eastAsia="Droid Sans" w:hAnsi="Droid Sans"/>
@@ -1736,116 +1863,6 @@
 <file path=word/numbering.xml><?xml version="1.0" encoding="utf-8"?>
 <w:numbering xmlns:mc="http://schemas.openxmlformats.org/markup-compatibility/2006" xmlns:o="urn:schemas-microsoft-com:office:office" xmlns:r="http://schemas.openxmlformats.org/officeDocument/2006/relationships" xmlns:m="http://schemas.openxmlformats.org/officeDocument/2006/math" xmlns:v="urn:schemas-microsoft-com:vml" xmlns:wp="http://schemas.openxmlformats.org/drawingml/2006/wordprocessingDrawing" xmlns:w10="urn:schemas-microsoft-com:office:word" xmlns:w="http://schemas.openxmlformats.org/wordprocessingml/2006/main" xmlns:wne="http://schemas.microsoft.com/office/word/2006/wordml" xmlns:sl="http://schemas.openxmlformats.org/schemaLibrary/2006/main" xmlns:a="http://schemas.openxmlformats.org/drawingml/2006/main" xmlns:pic="http://schemas.openxmlformats.org/drawingml/2006/picture" xmlns:c="http://schemas.openxmlformats.org/drawingml/2006/chart" xmlns:lc="http://schemas.openxmlformats.org/drawingml/2006/lockedCanvas" xmlns:dgm="http://schemas.openxmlformats.org/drawingml/2006/diagram" xmlns:wps="http://schemas.microsoft.com/office/word/2010/wordprocessingShape" xmlns:wpg="http://schemas.microsoft.com/office/word/2010/wordprocessingGroup" xmlns:w14="http://schemas.microsoft.com/office/word/2010/wordml" xmlns:w15="http://schemas.microsoft.com/office/word/2012/wordml">
   <w:abstractNum w:abstractNumId="1">
-    <w:lvl w:ilvl="0">
-      <w:start w:val="1"/>
-      <w:numFmt w:val="bullet"/>
-      <w:lvlText w:val="●"/>
-      <w:lvlJc w:val="left"/>
-      <w:pPr>
-        <w:ind w:left="720" w:hanging="360"/>
-      </w:pPr>
-      <w:rPr>
-        <w:u w:val="none"/>
-      </w:rPr>
-    </w:lvl>
-    <w:lvl w:ilvl="1">
-      <w:start w:val="1"/>
-      <w:numFmt w:val="bullet"/>
-      <w:lvlText w:val="○"/>
-      <w:lvlJc w:val="left"/>
-      <w:pPr>
-        <w:ind w:left="1440" w:hanging="360"/>
-      </w:pPr>
-      <w:rPr>
-        <w:u w:val="none"/>
-      </w:rPr>
-    </w:lvl>
-    <w:lvl w:ilvl="2">
-      <w:start w:val="1"/>
-      <w:numFmt w:val="bullet"/>
-      <w:lvlText w:val="■"/>
-      <w:lvlJc w:val="left"/>
-      <w:pPr>
-        <w:ind w:left="2160" w:hanging="360"/>
-      </w:pPr>
-      <w:rPr>
-        <w:u w:val="none"/>
-      </w:rPr>
-    </w:lvl>
-    <w:lvl w:ilvl="3">
-      <w:start w:val="1"/>
-      <w:numFmt w:val="bullet"/>
-      <w:lvlText w:val="●"/>
-      <w:lvlJc w:val="left"/>
-      <w:pPr>
-        <w:ind w:left="2880" w:hanging="360"/>
-      </w:pPr>
-      <w:rPr>
-        <w:u w:val="none"/>
-      </w:rPr>
-    </w:lvl>
-    <w:lvl w:ilvl="4">
-      <w:start w:val="1"/>
-      <w:numFmt w:val="bullet"/>
-      <w:lvlText w:val="○"/>
-      <w:lvlJc w:val="left"/>
-      <w:pPr>
-        <w:ind w:left="3600" w:hanging="360"/>
-      </w:pPr>
-      <w:rPr>
-        <w:u w:val="none"/>
-      </w:rPr>
-    </w:lvl>
-    <w:lvl w:ilvl="5">
-      <w:start w:val="1"/>
-      <w:numFmt w:val="bullet"/>
-      <w:lvlText w:val="■"/>
-      <w:lvlJc w:val="left"/>
-      <w:pPr>
-        <w:ind w:left="4320" w:hanging="360"/>
-      </w:pPr>
-      <w:rPr>
-        <w:u w:val="none"/>
-      </w:rPr>
-    </w:lvl>
-    <w:lvl w:ilvl="6">
-      <w:start w:val="1"/>
-      <w:numFmt w:val="bullet"/>
-      <w:lvlText w:val="●"/>
-      <w:lvlJc w:val="left"/>
-      <w:pPr>
-        <w:ind w:left="5040" w:hanging="360"/>
-      </w:pPr>
-      <w:rPr>
-        <w:u w:val="none"/>
-      </w:rPr>
-    </w:lvl>
-    <w:lvl w:ilvl="7">
-      <w:start w:val="1"/>
-      <w:numFmt w:val="bullet"/>
-      <w:lvlText w:val="○"/>
-      <w:lvlJc w:val="left"/>
-      <w:pPr>
-        <w:ind w:left="5760" w:hanging="360"/>
-      </w:pPr>
-      <w:rPr>
-        <w:u w:val="none"/>
-      </w:rPr>
-    </w:lvl>
-    <w:lvl w:ilvl="8">
-      <w:start w:val="1"/>
-      <w:numFmt w:val="bullet"/>
-      <w:lvlText w:val="■"/>
-      <w:lvlJc w:val="left"/>
-      <w:pPr>
-        <w:ind w:left="6480" w:hanging="360"/>
-      </w:pPr>
-      <w:rPr>
-        <w:u w:val="none"/>
-      </w:rPr>
-    </w:lvl>
-  </w:abstractNum>
-  <w:abstractNum w:abstractNumId="2">
     <w:lvl w:ilvl="0">
       <w:start w:val="1"/>
       <w:numFmt w:val="bullet"/>
@@ -1955,117 +1972,7 @@
       </w:rPr>
     </w:lvl>
   </w:abstractNum>
-  <w:abstractNum w:abstractNumId="3">
-    <w:lvl w:ilvl="0">
-      <w:start w:val="1"/>
-      <w:numFmt w:val="bullet"/>
-      <w:lvlText w:val="●"/>
-      <w:lvlJc w:val="left"/>
-      <w:pPr>
-        <w:ind w:left="720" w:hanging="360"/>
-      </w:pPr>
-      <w:rPr>
-        <w:u w:val="none"/>
-      </w:rPr>
-    </w:lvl>
-    <w:lvl w:ilvl="1">
-      <w:start w:val="1"/>
-      <w:numFmt w:val="bullet"/>
-      <w:lvlText w:val="○"/>
-      <w:lvlJc w:val="left"/>
-      <w:pPr>
-        <w:ind w:left="1440" w:hanging="360"/>
-      </w:pPr>
-      <w:rPr>
-        <w:u w:val="none"/>
-      </w:rPr>
-    </w:lvl>
-    <w:lvl w:ilvl="2">
-      <w:start w:val="1"/>
-      <w:numFmt w:val="bullet"/>
-      <w:lvlText w:val="■"/>
-      <w:lvlJc w:val="left"/>
-      <w:pPr>
-        <w:ind w:left="2160" w:hanging="360"/>
-      </w:pPr>
-      <w:rPr>
-        <w:u w:val="none"/>
-      </w:rPr>
-    </w:lvl>
-    <w:lvl w:ilvl="3">
-      <w:start w:val="1"/>
-      <w:numFmt w:val="bullet"/>
-      <w:lvlText w:val="●"/>
-      <w:lvlJc w:val="left"/>
-      <w:pPr>
-        <w:ind w:left="2880" w:hanging="360"/>
-      </w:pPr>
-      <w:rPr>
-        <w:u w:val="none"/>
-      </w:rPr>
-    </w:lvl>
-    <w:lvl w:ilvl="4">
-      <w:start w:val="1"/>
-      <w:numFmt w:val="bullet"/>
-      <w:lvlText w:val="○"/>
-      <w:lvlJc w:val="left"/>
-      <w:pPr>
-        <w:ind w:left="3600" w:hanging="360"/>
-      </w:pPr>
-      <w:rPr>
-        <w:u w:val="none"/>
-      </w:rPr>
-    </w:lvl>
-    <w:lvl w:ilvl="5">
-      <w:start w:val="1"/>
-      <w:numFmt w:val="bullet"/>
-      <w:lvlText w:val="■"/>
-      <w:lvlJc w:val="left"/>
-      <w:pPr>
-        <w:ind w:left="4320" w:hanging="360"/>
-      </w:pPr>
-      <w:rPr>
-        <w:u w:val="none"/>
-      </w:rPr>
-    </w:lvl>
-    <w:lvl w:ilvl="6">
-      <w:start w:val="1"/>
-      <w:numFmt w:val="bullet"/>
-      <w:lvlText w:val="●"/>
-      <w:lvlJc w:val="left"/>
-      <w:pPr>
-        <w:ind w:left="5040" w:hanging="360"/>
-      </w:pPr>
-      <w:rPr>
-        <w:u w:val="none"/>
-      </w:rPr>
-    </w:lvl>
-    <w:lvl w:ilvl="7">
-      <w:start w:val="1"/>
-      <w:numFmt w:val="bullet"/>
-      <w:lvlText w:val="○"/>
-      <w:lvlJc w:val="left"/>
-      <w:pPr>
-        <w:ind w:left="5760" w:hanging="360"/>
-      </w:pPr>
-      <w:rPr>
-        <w:u w:val="none"/>
-      </w:rPr>
-    </w:lvl>
-    <w:lvl w:ilvl="8">
-      <w:start w:val="1"/>
-      <w:numFmt w:val="bullet"/>
-      <w:lvlText w:val="■"/>
-      <w:lvlJc w:val="left"/>
-      <w:pPr>
-        <w:ind w:left="6480" w:hanging="360"/>
-      </w:pPr>
-      <w:rPr>
-        <w:u w:val="none"/>
-      </w:rPr>
-    </w:lvl>
-  </w:abstractNum>
-  <w:abstractNum w:abstractNumId="4">
+  <w:abstractNum w:abstractNumId="2">
     <w:lvl w:ilvl="0">
       <w:start w:val="1"/>
       <w:numFmt w:val="bullet"/>
@@ -2180,12 +2087,6 @@
   </w:num>
   <w:num w:numId="2">
     <w:abstractNumId w:val="2"/>
-  </w:num>
-  <w:num w:numId="3">
-    <w:abstractNumId w:val="3"/>
-  </w:num>
-  <w:num w:numId="4">
-    <w:abstractNumId w:val="4"/>
   </w:num>
 </w:numbering>
 </file>

--- a/kia-farhang-resume.docx
+++ b/kia-farhang-resume.docx
@@ -432,21 +432,25 @@
           <w:p>
             <w:pPr>
               <w:rPr>
+                <w:color w:val="000000"/>
+                <w:sz w:val="20"/>
+                <w:szCs w:val="20"/>
+              </w:rPr>
+            </w:pPr>
+            <w:r>
+              <w:rPr>
                 <w:b w:val="1"/>
                 <w:color w:val="000000"/>
                 <w:sz w:val="20"/>
                 <w:szCs w:val="20"/>
-              </w:rPr>
-            </w:pPr>
-            <w:r>
-              <w:rPr>
-                <w:b w:val="1"/>
-                <w:color w:val="000000"/>
-                <w:sz w:val="20"/>
-                <w:szCs w:val="20"/>
                 <w:rtl w:val="0"/>
               </w:rPr>
               <w:t xml:space="preserve">Create, maintain and improve the infrastructure powering Astra, our Cassandra-as-a-service offering.</w:t>
+            </w:r>
+            <w:r>
+              <w:rPr>
+                <w:rtl w:val="0"/>
+              </w:rPr>
             </w:r>
           </w:p>
           <w:p>
@@ -520,7 +524,7 @@
                 <w:szCs w:val="20"/>
                 <w:rtl w:val="0"/>
               </w:rPr>
-              <w:t xml:space="preserve">Leading an initiative to reduce unnecessary spend on stale development images in Elastic Container Registry repos.</w:t>
+              <w:t xml:space="preserve">Started an initiative to reduce unnecessary spend on stale development images in Elastic Container Registry repos.</w:t>
             </w:r>
           </w:p>
           <w:p>

--- a/kia-farhang-resume.docx
+++ b/kia-farhang-resume.docx
@@ -1,6 +1,6 @@
 
 <file path=word/document.xml><?xml version="1.0" encoding="utf-8"?>
-<w:document xmlns:mc="http://schemas.openxmlformats.org/markup-compatibility/2006" xmlns:o="urn:schemas-microsoft-com:office:office" xmlns:r="http://schemas.openxmlformats.org/officeDocument/2006/relationships" xmlns:m="http://schemas.openxmlformats.org/officeDocument/2006/math" xmlns:v="urn:schemas-microsoft-com:vml" xmlns:wp="http://schemas.openxmlformats.org/drawingml/2006/wordprocessingDrawing" xmlns:w10="urn:schemas-microsoft-com:office:word" xmlns:w="http://schemas.openxmlformats.org/wordprocessingml/2006/main" xmlns:wne="http://schemas.microsoft.com/office/word/2006/wordml" xmlns:sl="http://schemas.openxmlformats.org/schemaLibrary/2006/main" xmlns:a="http://schemas.openxmlformats.org/drawingml/2006/main" xmlns:pic="http://schemas.openxmlformats.org/drawingml/2006/picture" xmlns:c="http://schemas.openxmlformats.org/drawingml/2006/chart" xmlns:lc="http://schemas.openxmlformats.org/drawingml/2006/lockedCanvas" xmlns:dgm="http://schemas.openxmlformats.org/drawingml/2006/diagram" xmlns:wps="http://schemas.microsoft.com/office/word/2010/wordprocessingShape" xmlns:wpg="http://schemas.microsoft.com/office/word/2010/wordprocessingGroup" xmlns:w14="http://schemas.microsoft.com/office/word/2010/wordml" xmlns:w15="http://schemas.microsoft.com/office/word/2012/wordml">
+<w:document xmlns:mc="http://schemas.openxmlformats.org/markup-compatibility/2006" xmlns:o="urn:schemas-microsoft-com:office:office" xmlns:r="http://schemas.openxmlformats.org/officeDocument/2006/relationships" xmlns:m="http://schemas.openxmlformats.org/officeDocument/2006/math" xmlns:v="urn:schemas-microsoft-com:vml" xmlns:wp="http://schemas.openxmlformats.org/drawingml/2006/wordprocessingDrawing" xmlns:w10="urn:schemas-microsoft-com:office:word" xmlns:w="http://schemas.openxmlformats.org/wordprocessingml/2006/main" xmlns:wne="http://schemas.microsoft.com/office/word/2006/wordml" xmlns:sl="http://schemas.openxmlformats.org/schemaLibrary/2006/main" xmlns:a="http://schemas.openxmlformats.org/drawingml/2006/main" xmlns:pic="http://schemas.openxmlformats.org/drawingml/2006/picture" xmlns:c="http://schemas.openxmlformats.org/drawingml/2006/chart" xmlns:lc="http://schemas.openxmlformats.org/drawingml/2006/lockedCanvas" xmlns:dgm="http://schemas.openxmlformats.org/drawingml/2006/diagram" xmlns:wps="http://schemas.microsoft.com/office/word/2010/wordprocessingShape" xmlns:wpg="http://schemas.microsoft.com/office/word/2010/wordprocessingGroup" xmlns:w14="http://schemas.microsoft.com/office/word/2010/wordml" xmlns:w15="http://schemas.microsoft.com/office/word/2012/wordml" xmlns:w16="http://schemas.microsoft.com/office/word/2018/wordml" xmlns:w16cex="http://schemas.microsoft.com/office/word/2018/wordml/cex" xmlns:w16cid="http://schemas.microsoft.com/office/word/2016/wordml/cid" xmlns="http://schemas.microsoft.com/office/tasks/2019/documenttasks" xmlns:cr="http://schemas.microsoft.com/office/comments/2020/reactions">
   <w:body>
     <w:p>
       <w:pPr>
@@ -30,7 +30,7 @@
         <w:tblStyle w:val="Table1"/>
         <w:tblW w:w="10605.0" w:type="dxa"/>
         <w:jc w:val="left"/>
-        <w:tblInd w:w="9.0" w:type="dxa"/>
+        <w:tblInd w:w="-135.0" w:type="dxa"/>
         <w:tblBorders>
           <w:top w:color="000000" w:space="0" w:sz="8" w:val="single"/>
           <w:left w:color="000000" w:space="0" w:sz="8" w:val="single"/>
@@ -136,7 +136,7 @@
                 <w:szCs w:val="22"/>
                 <w:rtl w:val="0"/>
               </w:rPr>
-              <w:t xml:space="preserve">Full-stack developer in Austin, TX working on all things cloud and Kubernetes at DataStax.</w:t>
+              <w:t xml:space="preserve">Senior engineer in Austin, TX who loves designing and building back-end systems, test-driven development, and mentoring others.</w:t>
             </w:r>
             <w:r>
               <w:rPr>
@@ -348,7 +348,7 @@
                 <w:szCs w:val="24"/>
               </w:rPr>
             </w:pPr>
-            <w:bookmarkStart w:colFirst="0" w:colLast="0" w:name="_fbbbsi1i5bmt" w:id="3"/>
+            <w:bookmarkStart w:colFirst="0" w:colLast="0" w:name="_95bpbvqbrwhw" w:id="3"/>
             <w:bookmarkEnd w:id="3"/>
             <w:r>
               <w:rPr>
@@ -356,24 +356,7 @@
                 <w:szCs w:val="24"/>
                 <w:rtl w:val="0"/>
               </w:rPr>
-              <w:t xml:space="preserve">DataStax, </w:t>
-            </w:r>
-            <w:r>
-              <w:rPr>
-                <w:b w:val="0"/>
-                <w:sz w:val="24"/>
-                <w:szCs w:val="24"/>
-                <w:rtl w:val="0"/>
-              </w:rPr>
-              <w:t xml:space="preserve">Remote</w:t>
-            </w:r>
-            <w:r>
-              <w:rPr>
-                <w:sz w:val="24"/>
-                <w:szCs w:val="24"/>
-                <w:rtl w:val="0"/>
-              </w:rPr>
-              <w:t xml:space="preserve"> </w:t>
+              <w:t xml:space="preserve">Senior Software Engineer, GraphQL Platform </w:t>
             </w:r>
             <w:r>
               <w:rPr>
@@ -393,7 +376,7 @@
                 <w:szCs w:val="24"/>
                 <w:rtl w:val="0"/>
               </w:rPr>
-              <w:t xml:space="preserve">Platform Engineer</w:t>
+              <w:t xml:space="preserve">The New York Times</w:t>
             </w:r>
           </w:p>
           <w:p>
@@ -406,7 +389,7 @@
                 <w:szCs w:val="18"/>
               </w:rPr>
             </w:pPr>
-            <w:bookmarkStart w:colFirst="0" w:colLast="0" w:name="_9cktqmiah2b7" w:id="4"/>
+            <w:bookmarkStart w:colFirst="0" w:colLast="0" w:name="_n3dl4oegzs2w" w:id="4"/>
             <w:bookmarkEnd w:id="4"/>
             <w:r>
               <w:rPr>
@@ -416,7 +399,7 @@
                 <w:szCs w:val="18"/>
                 <w:rtl w:val="0"/>
               </w:rPr>
-              <w:t xml:space="preserve">FEB</w:t>
+              <w:t xml:space="preserve">OCT</w:t>
             </w:r>
             <w:r>
               <w:rPr>
@@ -445,7 +428,7 @@
                 <w:szCs w:val="20"/>
                 <w:rtl w:val="0"/>
               </w:rPr>
-              <w:t xml:space="preserve">Create, maintain and improve the infrastructure powering Astra, our Cassandra-as-a-service offering.</w:t>
+              <w:t xml:space="preserve">Lead architectural voice for the Times’s GraphQL API, which powers mobile apps, the website and other reader-facing experiences through more than 1 billion requests per day. </w:t>
             </w:r>
             <w:r>
               <w:rPr>
@@ -462,20 +445,119 @@
               <w:spacing w:after="0" w:afterAutospacing="0"/>
               <w:ind w:left="720" w:hanging="360"/>
               <w:rPr>
-                <w:color w:val="000000"/>
-                <w:sz w:val="20"/>
-                <w:szCs w:val="20"/>
-                <w:u w:val="none"/>
-              </w:rPr>
-            </w:pPr>
-            <w:r>
-              <w:rPr>
-                <w:color w:val="000000"/>
-                <w:sz w:val="20"/>
-                <w:szCs w:val="20"/>
-                <w:rtl w:val="0"/>
-              </w:rPr>
-              <w:t xml:space="preserve">Work daily on platform infrastructure, which runs on Kubernetes in AWS, GCP and Azure.</w:t>
+                <w:b w:val="0"/>
+                <w:sz w:val="20"/>
+                <w:szCs w:val="20"/>
+              </w:rPr>
+            </w:pPr>
+            <w:r>
+              <w:rPr>
+                <w:color w:val="000000"/>
+                <w:sz w:val="20"/>
+                <w:szCs w:val="20"/>
+                <w:rtl w:val="0"/>
+              </w:rPr>
+              <w:t xml:space="preserve">Lead designer, planner and engineer for migration from a Node.js-based federated graph gateway to a Rust + Go-based solution</w:t>
+            </w:r>
+          </w:p>
+          <w:p>
+            <w:pPr>
+              <w:numPr>
+                <w:ilvl w:val="1"/>
+                <w:numId w:val="2"/>
+              </w:numPr>
+              <w:spacing w:after="0" w:afterAutospacing="0" w:before="0" w:beforeAutospacing="0"/>
+              <w:ind w:left="1440" w:hanging="360"/>
+              <w:rPr>
+                <w:color w:val="000000"/>
+                <w:sz w:val="20"/>
+                <w:szCs w:val="20"/>
+                <w:u w:val="none"/>
+              </w:rPr>
+            </w:pPr>
+            <w:r>
+              <w:rPr>
+                <w:color w:val="000000"/>
+                <w:sz w:val="20"/>
+                <w:szCs w:val="20"/>
+                <w:rtl w:val="0"/>
+              </w:rPr>
+              <w:t xml:space="preserve">Incremental migration of billions of requests from dozens of clients</w:t>
+            </w:r>
+          </w:p>
+          <w:p>
+            <w:pPr>
+              <w:numPr>
+                <w:ilvl w:val="1"/>
+                <w:numId w:val="2"/>
+              </w:numPr>
+              <w:spacing w:after="0" w:afterAutospacing="0" w:before="0" w:beforeAutospacing="0"/>
+              <w:ind w:left="1440" w:hanging="360"/>
+              <w:rPr>
+                <w:color w:val="000000"/>
+                <w:sz w:val="20"/>
+                <w:szCs w:val="20"/>
+                <w:u w:val="none"/>
+              </w:rPr>
+            </w:pPr>
+            <w:r>
+              <w:rPr>
+                <w:color w:val="000000"/>
+                <w:sz w:val="20"/>
+                <w:szCs w:val="20"/>
+                <w:rtl w:val="0"/>
+              </w:rPr>
+              <w:t xml:space="preserve">Moving from Node.js Apollo Server running in team-owned Kubernetes clusters to Apollo Router (Rust binary with configuration) and a Go microservice deployed on the company’s new shared K8s platform</w:t>
+            </w:r>
+          </w:p>
+          <w:p>
+            <w:pPr>
+              <w:numPr>
+                <w:ilvl w:val="1"/>
+                <w:numId w:val="2"/>
+              </w:numPr>
+              <w:spacing w:after="0" w:afterAutospacing="0" w:before="0" w:beforeAutospacing="0"/>
+              <w:ind w:left="1440" w:hanging="360"/>
+              <w:rPr>
+                <w:color w:val="000000"/>
+                <w:sz w:val="20"/>
+                <w:szCs w:val="20"/>
+                <w:u w:val="none"/>
+              </w:rPr>
+            </w:pPr>
+            <w:r>
+              <w:rPr>
+                <w:color w:val="000000"/>
+                <w:sz w:val="20"/>
+                <w:szCs w:val="20"/>
+                <w:rtl w:val="0"/>
+              </w:rPr>
+              <w:t xml:space="preserve">Unlocks critical client needs like GraphQL subscriptions and field-level access control</w:t>
+            </w:r>
+          </w:p>
+          <w:p>
+            <w:pPr>
+              <w:numPr>
+                <w:ilvl w:val="1"/>
+                <w:numId w:val="2"/>
+              </w:numPr>
+              <w:spacing w:after="0" w:afterAutospacing="0" w:before="0" w:beforeAutospacing="0"/>
+              <w:ind w:left="1440" w:hanging="360"/>
+              <w:rPr>
+                <w:color w:val="000000"/>
+                <w:sz w:val="20"/>
+                <w:szCs w:val="20"/>
+                <w:u w:val="none"/>
+              </w:rPr>
+            </w:pPr>
+            <w:r>
+              <w:rPr>
+                <w:color w:val="000000"/>
+                <w:sz w:val="20"/>
+                <w:szCs w:val="20"/>
+                <w:rtl w:val="0"/>
+              </w:rPr>
+              <w:t xml:space="preserve">Projected to save the company $200k per year in cloud compute</w:t>
             </w:r>
           </w:p>
           <w:p>
@@ -500,7 +582,107 @@
                 <w:szCs w:val="20"/>
                 <w:rtl w:val="0"/>
               </w:rPr>
-              <w:t xml:space="preserve">Maintain and improve the Go microservices powering Astra.</w:t>
+              <w:t xml:space="preserve">Led the team in multiple rounds of observability improvements to our platform, including:</w:t>
+            </w:r>
+          </w:p>
+          <w:p>
+            <w:pPr>
+              <w:numPr>
+                <w:ilvl w:val="1"/>
+                <w:numId w:val="2"/>
+              </w:numPr>
+              <w:spacing w:after="0" w:afterAutospacing="0" w:before="0" w:beforeAutospacing="0"/>
+              <w:ind w:left="1440" w:hanging="360"/>
+              <w:rPr>
+                <w:color w:val="000000"/>
+                <w:sz w:val="20"/>
+                <w:szCs w:val="20"/>
+                <w:u w:val="none"/>
+              </w:rPr>
+            </w:pPr>
+            <w:r>
+              <w:rPr>
+                <w:color w:val="000000"/>
+                <w:sz w:val="20"/>
+                <w:szCs w:val="20"/>
+                <w:rtl w:val="0"/>
+              </w:rPr>
+              <w:t xml:space="preserve">Creating automated alerting at our CDN layer to catch issues before clients report them</w:t>
+            </w:r>
+          </w:p>
+          <w:p>
+            <w:pPr>
+              <w:numPr>
+                <w:ilvl w:val="1"/>
+                <w:numId w:val="2"/>
+              </w:numPr>
+              <w:spacing w:after="0" w:afterAutospacing="0" w:before="0" w:beforeAutospacing="0"/>
+              <w:ind w:left="1440" w:hanging="360"/>
+              <w:rPr>
+                <w:color w:val="000000"/>
+                <w:sz w:val="20"/>
+                <w:szCs w:val="20"/>
+                <w:u w:val="none"/>
+              </w:rPr>
+            </w:pPr>
+            <w:r>
+              <w:rPr>
+                <w:color w:val="000000"/>
+                <w:sz w:val="20"/>
+                <w:szCs w:val="20"/>
+                <w:rtl w:val="0"/>
+              </w:rPr>
+              <w:t xml:space="preserve">Creating a single-pane-of-glass dashboard that shows the health of all layers of our stack: the CDN, internal networking layer, federated graph gateway, and the GraphQL microservices that  power it</w:t>
+            </w:r>
+          </w:p>
+          <w:p>
+            <w:pPr>
+              <w:numPr>
+                <w:ilvl w:val="1"/>
+                <w:numId w:val="2"/>
+              </w:numPr>
+              <w:spacing w:after="0" w:afterAutospacing="0" w:before="0" w:beforeAutospacing="0"/>
+              <w:ind w:left="1440" w:hanging="360"/>
+              <w:rPr>
+                <w:color w:val="000000"/>
+                <w:sz w:val="20"/>
+                <w:szCs w:val="20"/>
+                <w:u w:val="none"/>
+              </w:rPr>
+            </w:pPr>
+            <w:r>
+              <w:rPr>
+                <w:color w:val="000000"/>
+                <w:sz w:val="20"/>
+                <w:szCs w:val="20"/>
+                <w:rtl w:val="0"/>
+              </w:rPr>
+              <w:t xml:space="preserve">Democratizing knowledge with client-facing dashboards and documentation, giving external teams the power to answer questions without our help </w:t>
+            </w:r>
+          </w:p>
+          <w:p>
+            <w:pPr>
+              <w:numPr>
+                <w:ilvl w:val="1"/>
+                <w:numId w:val="2"/>
+              </w:numPr>
+              <w:spacing w:after="0" w:afterAutospacing="0" w:before="0" w:beforeAutospacing="0"/>
+              <w:ind w:left="1440" w:hanging="360"/>
+              <w:rPr>
+                <w:color w:val="000000"/>
+                <w:sz w:val="20"/>
+                <w:szCs w:val="20"/>
+                <w:u w:val="none"/>
+              </w:rPr>
+            </w:pPr>
+            <w:r>
+              <w:rPr>
+                <w:color w:val="000000"/>
+                <w:sz w:val="20"/>
+                <w:szCs w:val="20"/>
+                <w:rtl w:val="0"/>
+              </w:rPr>
+              <w:t xml:space="preserve">Co-wrote the organization’s first standard on trace span metadata, improving the debugging experience for engineers across the company  </w:t>
             </w:r>
           </w:p>
           <w:p>
@@ -512,19 +694,69 @@
               <w:spacing w:after="0" w:afterAutospacing="0" w:before="0" w:beforeAutospacing="0"/>
               <w:ind w:left="720" w:hanging="360"/>
               <w:rPr>
-                <w:color w:val="000000"/>
-                <w:sz w:val="20"/>
-                <w:szCs w:val="20"/>
-              </w:rPr>
-            </w:pPr>
-            <w:r>
-              <w:rPr>
-                <w:color w:val="000000"/>
-                <w:sz w:val="20"/>
-                <w:szCs w:val="20"/>
-                <w:rtl w:val="0"/>
-              </w:rPr>
-              <w:t xml:space="preserve">Started an initiative to reduce unnecessary spend on stale development images in Elastic Container Registry repos.</w:t>
+                <w:b w:val="0"/>
+                <w:sz w:val="20"/>
+                <w:szCs w:val="20"/>
+              </w:rPr>
+            </w:pPr>
+            <w:r>
+              <w:rPr>
+                <w:color w:val="000000"/>
+                <w:sz w:val="20"/>
+                <w:szCs w:val="20"/>
+                <w:rtl w:val="0"/>
+              </w:rPr>
+              <w:t xml:space="preserve">Authored over 350 commits and reviewed over 450 pull requests across our 7-engineer team’s stack:</w:t>
+            </w:r>
+          </w:p>
+          <w:p>
+            <w:pPr>
+              <w:numPr>
+                <w:ilvl w:val="1"/>
+                <w:numId w:val="2"/>
+              </w:numPr>
+              <w:spacing w:after="0" w:afterAutospacing="0" w:before="0" w:beforeAutospacing="0"/>
+              <w:ind w:left="1440" w:hanging="360"/>
+              <w:rPr>
+                <w:color w:val="000000"/>
+                <w:sz w:val="20"/>
+                <w:szCs w:val="20"/>
+                <w:u w:val="none"/>
+              </w:rPr>
+            </w:pPr>
+            <w:r>
+              <w:rPr>
+                <w:color w:val="000000"/>
+                <w:sz w:val="20"/>
+                <w:szCs w:val="20"/>
+                <w:rtl w:val="0"/>
+              </w:rPr>
+              <w:t xml:space="preserve">Top contributor to the Node.js gateway, its Rust + Go replacement, and our Terraform repository for observability infrastructure</w:t>
+            </w:r>
+          </w:p>
+          <w:p>
+            <w:pPr>
+              <w:numPr>
+                <w:ilvl w:val="1"/>
+                <w:numId w:val="2"/>
+              </w:numPr>
+              <w:spacing w:after="0" w:afterAutospacing="0" w:before="0" w:beforeAutospacing="0"/>
+              <w:ind w:left="1440" w:hanging="360"/>
+              <w:rPr>
+                <w:color w:val="000000"/>
+                <w:sz w:val="20"/>
+                <w:szCs w:val="20"/>
+                <w:u w:val="none"/>
+              </w:rPr>
+            </w:pPr>
+            <w:r>
+              <w:rPr>
+                <w:color w:val="000000"/>
+                <w:sz w:val="20"/>
+                <w:szCs w:val="20"/>
+                <w:rtl w:val="0"/>
+              </w:rPr>
+              <w:t xml:space="preserve">Top-3 contributor to our CDN-layer configuration and legacy Scala GraphQL service</w:t>
             </w:r>
           </w:p>
           <w:p>
@@ -536,20 +768,94 @@
               <w:spacing w:after="0" w:afterAutospacing="0" w:before="0" w:beforeAutospacing="0"/>
               <w:ind w:left="720" w:hanging="360"/>
               <w:rPr>
-                <w:color w:val="000000"/>
-                <w:sz w:val="20"/>
-                <w:szCs w:val="20"/>
-                <w:u w:val="none"/>
-              </w:rPr>
-            </w:pPr>
-            <w:r>
-              <w:rPr>
-                <w:color w:val="000000"/>
-                <w:sz w:val="20"/>
-                <w:szCs w:val="20"/>
-                <w:rtl w:val="0"/>
-              </w:rPr>
-              <w:t xml:space="preserve">Created a disaster-recovery plan for a critical internal database after an incident revealed it had no documentation or clear recovery process.</w:t>
+                <w:b w:val="0"/>
+                <w:sz w:val="20"/>
+                <w:szCs w:val="20"/>
+              </w:rPr>
+            </w:pPr>
+            <w:r>
+              <w:rPr>
+                <w:color w:val="000000"/>
+                <w:sz w:val="20"/>
+                <w:szCs w:val="20"/>
+                <w:rtl w:val="0"/>
+              </w:rPr>
+              <w:t xml:space="preserve">Mentored engineers across the experience spectrum:</w:t>
+            </w:r>
+          </w:p>
+          <w:p>
+            <w:pPr>
+              <w:numPr>
+                <w:ilvl w:val="1"/>
+                <w:numId w:val="2"/>
+              </w:numPr>
+              <w:spacing w:after="0" w:afterAutospacing="0" w:before="0" w:beforeAutospacing="0"/>
+              <w:ind w:left="1440" w:hanging="360"/>
+              <w:rPr>
+                <w:color w:val="000000"/>
+                <w:sz w:val="20"/>
+                <w:szCs w:val="20"/>
+                <w:u w:val="none"/>
+              </w:rPr>
+            </w:pPr>
+            <w:r>
+              <w:rPr>
+                <w:color w:val="000000"/>
+                <w:sz w:val="20"/>
+                <w:szCs w:val="20"/>
+                <w:rtl w:val="0"/>
+              </w:rPr>
+              <w:t xml:space="preserve">Guided our 2023 summer intern through the design and creation of a Node-based platform API test suite, used to validate the new graph gateway and catch issues in automated daily runs</w:t>
+            </w:r>
+          </w:p>
+          <w:p>
+            <w:pPr>
+              <w:numPr>
+                <w:ilvl w:val="1"/>
+                <w:numId w:val="2"/>
+              </w:numPr>
+              <w:spacing w:after="0" w:afterAutospacing="0" w:before="0" w:beforeAutospacing="0"/>
+              <w:ind w:left="1440" w:hanging="360"/>
+              <w:rPr>
+                <w:color w:val="000000"/>
+                <w:sz w:val="20"/>
+                <w:szCs w:val="20"/>
+                <w:u w:val="none"/>
+              </w:rPr>
+            </w:pPr>
+            <w:r>
+              <w:rPr>
+                <w:color w:val="000000"/>
+                <w:sz w:val="20"/>
+                <w:szCs w:val="20"/>
+                <w:rtl w:val="0"/>
+              </w:rPr>
+              <w:t xml:space="preserve">Onboarded our team’s only early-career engineer, helping him design and write a Go algorithm for reconciling conflicting HTTP headers returned to clients from multiple GraphQL microservices</w:t>
+            </w:r>
+          </w:p>
+          <w:p>
+            <w:pPr>
+              <w:numPr>
+                <w:ilvl w:val="1"/>
+                <w:numId w:val="2"/>
+              </w:numPr>
+              <w:spacing w:after="0" w:afterAutospacing="0" w:before="0" w:beforeAutospacing="0"/>
+              <w:ind w:left="1440" w:hanging="360"/>
+              <w:rPr>
+                <w:color w:val="000000"/>
+                <w:sz w:val="20"/>
+                <w:szCs w:val="20"/>
+                <w:u w:val="none"/>
+              </w:rPr>
+            </w:pPr>
+            <w:r>
+              <w:rPr>
+                <w:color w:val="000000"/>
+                <w:sz w:val="20"/>
+                <w:szCs w:val="20"/>
+                <w:rtl w:val="0"/>
+              </w:rPr>
+              <w:t xml:space="preserve">Just helped my summer mentee get promoted to a senior role, and I am so proud of them :)</w:t>
             </w:r>
           </w:p>
           <w:p>
@@ -574,7 +880,12 @@
                 <w:szCs w:val="20"/>
                 <w:rtl w:val="0"/>
               </w:rPr>
-              <w:t xml:space="preserve">Helped our observability team implement a new logging stack with Fluent Bit and Vector.</w:t>
+              <w:t xml:space="preserve">Currently serving an 18-month term on the company’s Architecture Review Board, weighing in on proposals for new systems and significant changes to existing ones</w:t>
+            </w:r>
+            <w:r>
+              <w:rPr>
+                <w:rtl w:val="0"/>
+              </w:rPr>
             </w:r>
           </w:p>
           <w:p>
@@ -588,7 +899,7 @@
                 <w:szCs w:val="24"/>
               </w:rPr>
             </w:pPr>
-            <w:bookmarkStart w:colFirst="0" w:colLast="0" w:name="_99dt0c96ug8j" w:id="5"/>
+            <w:bookmarkStart w:colFirst="0" w:colLast="0" w:name="_fbbbsi1i5bmt" w:id="5"/>
             <w:bookmarkEnd w:id="5"/>
             <w:r>
               <w:rPr>
@@ -596,24 +907,7 @@
                 <w:szCs w:val="24"/>
                 <w:rtl w:val="0"/>
               </w:rPr>
-              <w:t xml:space="preserve">DataStax, </w:t>
-            </w:r>
-            <w:r>
-              <w:rPr>
-                <w:b w:val="0"/>
-                <w:sz w:val="24"/>
-                <w:szCs w:val="24"/>
-                <w:rtl w:val="0"/>
-              </w:rPr>
-              <w:t xml:space="preserve">Remote</w:t>
-            </w:r>
-            <w:r>
-              <w:rPr>
-                <w:sz w:val="24"/>
-                <w:szCs w:val="24"/>
-                <w:rtl w:val="0"/>
-              </w:rPr>
-              <w:t xml:space="preserve"> </w:t>
+              <w:t xml:space="preserve">Platform Engineer </w:t>
             </w:r>
             <w:r>
               <w:rPr>
@@ -633,7 +927,7 @@
                 <w:szCs w:val="24"/>
                 <w:rtl w:val="0"/>
               </w:rPr>
-              <w:t xml:space="preserve">Full-Stack Engineer</w:t>
+              <w:t xml:space="preserve">DataStax</w:t>
             </w:r>
           </w:p>
           <w:p>
@@ -646,7 +940,7 @@
                 <w:szCs w:val="18"/>
               </w:rPr>
             </w:pPr>
-            <w:bookmarkStart w:colFirst="0" w:colLast="0" w:name="_getwmzinud4g" w:id="6"/>
+            <w:bookmarkStart w:colFirst="0" w:colLast="0" w:name="_9cktqmiah2b7" w:id="6"/>
             <w:bookmarkEnd w:id="6"/>
             <w:r>
               <w:rPr>
@@ -656,7 +950,17 @@
                 <w:szCs w:val="18"/>
                 <w:rtl w:val="0"/>
               </w:rPr>
-              <w:t xml:space="preserve">FEB 2021 - FEB 2022</w:t>
+              <w:t xml:space="preserve">FEB</w:t>
+            </w:r>
+            <w:r>
+              <w:rPr>
+                <w:rFonts w:ascii="Droid Sans" w:cs="Droid Sans" w:eastAsia="Droid Sans" w:hAnsi="Droid Sans"/>
+                <w:color w:val="000000"/>
+                <w:sz w:val="18"/>
+                <w:szCs w:val="18"/>
+                <w:rtl w:val="0"/>
+              </w:rPr>
+              <w:t xml:space="preserve"> 2022 - OCT 2022</w:t>
             </w:r>
           </w:p>
           <w:p>
@@ -675,7 +979,7 @@
                 <w:szCs w:val="20"/>
                 <w:rtl w:val="0"/>
               </w:rPr>
-              <w:t xml:space="preserve">Full-stack work on the team behind Astra UI, the front door to Astra.</w:t>
+              <w:t xml:space="preserve">Created, maintained and improved the infrastructure powering Astra, our Cassandra-as-a-service offering.</w:t>
             </w:r>
             <w:r>
               <w:rPr>
@@ -705,7 +1009,7 @@
                 <w:szCs w:val="20"/>
                 <w:rtl w:val="0"/>
               </w:rPr>
-              <w:t xml:space="preserve">Implemented new features in the React application and its backing GraphQL server.</w:t>
+              <w:t xml:space="preserve">Worked daily on platform infrastructure, which ran on Kubernetes in AWS, GCP and Azure.</w:t>
             </w:r>
           </w:p>
           <w:p>
@@ -730,7 +1034,7 @@
                 <w:szCs w:val="20"/>
                 <w:rtl w:val="0"/>
               </w:rPr>
-              <w:t xml:space="preserve">Drastically improved reliability and observability in the application with tools like HTTP retries, standardized logging and improved error handling for better user experience.</w:t>
+              <w:t xml:space="preserve">Maintained and added features to the Go microservices powering Astra.</w:t>
             </w:r>
           </w:p>
           <w:p>
@@ -745,17 +1049,16 @@
                 <w:color w:val="000000"/>
                 <w:sz w:val="20"/>
                 <w:szCs w:val="20"/>
-                <w:u w:val="none"/>
-              </w:rPr>
-            </w:pPr>
-            <w:r>
-              <w:rPr>
-                <w:color w:val="000000"/>
-                <w:sz w:val="20"/>
-                <w:szCs w:val="20"/>
-                <w:rtl w:val="0"/>
-              </w:rPr>
-              <w:t xml:space="preserve">Created a Node.js gRPC client for Stargate, the open-source data gateway used and developed at DataStax.</w:t>
+              </w:rPr>
+            </w:pPr>
+            <w:r>
+              <w:rPr>
+                <w:color w:val="000000"/>
+                <w:sz w:val="20"/>
+                <w:szCs w:val="20"/>
+                <w:rtl w:val="0"/>
+              </w:rPr>
+              <w:t xml:space="preserve">Started an initiative to reduce unnecessary spend on stale development images in Elastic Container Registry repos.</w:t>
             </w:r>
           </w:p>
           <w:p>
@@ -780,57 +1083,7 @@
                 <w:szCs w:val="20"/>
                 <w:rtl w:val="0"/>
               </w:rPr>
-              <w:t xml:space="preserve">Introduced Sonar code coverage and quality gates to the UI codebase to improve delivered product and reduce bugs shipped to production.</w:t>
-            </w:r>
-          </w:p>
-          <w:p>
-            <w:pPr>
-              <w:numPr>
-                <w:ilvl w:val="0"/>
-                <w:numId w:val="2"/>
-              </w:numPr>
-              <w:spacing w:after="0" w:afterAutospacing="0" w:before="0" w:beforeAutospacing="0"/>
-              <w:ind w:left="720" w:hanging="360"/>
-              <w:rPr>
-                <w:color w:val="000000"/>
-                <w:sz w:val="20"/>
-                <w:szCs w:val="20"/>
-                <w:u w:val="none"/>
-              </w:rPr>
-            </w:pPr>
-            <w:r>
-              <w:rPr>
-                <w:color w:val="000000"/>
-                <w:sz w:val="20"/>
-                <w:szCs w:val="20"/>
-                <w:rtl w:val="0"/>
-              </w:rPr>
-              <w:t xml:space="preserve">Led a successful effort to increase codebase test coverage from 15% to 45% over three months.</w:t>
-            </w:r>
-          </w:p>
-          <w:p>
-            <w:pPr>
-              <w:numPr>
-                <w:ilvl w:val="0"/>
-                <w:numId w:val="2"/>
-              </w:numPr>
-              <w:spacing w:after="0" w:afterAutospacing="0" w:before="0" w:beforeAutospacing="0"/>
-              <w:ind w:left="720" w:hanging="360"/>
-              <w:rPr>
-                <w:color w:val="000000"/>
-                <w:sz w:val="20"/>
-                <w:szCs w:val="20"/>
-                <w:u w:val="none"/>
-              </w:rPr>
-            </w:pPr>
-            <w:r>
-              <w:rPr>
-                <w:color w:val="000000"/>
-                <w:sz w:val="20"/>
-                <w:szCs w:val="20"/>
-                <w:rtl w:val="0"/>
-              </w:rPr>
-              <w:t xml:space="preserve">Added integration and end-to-end tests to our application pipelines with the Cypress testing framework.</w:t>
+              <w:t xml:space="preserve">Created a disaster-recovery plan for a critical internal database after an incident revealed it had no documentation or clear recovery process.</w:t>
             </w:r>
           </w:p>
           <w:p>
@@ -855,13 +1108,12 @@
                 <w:szCs w:val="20"/>
                 <w:rtl w:val="0"/>
               </w:rPr>
-              <w:t xml:space="preserve"> Identified and squashed cross-cutting bugs in back-end Go microservices.</w:t>
+              <w:t xml:space="preserve">Helped our observability team implement a new logging stack with Fluent Bit and Vector.</w:t>
             </w:r>
           </w:p>
           <w:p>
             <w:pPr>
               <w:pStyle w:val="Heading2"/>
-              <w:pageBreakBefore w:val="0"/>
               <w:rPr>
                 <w:rFonts w:ascii="Droid Sans" w:cs="Droid Sans" w:eastAsia="Droid Sans" w:hAnsi="Droid Sans"/>
                 <w:b w:val="0"/>
@@ -870,7 +1122,7 @@
                 <w:szCs w:val="24"/>
               </w:rPr>
             </w:pPr>
-            <w:bookmarkStart w:colFirst="0" w:colLast="0" w:name="_f46bx6vxj2hr" w:id="7"/>
+            <w:bookmarkStart w:colFirst="0" w:colLast="0" w:name="_99dt0c96ug8j" w:id="7"/>
             <w:bookmarkEnd w:id="7"/>
             <w:r>
               <w:rPr>
@@ -878,24 +1130,7 @@
                 <w:szCs w:val="24"/>
                 <w:rtl w:val="0"/>
               </w:rPr>
-              <w:t xml:space="preserve">USAA, </w:t>
-            </w:r>
-            <w:r>
-              <w:rPr>
-                <w:b w:val="0"/>
-                <w:sz w:val="24"/>
-                <w:szCs w:val="24"/>
-                <w:rtl w:val="0"/>
-              </w:rPr>
-              <w:t xml:space="preserve">San Antonio TX</w:t>
-            </w:r>
-            <w:r>
-              <w:rPr>
-                <w:sz w:val="24"/>
-                <w:szCs w:val="24"/>
-                <w:rtl w:val="0"/>
-              </w:rPr>
-              <w:t xml:space="preserve"> </w:t>
+              <w:t xml:space="preserve">Full-Stack Engineer</w:t>
             </w:r>
             <w:r>
               <w:rPr>
@@ -915,13 +1150,12 @@
                 <w:szCs w:val="24"/>
                 <w:rtl w:val="0"/>
               </w:rPr>
-              <w:t xml:space="preserve">Software Developer</w:t>
+              <w:t xml:space="preserve">DataStax</w:t>
             </w:r>
           </w:p>
           <w:p>
             <w:pPr>
               <w:pStyle w:val="Heading3"/>
-              <w:pageBreakBefore w:val="0"/>
               <w:rPr>
                 <w:rFonts w:ascii="Droid Sans" w:cs="Droid Sans" w:eastAsia="Droid Sans" w:hAnsi="Droid Sans"/>
                 <w:color w:val="000000"/>
@@ -929,7 +1163,7 @@
                 <w:szCs w:val="18"/>
               </w:rPr>
             </w:pPr>
-            <w:bookmarkStart w:colFirst="0" w:colLast="0" w:name="_amib1mn6uy03" w:id="8"/>
+            <w:bookmarkStart w:colFirst="0" w:colLast="0" w:name="_getwmzinud4g" w:id="8"/>
             <w:bookmarkEnd w:id="8"/>
             <w:r>
               <w:rPr>
@@ -939,48 +1173,35 @@
                 <w:szCs w:val="18"/>
                 <w:rtl w:val="0"/>
               </w:rPr>
-              <w:t xml:space="preserve">MAY</w:t>
-            </w:r>
-            <w:r>
-              <w:rPr>
-                <w:rFonts w:ascii="Droid Sans" w:cs="Droid Sans" w:eastAsia="Droid Sans" w:hAnsi="Droid Sans"/>
-                <w:color w:val="000000"/>
-                <w:sz w:val="18"/>
-                <w:szCs w:val="18"/>
-                <w:rtl w:val="0"/>
-              </w:rPr>
-              <w:t xml:space="preserve"> 2018 - FEB 2021</w:t>
-            </w:r>
-          </w:p>
-          <w:p>
-            <w:pPr>
-              <w:pageBreakBefore w:val="0"/>
+              <w:t xml:space="preserve">FEB 2021 - FEB 2022</w:t>
+            </w:r>
+          </w:p>
+          <w:p>
+            <w:pPr>
+              <w:rPr>
+                <w:color w:val="000000"/>
+                <w:sz w:val="20"/>
+                <w:szCs w:val="20"/>
+              </w:rPr>
+            </w:pPr>
+            <w:r>
               <w:rPr>
                 <w:b w:val="1"/>
                 <w:color w:val="000000"/>
                 <w:sz w:val="20"/>
                 <w:szCs w:val="20"/>
-              </w:rPr>
-            </w:pPr>
-            <w:r>
-              <w:rPr>
-                <w:b w:val="1"/>
-                <w:color w:val="000000"/>
-                <w:sz w:val="20"/>
-                <w:szCs w:val="20"/>
-                <w:rtl w:val="0"/>
-              </w:rPr>
-              <w:t xml:space="preserve">Full-stack development in the bank’s deposits division.</w:t>
-            </w:r>
-            <w:r>
-              <w:rPr>
-                <w:rtl w:val="0"/>
-              </w:rPr>
-            </w:r>
-          </w:p>
-          <w:p>
-            <w:pPr>
-              <w:pageBreakBefore w:val="0"/>
+                <w:rtl w:val="0"/>
+              </w:rPr>
+              <w:t xml:space="preserve">Full-stack work on the team behind Astra UI, the front door to Astra (Cassandra-as-a-service).</w:t>
+            </w:r>
+            <w:r>
+              <w:rPr>
+                <w:rtl w:val="0"/>
+              </w:rPr>
+            </w:r>
+          </w:p>
+          <w:p>
+            <w:pPr>
               <w:numPr>
                 <w:ilvl w:val="0"/>
                 <w:numId w:val="2"/>
@@ -988,24 +1209,24 @@
               <w:spacing w:after="0" w:afterAutospacing="0"/>
               <w:ind w:left="720" w:hanging="360"/>
               <w:rPr>
-                <w:b w:val="0"/>
-                <w:sz w:val="20"/>
-                <w:szCs w:val="20"/>
-              </w:rPr>
-            </w:pPr>
-            <w:r>
-              <w:rPr>
-                <w:color w:val="000000"/>
-                <w:sz w:val="20"/>
-                <w:szCs w:val="20"/>
-                <w:rtl w:val="0"/>
-              </w:rPr>
-              <w:t xml:space="preserve">Designed, built and tested React/Redux applications, Java REST APIs and Java batch processes.</w:t>
-            </w:r>
-          </w:p>
-          <w:p>
-            <w:pPr>
-              <w:pageBreakBefore w:val="0"/>
+                <w:color w:val="000000"/>
+                <w:sz w:val="20"/>
+                <w:szCs w:val="20"/>
+                <w:u w:val="none"/>
+              </w:rPr>
+            </w:pPr>
+            <w:r>
+              <w:rPr>
+                <w:color w:val="000000"/>
+                <w:sz w:val="20"/>
+                <w:szCs w:val="20"/>
+                <w:rtl w:val="0"/>
+              </w:rPr>
+              <w:t xml:space="preserve">Built new features in the React application and its backing GraphQL server.</w:t>
+            </w:r>
+          </w:p>
+          <w:p>
+            <w:pPr>
               <w:numPr>
                 <w:ilvl w:val="0"/>
                 <w:numId w:val="2"/>
@@ -1016,16 +1237,17 @@
                 <w:color w:val="000000"/>
                 <w:sz w:val="20"/>
                 <w:szCs w:val="20"/>
-              </w:rPr>
-            </w:pPr>
-            <w:r>
-              <w:rPr>
-                <w:color w:val="000000"/>
-                <w:sz w:val="20"/>
-                <w:szCs w:val="20"/>
-                <w:rtl w:val="0"/>
-              </w:rPr>
-              <w:t xml:space="preserve">Led and developed projects around debit/credit card activation, account origination and account closure that serve thousands of USAA members daily.</w:t>
+                <w:u w:val="none"/>
+              </w:rPr>
+            </w:pPr>
+            <w:r>
+              <w:rPr>
+                <w:color w:val="000000"/>
+                <w:sz w:val="20"/>
+                <w:szCs w:val="20"/>
+                <w:rtl w:val="0"/>
+              </w:rPr>
+              <w:t xml:space="preserve">Drastically improved reliability and observability in the Node.js GraphQL application with tools like HTTP retries, standardized logging and improved error handling for better user experience.</w:t>
             </w:r>
           </w:p>
           <w:p>
@@ -1040,16 +1262,17 @@
                 <w:color w:val="000000"/>
                 <w:sz w:val="20"/>
                 <w:szCs w:val="20"/>
-              </w:rPr>
-            </w:pPr>
-            <w:r>
-              <w:rPr>
-                <w:color w:val="000000"/>
-                <w:sz w:val="20"/>
-                <w:szCs w:val="20"/>
-                <w:rtl w:val="0"/>
-              </w:rPr>
-              <w:t xml:space="preserve">Part of a tiger team tasked with designing, prototyping and standardizing the future state of the deposits technology portfolio.</w:t>
+                <w:u w:val="none"/>
+              </w:rPr>
+            </w:pPr>
+            <w:r>
+              <w:rPr>
+                <w:color w:val="000000"/>
+                <w:sz w:val="20"/>
+                <w:szCs w:val="20"/>
+                <w:rtl w:val="0"/>
+              </w:rPr>
+              <w:t xml:space="preserve">Created a Node.js gRPC client for Stargate, the open-source data gateway used and developed at DataStax.</w:t>
             </w:r>
           </w:p>
           <w:p>
@@ -1064,21 +1287,71 @@
                 <w:color w:val="000000"/>
                 <w:sz w:val="20"/>
                 <w:szCs w:val="20"/>
-              </w:rPr>
-            </w:pPr>
-            <w:r>
-              <w:rPr>
-                <w:color w:val="000000"/>
-                <w:sz w:val="20"/>
-                <w:szCs w:val="20"/>
-                <w:rtl w:val="0"/>
-              </w:rPr>
-              <w:t xml:space="preserve">Spent extensive time on call and in high-pressure outage scenarios during a rotation on the area's maintenance and production support team.</w:t>
-            </w:r>
-          </w:p>
-          <w:p>
-            <w:pPr>
-              <w:pageBreakBefore w:val="0"/>
+                <w:u w:val="none"/>
+              </w:rPr>
+            </w:pPr>
+            <w:r>
+              <w:rPr>
+                <w:color w:val="000000"/>
+                <w:sz w:val="20"/>
+                <w:szCs w:val="20"/>
+                <w:rtl w:val="0"/>
+              </w:rPr>
+              <w:t xml:space="preserve">Introduced Sonar code coverage and quality gates to the UI codebase to improve delivered product and reduce bugs shipped to production.</w:t>
+            </w:r>
+          </w:p>
+          <w:p>
+            <w:pPr>
+              <w:numPr>
+                <w:ilvl w:val="0"/>
+                <w:numId w:val="2"/>
+              </w:numPr>
+              <w:spacing w:after="0" w:afterAutospacing="0" w:before="0" w:beforeAutospacing="0"/>
+              <w:ind w:left="720" w:hanging="360"/>
+              <w:rPr>
+                <w:color w:val="000000"/>
+                <w:sz w:val="20"/>
+                <w:szCs w:val="20"/>
+                <w:u w:val="none"/>
+              </w:rPr>
+            </w:pPr>
+            <w:r>
+              <w:rPr>
+                <w:color w:val="000000"/>
+                <w:sz w:val="20"/>
+                <w:szCs w:val="20"/>
+                <w:rtl w:val="0"/>
+              </w:rPr>
+              <w:t xml:space="preserve">Led a successful effort to increase codebase test coverage from 15% to 45% over three months.</w:t>
+            </w:r>
+          </w:p>
+          <w:p>
+            <w:pPr>
+              <w:numPr>
+                <w:ilvl w:val="0"/>
+                <w:numId w:val="2"/>
+              </w:numPr>
+              <w:spacing w:after="0" w:afterAutospacing="0" w:before="0" w:beforeAutospacing="0"/>
+              <w:ind w:left="720" w:hanging="360"/>
+              <w:rPr>
+                <w:color w:val="000000"/>
+                <w:sz w:val="20"/>
+                <w:szCs w:val="20"/>
+                <w:u w:val="none"/>
+              </w:rPr>
+            </w:pPr>
+            <w:r>
+              <w:rPr>
+                <w:color w:val="000000"/>
+                <w:sz w:val="20"/>
+                <w:szCs w:val="20"/>
+                <w:rtl w:val="0"/>
+              </w:rPr>
+              <w:t xml:space="preserve">Added integration and end-to-end tests to our application pipelines with the Cypress testing framework.</w:t>
+            </w:r>
+          </w:p>
+          <w:p>
+            <w:pPr>
               <w:numPr>
                 <w:ilvl w:val="0"/>
                 <w:numId w:val="2"/>
@@ -1089,21 +1362,17 @@
                 <w:color w:val="000000"/>
                 <w:sz w:val="20"/>
                 <w:szCs w:val="20"/>
-              </w:rPr>
-            </w:pPr>
-            <w:r>
-              <w:rPr>
-                <w:color w:val="000000"/>
-                <w:sz w:val="20"/>
-                <w:szCs w:val="20"/>
-                <w:rtl w:val="0"/>
-              </w:rPr>
-              <w:t xml:space="preserve">Brought my development team to 100% predictability/feature delivery in the first three months I served as team lead.</w:t>
-            </w:r>
-            <w:r>
-              <w:rPr>
-                <w:rtl w:val="0"/>
-              </w:rPr>
+                <w:u w:val="none"/>
+              </w:rPr>
+            </w:pPr>
+            <w:r>
+              <w:rPr>
+                <w:color w:val="000000"/>
+                <w:sz w:val="20"/>
+                <w:szCs w:val="20"/>
+                <w:rtl w:val="0"/>
+              </w:rPr>
+              <w:t xml:space="preserve"> Identified and squashed cross-cutting bugs in back-end Go microservices.</w:t>
             </w:r>
           </w:p>
           <w:p>
@@ -1118,7 +1387,7 @@
                 <w:szCs w:val="24"/>
               </w:rPr>
             </w:pPr>
-            <w:bookmarkStart w:colFirst="0" w:colLast="0" w:name="_44xa7pn3vlg1" w:id="9"/>
+            <w:bookmarkStart w:colFirst="0" w:colLast="0" w:name="_f46bx6vxj2hr" w:id="9"/>
             <w:bookmarkEnd w:id="9"/>
             <w:r>
               <w:rPr>
@@ -1126,16 +1395,7 @@
                 <w:szCs w:val="24"/>
                 <w:rtl w:val="0"/>
               </w:rPr>
-              <w:t xml:space="preserve">San Antonio Express-News, </w:t>
-            </w:r>
-            <w:r>
-              <w:rPr>
-                <w:b w:val="0"/>
-                <w:sz w:val="24"/>
-                <w:szCs w:val="24"/>
-                <w:rtl w:val="0"/>
-              </w:rPr>
-              <w:t xml:space="preserve">San Antonio TX</w:t>
+              <w:t xml:space="preserve">Software Engineer</w:t>
             </w:r>
             <w:r>
               <w:rPr>
@@ -1163,7 +1423,7 @@
                 <w:szCs w:val="24"/>
                 <w:rtl w:val="0"/>
               </w:rPr>
-              <w:t xml:space="preserve">Full-Stack Developer</w:t>
+              <w:t xml:space="preserve">USAA</w:t>
             </w:r>
           </w:p>
           <w:p>
@@ -1171,23 +1431,54 @@
               <w:pStyle w:val="Heading3"/>
               <w:pageBreakBefore w:val="0"/>
               <w:rPr>
-                <w:b w:val="1"/>
-                <w:color w:val="000000"/>
-                <w:sz w:val="20"/>
-                <w:szCs w:val="20"/>
-              </w:rPr>
-            </w:pPr>
-            <w:bookmarkStart w:colFirst="0" w:colLast="0" w:name="_hjxc19yndmwi" w:id="10"/>
-            <w:bookmarkEnd w:id="10"/>
-            <w:r>
-              <w:rPr>
                 <w:rFonts w:ascii="Droid Sans" w:cs="Droid Sans" w:eastAsia="Droid Sans" w:hAnsi="Droid Sans"/>
                 <w:color w:val="000000"/>
                 <w:sz w:val="18"/>
                 <w:szCs w:val="18"/>
-                <w:rtl w:val="0"/>
-              </w:rPr>
-              <w:t xml:space="preserve">JUNE 2017 - APRIL 2018</w:t>
+              </w:rPr>
+            </w:pPr>
+            <w:bookmarkStart w:colFirst="0" w:colLast="0" w:name="_amib1mn6uy03" w:id="10"/>
+            <w:bookmarkEnd w:id="10"/>
+            <w:r>
+              <w:rPr>
+                <w:rFonts w:ascii="Droid Sans" w:cs="Droid Sans" w:eastAsia="Droid Sans" w:hAnsi="Droid Sans"/>
+                <w:color w:val="000000"/>
+                <w:sz w:val="18"/>
+                <w:szCs w:val="18"/>
+                <w:rtl w:val="0"/>
+              </w:rPr>
+              <w:t xml:space="preserve">MAY</w:t>
+            </w:r>
+            <w:r>
+              <w:rPr>
+                <w:rFonts w:ascii="Droid Sans" w:cs="Droid Sans" w:eastAsia="Droid Sans" w:hAnsi="Droid Sans"/>
+                <w:color w:val="000000"/>
+                <w:sz w:val="18"/>
+                <w:szCs w:val="18"/>
+                <w:rtl w:val="0"/>
+              </w:rPr>
+              <w:t xml:space="preserve"> 2018 - FEB 2021</w:t>
+            </w:r>
+          </w:p>
+          <w:p>
+            <w:pPr>
+              <w:pageBreakBefore w:val="0"/>
+              <w:rPr>
+                <w:b w:val="1"/>
+                <w:color w:val="000000"/>
+                <w:sz w:val="20"/>
+                <w:szCs w:val="20"/>
+              </w:rPr>
+            </w:pPr>
+            <w:r>
+              <w:rPr>
+                <w:b w:val="1"/>
+                <w:color w:val="000000"/>
+                <w:sz w:val="20"/>
+                <w:szCs w:val="20"/>
+                <w:rtl w:val="0"/>
+              </w:rPr>
+              <w:t xml:space="preserve">Full-stack development in the bank’s deposits division.</w:t>
             </w:r>
             <w:r>
               <w:rPr>
@@ -1205,20 +1496,19 @@
               <w:spacing w:after="0" w:afterAutospacing="0"/>
               <w:ind w:left="720" w:hanging="360"/>
               <w:rPr>
-                <w:color w:val="000000"/>
-                <w:sz w:val="20"/>
-                <w:szCs w:val="20"/>
-                <w:u w:val="none"/>
-              </w:rPr>
-            </w:pPr>
-            <w:r>
-              <w:rPr>
-                <w:color w:val="000000"/>
-                <w:sz w:val="20"/>
-                <w:szCs w:val="20"/>
-                <w:rtl w:val="0"/>
-              </w:rPr>
-              <w:t xml:space="preserve">Used React to build a library of reusable components to present the newspaper’s best content.</w:t>
+                <w:b w:val="0"/>
+                <w:sz w:val="20"/>
+                <w:szCs w:val="20"/>
+              </w:rPr>
+            </w:pPr>
+            <w:r>
+              <w:rPr>
+                <w:color w:val="000000"/>
+                <w:sz w:val="20"/>
+                <w:szCs w:val="20"/>
+                <w:rtl w:val="0"/>
+              </w:rPr>
+              <w:t xml:space="preserve">Designed, built and tested React/Redux applications, Java REST APIs and Java batch processes.</w:t>
             </w:r>
           </w:p>
           <w:p>
@@ -1234,17 +1524,64 @@
                 <w:color w:val="000000"/>
                 <w:sz w:val="20"/>
                 <w:szCs w:val="20"/>
-                <w:u w:val="none"/>
-              </w:rPr>
-            </w:pPr>
-            <w:r>
-              <w:rPr>
-                <w:color w:val="000000"/>
-                <w:sz w:val="20"/>
-                <w:szCs w:val="20"/>
-                <w:rtl w:val="0"/>
-              </w:rPr>
-              <w:t xml:space="preserve">Designed, created and tested APIs to serve data to front-facing apps and the public.</w:t>
+              </w:rPr>
+            </w:pPr>
+            <w:r>
+              <w:rPr>
+                <w:color w:val="000000"/>
+                <w:sz w:val="20"/>
+                <w:szCs w:val="20"/>
+                <w:rtl w:val="0"/>
+              </w:rPr>
+              <w:t xml:space="preserve">Led and developed projects around debit/credit card activation, account origination and account closure that serve thousands of USAA members daily.</w:t>
+            </w:r>
+          </w:p>
+          <w:p>
+            <w:pPr>
+              <w:numPr>
+                <w:ilvl w:val="0"/>
+                <w:numId w:val="2"/>
+              </w:numPr>
+              <w:spacing w:after="0" w:afterAutospacing="0" w:before="0" w:beforeAutospacing="0"/>
+              <w:ind w:left="720" w:hanging="360"/>
+              <w:rPr>
+                <w:color w:val="000000"/>
+                <w:sz w:val="20"/>
+                <w:szCs w:val="20"/>
+              </w:rPr>
+            </w:pPr>
+            <w:r>
+              <w:rPr>
+                <w:color w:val="000000"/>
+                <w:sz w:val="20"/>
+                <w:szCs w:val="20"/>
+                <w:rtl w:val="0"/>
+              </w:rPr>
+              <w:t xml:space="preserve">Part of a tiger team tasked with designing, prototyping and standardizing the future state of the deposits technology portfolio.</w:t>
+            </w:r>
+          </w:p>
+          <w:p>
+            <w:pPr>
+              <w:numPr>
+                <w:ilvl w:val="0"/>
+                <w:numId w:val="2"/>
+              </w:numPr>
+              <w:spacing w:after="0" w:afterAutospacing="0" w:before="0" w:beforeAutospacing="0"/>
+              <w:ind w:left="720" w:hanging="360"/>
+              <w:rPr>
+                <w:color w:val="000000"/>
+                <w:sz w:val="20"/>
+                <w:szCs w:val="20"/>
+              </w:rPr>
+            </w:pPr>
+            <w:r>
+              <w:rPr>
+                <w:color w:val="000000"/>
+                <w:sz w:val="20"/>
+                <w:szCs w:val="20"/>
+                <w:rtl w:val="0"/>
+              </w:rPr>
+              <w:t xml:space="preserve">Spent extensive time on call and in high-pressure outage scenarios during a rotation on the area's maintenance and production support team.</w:t>
             </w:r>
           </w:p>
           <w:p>
@@ -1260,17 +1597,171 @@
                 <w:color w:val="000000"/>
                 <w:sz w:val="20"/>
                 <w:szCs w:val="20"/>
-                <w:u w:val="none"/>
-              </w:rPr>
-            </w:pPr>
-            <w:r>
-              <w:rPr>
-                <w:color w:val="000000"/>
-                <w:sz w:val="20"/>
-                <w:szCs w:val="20"/>
-                <w:rtl w:val="0"/>
-              </w:rPr>
-              <w:t xml:space="preserve">Wrote web scrapers and other tools to automate and simplify newsroom tasks.</w:t>
+              </w:rPr>
+            </w:pPr>
+            <w:r>
+              <w:rPr>
+                <w:color w:val="000000"/>
+                <w:sz w:val="20"/>
+                <w:szCs w:val="20"/>
+                <w:rtl w:val="0"/>
+              </w:rPr>
+              <w:t xml:space="preserve">Brought my development team to 100% predictability/feature delivery in the first three months I served as team lead. (No missed deadlines/milestones)</w:t>
+            </w:r>
+            <w:r>
+              <w:rPr>
+                <w:rtl w:val="0"/>
+              </w:rPr>
+            </w:r>
+          </w:p>
+          <w:p>
+            <w:pPr>
+              <w:pStyle w:val="Heading2"/>
+              <w:pageBreakBefore w:val="0"/>
+              <w:rPr>
+                <w:rFonts w:ascii="Droid Sans" w:cs="Droid Sans" w:eastAsia="Droid Sans" w:hAnsi="Droid Sans"/>
+                <w:b w:val="0"/>
+                <w:i w:val="1"/>
+                <w:sz w:val="24"/>
+                <w:szCs w:val="24"/>
+              </w:rPr>
+            </w:pPr>
+            <w:bookmarkStart w:colFirst="0" w:colLast="0" w:name="_44xa7pn3vlg1" w:id="11"/>
+            <w:bookmarkEnd w:id="11"/>
+            <w:r>
+              <w:rPr>
+                <w:sz w:val="24"/>
+                <w:szCs w:val="24"/>
+                <w:rtl w:val="0"/>
+              </w:rPr>
+              <w:t xml:space="preserve">Full-Stack Developer </w:t>
+            </w:r>
+            <w:r>
+              <w:rPr>
+                <w:b w:val="0"/>
+                <w:sz w:val="24"/>
+                <w:szCs w:val="24"/>
+                <w:rtl w:val="0"/>
+              </w:rPr>
+              <w:t xml:space="preserve">— </w:t>
+            </w:r>
+            <w:r>
+              <w:rPr>
+                <w:rFonts w:ascii="Droid Sans" w:cs="Droid Sans" w:eastAsia="Droid Sans" w:hAnsi="Droid Sans"/>
+                <w:b w:val="0"/>
+                <w:i w:val="1"/>
+                <w:sz w:val="24"/>
+                <w:szCs w:val="24"/>
+                <w:rtl w:val="0"/>
+              </w:rPr>
+              <w:t xml:space="preserve">San Antonio Express-News</w:t>
+            </w:r>
+          </w:p>
+          <w:p>
+            <w:pPr>
+              <w:pStyle w:val="Heading3"/>
+              <w:pageBreakBefore w:val="0"/>
+              <w:rPr>
+                <w:b w:val="1"/>
+                <w:color w:val="000000"/>
+                <w:sz w:val="20"/>
+                <w:szCs w:val="20"/>
+              </w:rPr>
+            </w:pPr>
+            <w:bookmarkStart w:colFirst="0" w:colLast="0" w:name="_hjxc19yndmwi" w:id="12"/>
+            <w:bookmarkEnd w:id="12"/>
+            <w:r>
+              <w:rPr>
+                <w:rFonts w:ascii="Droid Sans" w:cs="Droid Sans" w:eastAsia="Droid Sans" w:hAnsi="Droid Sans"/>
+                <w:color w:val="000000"/>
+                <w:sz w:val="18"/>
+                <w:szCs w:val="18"/>
+                <w:rtl w:val="0"/>
+              </w:rPr>
+              <w:t xml:space="preserve">JUNE 2017 - APRIL 2018</w:t>
+            </w:r>
+            <w:r>
+              <w:rPr>
+                <w:rtl w:val="0"/>
+              </w:rPr>
+            </w:r>
+          </w:p>
+          <w:p>
+            <w:pPr>
+              <w:pageBreakBefore w:val="0"/>
+              <w:numPr>
+                <w:ilvl w:val="0"/>
+                <w:numId w:val="2"/>
+              </w:numPr>
+              <w:spacing w:after="0" w:afterAutospacing="0"/>
+              <w:ind w:left="720" w:hanging="360"/>
+              <w:rPr>
+                <w:color w:val="000000"/>
+                <w:sz w:val="20"/>
+                <w:szCs w:val="20"/>
+                <w:u w:val="none"/>
+              </w:rPr>
+            </w:pPr>
+            <w:r>
+              <w:rPr>
+                <w:color w:val="000000"/>
+                <w:sz w:val="20"/>
+                <w:szCs w:val="20"/>
+                <w:rtl w:val="0"/>
+              </w:rPr>
+              <w:t xml:space="preserve">Used React to build a library of reusable components to present the newspaper’s best content.</w:t>
+            </w:r>
+          </w:p>
+          <w:p>
+            <w:pPr>
+              <w:pageBreakBefore w:val="0"/>
+              <w:numPr>
+                <w:ilvl w:val="0"/>
+                <w:numId w:val="2"/>
+              </w:numPr>
+              <w:spacing w:after="0" w:afterAutospacing="0" w:before="0" w:beforeAutospacing="0"/>
+              <w:ind w:left="720" w:hanging="360"/>
+              <w:rPr>
+                <w:color w:val="000000"/>
+                <w:sz w:val="20"/>
+                <w:szCs w:val="20"/>
+                <w:u w:val="none"/>
+              </w:rPr>
+            </w:pPr>
+            <w:r>
+              <w:rPr>
+                <w:color w:val="000000"/>
+                <w:sz w:val="20"/>
+                <w:szCs w:val="20"/>
+                <w:rtl w:val="0"/>
+              </w:rPr>
+              <w:t xml:space="preserve">Designed, created and tested Node.js APIs to serve data to front-facing apps and the public.</w:t>
+            </w:r>
+          </w:p>
+          <w:p>
+            <w:pPr>
+              <w:pageBreakBefore w:val="0"/>
+              <w:numPr>
+                <w:ilvl w:val="0"/>
+                <w:numId w:val="2"/>
+              </w:numPr>
+              <w:spacing w:before="0" w:beforeAutospacing="0"/>
+              <w:ind w:left="720" w:hanging="360"/>
+              <w:rPr>
+                <w:color w:val="000000"/>
+                <w:sz w:val="20"/>
+                <w:szCs w:val="20"/>
+                <w:u w:val="none"/>
+              </w:rPr>
+            </w:pPr>
+            <w:r>
+              <w:rPr>
+                <w:color w:val="000000"/>
+                <w:sz w:val="20"/>
+                <w:szCs w:val="20"/>
+                <w:rtl w:val="0"/>
+              </w:rPr>
+              <w:t xml:space="preserve">Wrote Node.js web scrapers and other tools to automate and simplify newsroom tasks.</w:t>
             </w:r>
           </w:p>
         </w:tc>
@@ -1309,8 +1800,8 @@
                 <w:szCs w:val="20"/>
               </w:rPr>
             </w:pPr>
-            <w:bookmarkStart w:colFirst="0" w:colLast="0" w:name="_ca0awj8022e2" w:id="11"/>
-            <w:bookmarkEnd w:id="11"/>
+            <w:bookmarkStart w:colFirst="0" w:colLast="0" w:name="_ca0awj8022e2" w:id="13"/>
+            <w:bookmarkEnd w:id="13"/>
             <w:r>
               <w:rPr>
                 <w:color w:val="c73543"/>
@@ -1654,8 +2145,8 @@
                 <w:szCs w:val="20"/>
               </w:rPr>
             </w:pPr>
-            <w:bookmarkStart w:colFirst="0" w:colLast="0" w:name="_tuxh7mwdaxox" w:id="12"/>
-            <w:bookmarkEnd w:id="12"/>
+            <w:bookmarkStart w:colFirst="0" w:colLast="0" w:name="_tuxh7mwdaxox" w:id="14"/>
+            <w:bookmarkEnd w:id="14"/>
             <w:r>
               <w:rPr>
                 <w:color w:val="c73543"/>
@@ -1766,8 +2257,8 @@
           <w:szCs w:val="26"/>
         </w:rPr>
       </w:pPr>
-      <w:bookmarkStart w:colFirst="0" w:colLast="0" w:name="_qd6td953xc7x" w:id="13"/>
-      <w:bookmarkEnd w:id="13"/>
+      <w:bookmarkStart w:colFirst="0" w:colLast="0" w:name="_qd6td953xc7x" w:id="15"/>
+      <w:bookmarkEnd w:id="15"/>
       <w:r>
         <w:rPr>
           <w:color w:val="c73543"/>
@@ -1790,8 +2281,8 @@
           <w:szCs w:val="24"/>
         </w:rPr>
       </w:pPr>
-      <w:bookmarkStart w:colFirst="0" w:colLast="0" w:name="_dm3kc1r6ifth" w:id="14"/>
-      <w:bookmarkEnd w:id="14"/>
+      <w:bookmarkStart w:colFirst="0" w:colLast="0" w:name="_dm3kc1r6ifth" w:id="16"/>
+      <w:bookmarkEnd w:id="16"/>
       <w:r>
         <w:rPr>
           <w:sz w:val="24"/>
@@ -1827,8 +2318,8 @@
         <w:pageBreakBefore w:val="0"/>
         <w:rPr/>
       </w:pPr>
-      <w:bookmarkStart w:colFirst="0" w:colLast="0" w:name="_4exgesg1w0wh" w:id="15"/>
-      <w:bookmarkEnd w:id="15"/>
+      <w:bookmarkStart w:colFirst="0" w:colLast="0" w:name="_4exgesg1w0wh" w:id="17"/>
+      <w:bookmarkEnd w:id="17"/>
       <w:r>
         <w:rPr>
           <w:rFonts w:ascii="Droid Sans" w:cs="Droid Sans" w:eastAsia="Droid Sans" w:hAnsi="Droid Sans"/>
@@ -1865,7 +2356,7 @@
 </file>
 
 <file path=word/numbering.xml><?xml version="1.0" encoding="utf-8"?>
-<w:numbering xmlns:mc="http://schemas.openxmlformats.org/markup-compatibility/2006" xmlns:o="urn:schemas-microsoft-com:office:office" xmlns:r="http://schemas.openxmlformats.org/officeDocument/2006/relationships" xmlns:m="http://schemas.openxmlformats.org/officeDocument/2006/math" xmlns:v="urn:schemas-microsoft-com:vml" xmlns:wp="http://schemas.openxmlformats.org/drawingml/2006/wordprocessingDrawing" xmlns:w10="urn:schemas-microsoft-com:office:word" xmlns:w="http://schemas.openxmlformats.org/wordprocessingml/2006/main" xmlns:wne="http://schemas.microsoft.com/office/word/2006/wordml" xmlns:sl="http://schemas.openxmlformats.org/schemaLibrary/2006/main" xmlns:a="http://schemas.openxmlformats.org/drawingml/2006/main" xmlns:pic="http://schemas.openxmlformats.org/drawingml/2006/picture" xmlns:c="http://schemas.openxmlformats.org/drawingml/2006/chart" xmlns:lc="http://schemas.openxmlformats.org/drawingml/2006/lockedCanvas" xmlns:dgm="http://schemas.openxmlformats.org/drawingml/2006/diagram" xmlns:wps="http://schemas.microsoft.com/office/word/2010/wordprocessingShape" xmlns:wpg="http://schemas.microsoft.com/office/word/2010/wordprocessingGroup" xmlns:w14="http://schemas.microsoft.com/office/word/2010/wordml" xmlns:w15="http://schemas.microsoft.com/office/word/2012/wordml">
+<w:numbering xmlns:mc="http://schemas.openxmlformats.org/markup-compatibility/2006" xmlns:o="urn:schemas-microsoft-com:office:office" xmlns:r="http://schemas.openxmlformats.org/officeDocument/2006/relationships" xmlns:m="http://schemas.openxmlformats.org/officeDocument/2006/math" xmlns:v="urn:schemas-microsoft-com:vml" xmlns:wp="http://schemas.openxmlformats.org/drawingml/2006/wordprocessingDrawing" xmlns:w10="urn:schemas-microsoft-com:office:word" xmlns:w="http://schemas.openxmlformats.org/wordprocessingml/2006/main" xmlns:wne="http://schemas.microsoft.com/office/word/2006/wordml" xmlns:sl="http://schemas.openxmlformats.org/schemaLibrary/2006/main" xmlns:a="http://schemas.openxmlformats.org/drawingml/2006/main" xmlns:pic="http://schemas.openxmlformats.org/drawingml/2006/picture" xmlns:c="http://schemas.openxmlformats.org/drawingml/2006/chart" xmlns:lc="http://schemas.openxmlformats.org/drawingml/2006/lockedCanvas" xmlns:dgm="http://schemas.openxmlformats.org/drawingml/2006/diagram" xmlns:wps="http://schemas.microsoft.com/office/word/2010/wordprocessingShape" xmlns:wpg="http://schemas.microsoft.com/office/word/2010/wordprocessingGroup" xmlns:w14="http://schemas.microsoft.com/office/word/2010/wordml" xmlns:w15="http://schemas.microsoft.com/office/word/2012/wordml" xmlns:w16="http://schemas.microsoft.com/office/word/2018/wordml" xmlns:w16cex="http://schemas.microsoft.com/office/word/2018/wordml/cex" xmlns:w16cid="http://schemas.microsoft.com/office/word/2016/wordml/cid" xmlns="http://schemas.microsoft.com/office/tasks/2019/documenttasks" xmlns:cr="http://schemas.microsoft.com/office/comments/2020/reactions">
   <w:abstractNum w:abstractNumId="1">
     <w:lvl w:ilvl="0">
       <w:start w:val="1"/>
@@ -2096,7 +2587,7 @@
 </file>
 
 <file path=word/styles.xml><?xml version="1.0" encoding="utf-8"?>
-<w:styles xmlns:mc="http://schemas.openxmlformats.org/markup-compatibility/2006" xmlns:o="urn:schemas-microsoft-com:office:office" xmlns:r="http://schemas.openxmlformats.org/officeDocument/2006/relationships" xmlns:m="http://schemas.openxmlformats.org/officeDocument/2006/math" xmlns:v="urn:schemas-microsoft-com:vml" xmlns:wp="http://schemas.openxmlformats.org/drawingml/2006/wordprocessingDrawing" xmlns:w10="urn:schemas-microsoft-com:office:word" xmlns:w="http://schemas.openxmlformats.org/wordprocessingml/2006/main" xmlns:wne="http://schemas.microsoft.com/office/word/2006/wordml" xmlns:sl="http://schemas.openxmlformats.org/schemaLibrary/2006/main" xmlns:a="http://schemas.openxmlformats.org/drawingml/2006/main" xmlns:pic="http://schemas.openxmlformats.org/drawingml/2006/picture" xmlns:c="http://schemas.openxmlformats.org/drawingml/2006/chart" xmlns:lc="http://schemas.openxmlformats.org/drawingml/2006/lockedCanvas" xmlns:dgm="http://schemas.openxmlformats.org/drawingml/2006/diagram" xmlns:wps="http://schemas.microsoft.com/office/word/2010/wordprocessingShape" xmlns:wpg="http://schemas.microsoft.com/office/word/2010/wordprocessingGroup" xmlns:w14="http://schemas.microsoft.com/office/word/2010/wordml" xmlns:w15="http://schemas.microsoft.com/office/word/2012/wordml">
+<w:styles xmlns:mc="http://schemas.openxmlformats.org/markup-compatibility/2006" xmlns:o="urn:schemas-microsoft-com:office:office" xmlns:r="http://schemas.openxmlformats.org/officeDocument/2006/relationships" xmlns:m="http://schemas.openxmlformats.org/officeDocument/2006/math" xmlns:v="urn:schemas-microsoft-com:vml" xmlns:wp="http://schemas.openxmlformats.org/drawingml/2006/wordprocessingDrawing" xmlns:w10="urn:schemas-microsoft-com:office:word" xmlns:w="http://schemas.openxmlformats.org/wordprocessingml/2006/main" xmlns:wne="http://schemas.microsoft.com/office/word/2006/wordml" xmlns:sl="http://schemas.openxmlformats.org/schemaLibrary/2006/main" xmlns:a="http://schemas.openxmlformats.org/drawingml/2006/main" xmlns:pic="http://schemas.openxmlformats.org/drawingml/2006/picture" xmlns:c="http://schemas.openxmlformats.org/drawingml/2006/chart" xmlns:lc="http://schemas.openxmlformats.org/drawingml/2006/lockedCanvas" xmlns:dgm="http://schemas.openxmlformats.org/drawingml/2006/diagram" xmlns:wps="http://schemas.microsoft.com/office/word/2010/wordprocessingShape" xmlns:wpg="http://schemas.microsoft.com/office/word/2010/wordprocessingGroup" xmlns:w14="http://schemas.microsoft.com/office/word/2010/wordml" xmlns:w15="http://schemas.microsoft.com/office/word/2012/wordml" xmlns:w16="http://schemas.microsoft.com/office/word/2018/wordml" xmlns:w16cex="http://schemas.microsoft.com/office/word/2018/wordml/cex" xmlns:w16cid="http://schemas.microsoft.com/office/word/2016/wordml/cid" xmlns="http://schemas.microsoft.com/office/tasks/2019/documenttasks" xmlns:cr="http://schemas.microsoft.com/office/comments/2020/reactions">
   <w:docDefaults>
     <w:rPrDefault>
       <w:rPr>
